--- a/test3.docx
+++ b/test3.docx
@@ -35,60 +35,268 @@
           <w:sz w:val="40"/>
           <w:szCs w:val="28"/>
         </w:rPr>
-        <w:t>Bloo</w:t>
-      </w:r>
+        <w:t>Analytical Reasoning</w:t>
+      </w:r>
+      <w:r>
+        <w:rPr>
+          <w:b/>
+          <w:sz w:val="40"/>
+          <w:szCs w:val="28"/>
+        </w:rPr>
+        <w:t>-</w:t>
+      </w:r>
+      <w:r>
+        <w:rPr>
+          <w:b/>
+          <w:sz w:val="40"/>
+          <w:szCs w:val="28"/>
+        </w:rPr>
+        <w:t xml:space="preserve"> </w:t>
+      </w:r>
+      <w:r>
+        <w:rPr>
+          <w:b/>
+          <w:sz w:val="40"/>
+          <w:szCs w:val="28"/>
+        </w:rPr>
+        <w:t>test 3</w:t>
+      </w:r>
+      <w:r>
+        <w:rPr>
+          <w:b/>
+          <w:sz w:val="40"/>
+          <w:szCs w:val="28"/>
+        </w:rPr>
+        <w:t xml:space="preserve"> – Aditya Jain</w:t>
+      </w:r>
+    </w:p>
+    <w:p>
+      <w:pPr>
+        <w:rPr>
+          <w:b/>
+          <w:sz w:val="28"/>
+          <w:szCs w:val="28"/>
+        </w:rPr>
+      </w:pPr>
+    </w:p>
+    <w:p>
+      <w:pPr>
+        <w:rPr>
+          <w:b/>
+          <w:sz w:val="28"/>
+          <w:szCs w:val="28"/>
+        </w:rPr>
+      </w:pPr>
       <w:bookmarkStart w:id="0" w:name="_GoBack"/>
       <w:bookmarkEnd w:id="0"/>
-      <w:r>
-        <w:rPr>
-          <w:b/>
-          <w:sz w:val="40"/>
-          <w:szCs w:val="28"/>
-        </w:rPr>
-        <w:t>d Relations-</w:t>
-      </w:r>
-      <w:r>
-        <w:rPr>
-          <w:b/>
-          <w:sz w:val="40"/>
-          <w:szCs w:val="28"/>
-        </w:rPr>
-        <w:t xml:space="preserve"> </w:t>
-      </w:r>
-      <w:r>
-        <w:rPr>
-          <w:b/>
-          <w:sz w:val="40"/>
-          <w:szCs w:val="28"/>
-        </w:rPr>
-        <w:t>test 3</w:t>
-      </w:r>
-      <w:r>
-        <w:rPr>
-          <w:b/>
-          <w:sz w:val="40"/>
-          <w:szCs w:val="28"/>
-        </w:rPr>
-        <w:t xml:space="preserve"> – Aditya Jain</w:t>
-      </w:r>
-    </w:p>
-    <w:p>
-      <w:pPr>
-        <w:rPr>
-          <w:b/>
-          <w:sz w:val="28"/>
-          <w:szCs w:val="28"/>
-        </w:rPr>
-      </w:pPr>
-    </w:p>
-    <w:p>
-      <w:pPr>
-        <w:rPr>
-          <w:b/>
-          <w:sz w:val="28"/>
-          <w:szCs w:val="28"/>
-        </w:rPr>
-      </w:pPr>
+    </w:p>
+    <w:p>
+      <w:pPr>
+        <w:rPr>
+          <w:b/>
+          <w:sz w:val="28"/>
+          <w:szCs w:val="28"/>
+        </w:rPr>
+      </w:pPr>
+      <w:r>
+        <w:rPr>
+          <w:b/>
+          <w:sz w:val="28"/>
+          <w:szCs w:val="28"/>
+        </w:rPr>
+        <w:t>Read the following information carefully and answer the questions given below:</w:t>
+      </w:r>
+    </w:p>
+    <w:p>
+      <w:pPr>
+        <w:rPr>
+          <w:b/>
+          <w:sz w:val="28"/>
+          <w:szCs w:val="28"/>
+        </w:rPr>
+      </w:pPr>
+    </w:p>
+    <w:p>
+      <w:pPr>
+        <w:pStyle w:val="ListParagraph"/>
+        <w:numPr>
+          <w:ilvl w:val="0"/>
+          <w:numId w:val="23"/>
+        </w:numPr>
+        <w:rPr>
+          <w:b/>
+          <w:sz w:val="28"/>
+          <w:szCs w:val="28"/>
+        </w:rPr>
+      </w:pPr>
+      <w:r>
+        <w:rPr>
+          <w:b/>
+          <w:sz w:val="28"/>
+          <w:szCs w:val="28"/>
+        </w:rPr>
+        <w:t>There are six cities A, B, C, D, E and F</w:t>
+      </w:r>
+    </w:p>
+    <w:p>
+      <w:pPr>
+        <w:pStyle w:val="ListParagraph"/>
+        <w:numPr>
+          <w:ilvl w:val="0"/>
+          <w:numId w:val="23"/>
+        </w:numPr>
+        <w:rPr>
+          <w:b/>
+          <w:sz w:val="28"/>
+          <w:szCs w:val="28"/>
+        </w:rPr>
+      </w:pPr>
+      <w:r>
+        <w:rPr>
+          <w:b/>
+          <w:sz w:val="28"/>
+          <w:szCs w:val="28"/>
+        </w:rPr>
+        <w:t>A is not a hill station</w:t>
+      </w:r>
+    </w:p>
+    <w:p>
+      <w:pPr>
+        <w:pStyle w:val="ListParagraph"/>
+        <w:numPr>
+          <w:ilvl w:val="0"/>
+          <w:numId w:val="23"/>
+        </w:numPr>
+        <w:rPr>
+          <w:b/>
+          <w:sz w:val="28"/>
+          <w:szCs w:val="28"/>
+        </w:rPr>
+      </w:pPr>
+      <w:r>
+        <w:rPr>
+          <w:b/>
+          <w:sz w:val="28"/>
+          <w:szCs w:val="28"/>
+        </w:rPr>
+        <w:t>B and E are no historical places</w:t>
+      </w:r>
+    </w:p>
+    <w:p>
+      <w:pPr>
+        <w:pStyle w:val="ListParagraph"/>
+        <w:numPr>
+          <w:ilvl w:val="0"/>
+          <w:numId w:val="23"/>
+        </w:numPr>
+        <w:rPr>
+          <w:b/>
+          <w:sz w:val="28"/>
+          <w:szCs w:val="28"/>
+        </w:rPr>
+      </w:pPr>
+      <w:r>
+        <w:rPr>
+          <w:b/>
+          <w:sz w:val="28"/>
+          <w:szCs w:val="28"/>
+        </w:rPr>
+        <w:t>D is not an industrial city</w:t>
+      </w:r>
+    </w:p>
+    <w:p>
+      <w:pPr>
+        <w:pStyle w:val="ListParagraph"/>
+        <w:numPr>
+          <w:ilvl w:val="0"/>
+          <w:numId w:val="23"/>
+        </w:numPr>
+        <w:rPr>
+          <w:b/>
+          <w:sz w:val="28"/>
+          <w:szCs w:val="28"/>
+        </w:rPr>
+      </w:pPr>
+      <w:proofErr w:type="gramStart"/>
+      <w:r>
+        <w:rPr>
+          <w:b/>
+          <w:sz w:val="28"/>
+          <w:szCs w:val="28"/>
+        </w:rPr>
+        <w:t>A</w:t>
+      </w:r>
+      <w:proofErr w:type="gramEnd"/>
+      <w:r>
+        <w:rPr>
+          <w:b/>
+          <w:sz w:val="28"/>
+          <w:szCs w:val="28"/>
+        </w:rPr>
+        <w:t xml:space="preserve"> and D are not historical cities</w:t>
+      </w:r>
+    </w:p>
+    <w:p>
+      <w:pPr>
+        <w:pStyle w:val="ListParagraph"/>
+        <w:numPr>
+          <w:ilvl w:val="0"/>
+          <w:numId w:val="23"/>
+        </w:numPr>
+        <w:rPr>
+          <w:b/>
+          <w:sz w:val="28"/>
+          <w:szCs w:val="28"/>
+        </w:rPr>
+      </w:pPr>
+      <w:proofErr w:type="gramStart"/>
+      <w:r>
+        <w:rPr>
+          <w:b/>
+          <w:sz w:val="28"/>
+          <w:szCs w:val="28"/>
+        </w:rPr>
+        <w:t>A</w:t>
+      </w:r>
+      <w:proofErr w:type="gramEnd"/>
+      <w:r>
+        <w:rPr>
+          <w:b/>
+          <w:sz w:val="28"/>
+          <w:szCs w:val="28"/>
+        </w:rPr>
+        <w:t xml:space="preserve"> and B are not alike</w:t>
+      </w:r>
+    </w:p>
+    <w:p>
+      <w:pPr>
+        <w:pStyle w:val="ListParagraph"/>
+        <w:ind w:left="1440"/>
+        <w:rPr>
+          <w:b/>
+          <w:sz w:val="28"/>
+          <w:szCs w:val="28"/>
+        </w:rPr>
+      </w:pPr>
+    </w:p>
+    <w:p>
+      <w:pPr>
+        <w:rPr>
+          <w:b/>
+          <w:sz w:val="28"/>
+          <w:szCs w:val="28"/>
+          <w:u w:val="single"/>
+        </w:rPr>
+      </w:pPr>
+      <w:r>
+        <w:rPr>
+          <w:b/>
+          <w:sz w:val="28"/>
+          <w:szCs w:val="28"/>
+          <w:u w:val="single"/>
+        </w:rPr>
+        <w:t>Questions:</w:t>
+      </w:r>
     </w:p>
     <w:p>
       <w:pPr>
@@ -109,11 +317,12 @@
           <w:sz w:val="28"/>
           <w:szCs w:val="28"/>
         </w:rPr>
-        <w:t>Anil introduces Aditya as the son of the only brother of his father’s wife. How is Aditya related to Anil?</w:t>
-      </w:r>
-    </w:p>
-    <w:p>
-      <w:pPr>
+        <w:t>Which of the two cities are industrial centres?</w:t>
+      </w:r>
+    </w:p>
+    <w:p>
+      <w:pPr>
+        <w:pStyle w:val="ListParagraph"/>
         <w:rPr>
           <w:b/>
           <w:sz w:val="28"/>
@@ -126,21 +335,29 @@
         <w:pStyle w:val="ListParagraph"/>
         <w:numPr>
           <w:ilvl w:val="0"/>
-          <w:numId w:val="18"/>
-        </w:numPr>
-        <w:rPr>
-          <w:b/>
-          <w:sz w:val="28"/>
-          <w:szCs w:val="28"/>
-        </w:rPr>
-      </w:pPr>
-      <w:r>
-        <w:rPr>
-          <w:b/>
-          <w:sz w:val="28"/>
-          <w:szCs w:val="28"/>
-        </w:rPr>
-        <w:t>Cousin</w:t>
+          <w:numId w:val="19"/>
+        </w:numPr>
+        <w:rPr>
+          <w:b/>
+          <w:sz w:val="28"/>
+          <w:szCs w:val="28"/>
+        </w:rPr>
+      </w:pPr>
+      <w:proofErr w:type="gramStart"/>
+      <w:r>
+        <w:rPr>
+          <w:sz w:val="28"/>
+          <w:szCs w:val="28"/>
+        </w:rPr>
+        <w:t>A</w:t>
+      </w:r>
+      <w:proofErr w:type="gramEnd"/>
+      <w:r>
+        <w:rPr>
+          <w:sz w:val="28"/>
+          <w:szCs w:val="28"/>
+        </w:rPr>
+        <w:t xml:space="preserve"> and B</w:t>
       </w:r>
     </w:p>
     <w:p>
@@ -148,19 +365,21 @@
         <w:pStyle w:val="ListParagraph"/>
         <w:numPr>
           <w:ilvl w:val="0"/>
-          <w:numId w:val="18"/>
-        </w:numPr>
-        <w:rPr>
-          <w:sz w:val="28"/>
-          <w:szCs w:val="28"/>
-        </w:rPr>
-      </w:pPr>
-      <w:r>
-        <w:rPr>
-          <w:sz w:val="28"/>
-          <w:szCs w:val="28"/>
-        </w:rPr>
-        <w:t>Son</w:t>
+          <w:numId w:val="19"/>
+        </w:numPr>
+        <w:rPr>
+          <w:b/>
+          <w:sz w:val="28"/>
+          <w:szCs w:val="28"/>
+        </w:rPr>
+      </w:pPr>
+      <w:r>
+        <w:rPr>
+          <w:b/>
+          <w:sz w:val="28"/>
+          <w:szCs w:val="28"/>
+        </w:rPr>
+        <w:t>E and F</w:t>
       </w:r>
     </w:p>
     <w:p>
@@ -168,19 +387,20 @@
         <w:pStyle w:val="ListParagraph"/>
         <w:numPr>
           <w:ilvl w:val="0"/>
-          <w:numId w:val="18"/>
-        </w:numPr>
-        <w:rPr>
-          <w:sz w:val="28"/>
-          <w:szCs w:val="28"/>
-        </w:rPr>
-      </w:pPr>
-      <w:r>
-        <w:rPr>
-          <w:sz w:val="28"/>
-          <w:szCs w:val="28"/>
-        </w:rPr>
-        <w:t>Uncle</w:t>
+          <w:numId w:val="19"/>
+        </w:numPr>
+        <w:rPr>
+          <w:b/>
+          <w:sz w:val="28"/>
+          <w:szCs w:val="28"/>
+        </w:rPr>
+      </w:pPr>
+      <w:r>
+        <w:rPr>
+          <w:sz w:val="28"/>
+          <w:szCs w:val="28"/>
+        </w:rPr>
+        <w:t>C and D</w:t>
       </w:r>
     </w:p>
     <w:p>
@@ -188,55 +408,37 @@
         <w:pStyle w:val="ListParagraph"/>
         <w:numPr>
           <w:ilvl w:val="0"/>
-          <w:numId w:val="18"/>
-        </w:numPr>
-        <w:rPr>
-          <w:sz w:val="28"/>
-          <w:szCs w:val="28"/>
-        </w:rPr>
-      </w:pPr>
-      <w:r>
-        <w:rPr>
-          <w:sz w:val="28"/>
-          <w:szCs w:val="28"/>
-        </w:rPr>
-        <w:t>Son – in- law</w:t>
-      </w:r>
-    </w:p>
-    <w:p>
-      <w:pPr>
-        <w:pStyle w:val="ListParagraph"/>
-        <w:ind w:left="1440"/>
-        <w:rPr>
-          <w:sz w:val="28"/>
-          <w:szCs w:val="28"/>
-        </w:rPr>
-      </w:pPr>
-    </w:p>
-    <w:p>
-      <w:pPr>
-        <w:pStyle w:val="ListParagraph"/>
-        <w:ind w:left="1440"/>
-        <w:rPr>
-          <w:b/>
-          <w:sz w:val="28"/>
-          <w:szCs w:val="28"/>
-        </w:rPr>
-      </w:pPr>
-    </w:p>
-    <w:p>
-      <w:pPr>
-        <w:pStyle w:val="ListParagraph"/>
-        <w:ind w:left="1440"/>
-        <w:rPr>
-          <w:sz w:val="28"/>
-          <w:szCs w:val="28"/>
-        </w:rPr>
-      </w:pPr>
-    </w:p>
-    <w:p>
-      <w:pPr>
-        <w:rPr>
+          <w:numId w:val="19"/>
+        </w:numPr>
+        <w:rPr>
+          <w:b/>
+          <w:sz w:val="28"/>
+          <w:szCs w:val="28"/>
+        </w:rPr>
+      </w:pPr>
+      <w:r>
+        <w:rPr>
+          <w:sz w:val="28"/>
+          <w:szCs w:val="28"/>
+        </w:rPr>
+        <w:t>B and F</w:t>
+      </w:r>
+    </w:p>
+    <w:p>
+      <w:pPr>
+        <w:pStyle w:val="ListParagraph"/>
+        <w:ind w:left="2160"/>
+        <w:rPr>
+          <w:b/>
+          <w:sz w:val="28"/>
+          <w:szCs w:val="28"/>
+        </w:rPr>
+      </w:pPr>
+    </w:p>
+    <w:p>
+      <w:pPr>
+        <w:rPr>
+          <w:b/>
           <w:sz w:val="28"/>
           <w:szCs w:val="28"/>
         </w:rPr>
@@ -261,14 +463,13 @@
           <w:sz w:val="28"/>
           <w:szCs w:val="28"/>
         </w:rPr>
-        <w:t>Pointing towards a person in a photograph, Anjali said, “He is the only son of father of my sister’s brother”. How is that person related to Anjali?</w:t>
-      </w:r>
-    </w:p>
-    <w:p>
-      <w:pPr>
-        <w:pStyle w:val="ListParagraph"/>
-        <w:rPr>
-          <w:b/>
+        <w:t>Which two cities are historical places?</w:t>
+      </w:r>
+    </w:p>
+    <w:p>
+      <w:pPr>
+        <w:pStyle w:val="ListParagraph"/>
+        <w:rPr>
           <w:sz w:val="28"/>
           <w:szCs w:val="28"/>
         </w:rPr>
@@ -279,19 +480,29 @@
         <w:pStyle w:val="ListParagraph"/>
         <w:numPr>
           <w:ilvl w:val="0"/>
-          <w:numId w:val="19"/>
-        </w:numPr>
-        <w:rPr>
-          <w:sz w:val="28"/>
-          <w:szCs w:val="28"/>
-        </w:rPr>
-      </w:pPr>
-      <w:r>
-        <w:rPr>
-          <w:sz w:val="28"/>
-          <w:szCs w:val="28"/>
-        </w:rPr>
-        <w:t>Father</w:t>
+          <w:numId w:val="20"/>
+        </w:numPr>
+        <w:rPr>
+          <w:b/>
+          <w:sz w:val="28"/>
+          <w:szCs w:val="28"/>
+        </w:rPr>
+      </w:pPr>
+      <w:proofErr w:type="gramStart"/>
+      <w:r>
+        <w:rPr>
+          <w:sz w:val="28"/>
+          <w:szCs w:val="28"/>
+        </w:rPr>
+        <w:t>A</w:t>
+      </w:r>
+      <w:proofErr w:type="gramEnd"/>
+      <w:r>
+        <w:rPr>
+          <w:sz w:val="28"/>
+          <w:szCs w:val="28"/>
+        </w:rPr>
+        <w:t xml:space="preserve"> and C</w:t>
       </w:r>
     </w:p>
     <w:p>
@@ -299,19 +510,20 @@
         <w:pStyle w:val="ListParagraph"/>
         <w:numPr>
           <w:ilvl w:val="0"/>
-          <w:numId w:val="19"/>
-        </w:numPr>
-        <w:rPr>
-          <w:sz w:val="28"/>
-          <w:szCs w:val="28"/>
-        </w:rPr>
-      </w:pPr>
-      <w:r>
-        <w:rPr>
-          <w:sz w:val="28"/>
-          <w:szCs w:val="28"/>
-        </w:rPr>
-        <w:t>Maternal uncle</w:t>
+          <w:numId w:val="20"/>
+        </w:numPr>
+        <w:rPr>
+          <w:b/>
+          <w:sz w:val="28"/>
+          <w:szCs w:val="28"/>
+        </w:rPr>
+      </w:pPr>
+      <w:r>
+        <w:rPr>
+          <w:sz w:val="28"/>
+          <w:szCs w:val="28"/>
+        </w:rPr>
+        <w:t>B and F</w:t>
       </w:r>
     </w:p>
     <w:p>
@@ -319,19 +531,21 @@
         <w:pStyle w:val="ListParagraph"/>
         <w:numPr>
           <w:ilvl w:val="0"/>
-          <w:numId w:val="19"/>
-        </w:numPr>
-        <w:rPr>
-          <w:sz w:val="28"/>
-          <w:szCs w:val="28"/>
-        </w:rPr>
-      </w:pPr>
-      <w:r>
-        <w:rPr>
-          <w:sz w:val="28"/>
-          <w:szCs w:val="28"/>
-        </w:rPr>
-        <w:t>Cousin</w:t>
+          <w:numId w:val="20"/>
+        </w:numPr>
+        <w:rPr>
+          <w:b/>
+          <w:sz w:val="28"/>
+          <w:szCs w:val="28"/>
+        </w:rPr>
+      </w:pPr>
+      <w:r>
+        <w:rPr>
+          <w:b/>
+          <w:sz w:val="28"/>
+          <w:szCs w:val="28"/>
+        </w:rPr>
+        <w:t>C and F</w:t>
       </w:r>
     </w:p>
     <w:p>
@@ -339,21 +553,20 @@
         <w:pStyle w:val="ListParagraph"/>
         <w:numPr>
           <w:ilvl w:val="0"/>
-          <w:numId w:val="19"/>
-        </w:numPr>
-        <w:rPr>
-          <w:b/>
-          <w:sz w:val="28"/>
-          <w:szCs w:val="28"/>
-        </w:rPr>
-      </w:pPr>
-      <w:r>
-        <w:rPr>
-          <w:b/>
-          <w:sz w:val="28"/>
-          <w:szCs w:val="28"/>
-        </w:rPr>
-        <w:t>None of these</w:t>
+          <w:numId w:val="20"/>
+        </w:numPr>
+        <w:rPr>
+          <w:b/>
+          <w:sz w:val="28"/>
+          <w:szCs w:val="28"/>
+        </w:rPr>
+      </w:pPr>
+      <w:r>
+        <w:rPr>
+          <w:sz w:val="28"/>
+          <w:szCs w:val="28"/>
+        </w:rPr>
+        <w:t>B and E</w:t>
       </w:r>
     </w:p>
     <w:p>
@@ -361,25 +574,15 @@
         <w:pStyle w:val="ListParagraph"/>
         <w:ind w:left="2160"/>
         <w:rPr>
-          <w:sz w:val="28"/>
-          <w:szCs w:val="28"/>
-        </w:rPr>
-      </w:pPr>
-    </w:p>
-    <w:p>
-      <w:pPr>
-        <w:pStyle w:val="ListParagraph"/>
-        <w:ind w:left="2160"/>
-        <w:rPr>
-          <w:sz w:val="28"/>
-          <w:szCs w:val="28"/>
-        </w:rPr>
-      </w:pPr>
-    </w:p>
-    <w:p>
-      <w:pPr>
-        <w:rPr>
-          <w:b/>
+          <w:b/>
+          <w:sz w:val="28"/>
+          <w:szCs w:val="28"/>
+        </w:rPr>
+      </w:pPr>
+    </w:p>
+    <w:p>
+      <w:pPr>
+        <w:rPr>
           <w:sz w:val="28"/>
           <w:szCs w:val="28"/>
         </w:rPr>
@@ -404,56 +607,26 @@
           <w:sz w:val="28"/>
           <w:szCs w:val="28"/>
         </w:rPr>
-        <w:t>Pointing towards a per</w:t>
-      </w:r>
-      <w:r>
-        <w:rPr>
-          <w:b/>
-          <w:sz w:val="28"/>
-          <w:szCs w:val="28"/>
-        </w:rPr>
-        <w:t>son in a photograph, a man tells his friend</w:t>
-      </w:r>
-      <w:r>
-        <w:rPr>
-          <w:b/>
-          <w:sz w:val="28"/>
-          <w:szCs w:val="28"/>
-        </w:rPr>
-        <w:t>, “</w:t>
-      </w:r>
-      <w:r>
-        <w:rPr>
-          <w:b/>
-          <w:sz w:val="28"/>
-          <w:szCs w:val="28"/>
-        </w:rPr>
-        <w:t>She is the daughter of the only son of my father’s wife</w:t>
-      </w:r>
-      <w:r>
-        <w:rPr>
-          <w:b/>
-          <w:sz w:val="28"/>
-          <w:szCs w:val="28"/>
-        </w:rPr>
-        <w:t xml:space="preserve">”. How </w:t>
-      </w:r>
-      <w:r>
-        <w:rPr>
-          <w:b/>
-          <w:sz w:val="28"/>
-          <w:szCs w:val="28"/>
-        </w:rPr>
-        <w:t>is that person in the photograph related to the man</w:t>
-      </w:r>
-      <w:r>
-        <w:rPr>
-          <w:b/>
-          <w:sz w:val="28"/>
-          <w:szCs w:val="28"/>
-        </w:rPr>
-        <w:t>?</w:t>
-      </w:r>
+        <w:t xml:space="preserve">Which </w:t>
+      </w:r>
+      <w:r>
+        <w:rPr>
+          <w:b/>
+          <w:sz w:val="28"/>
+          <w:szCs w:val="28"/>
+        </w:rPr>
+        <w:t>two cities are hill stations?</w:t>
+      </w:r>
+    </w:p>
+    <w:p>
+      <w:pPr>
+        <w:pStyle w:val="ListParagraph"/>
+        <w:rPr>
+          <w:b/>
+          <w:sz w:val="28"/>
+          <w:szCs w:val="28"/>
+        </w:rPr>
+      </w:pPr>
     </w:p>
     <w:p>
       <w:pPr>
@@ -470,21 +643,28 @@
         <w:pStyle w:val="ListParagraph"/>
         <w:numPr>
           <w:ilvl w:val="0"/>
-          <w:numId w:val="23"/>
-        </w:numPr>
-        <w:rPr>
-          <w:b/>
-          <w:sz w:val="28"/>
-          <w:szCs w:val="28"/>
-        </w:rPr>
-      </w:pPr>
-      <w:r>
-        <w:rPr>
-          <w:b/>
-          <w:sz w:val="28"/>
-          <w:szCs w:val="28"/>
-        </w:rPr>
-        <w:t>Daughter</w:t>
+          <w:numId w:val="24"/>
+        </w:numPr>
+        <w:rPr>
+          <w:sz w:val="28"/>
+          <w:szCs w:val="28"/>
+        </w:rPr>
+      </w:pPr>
+      <w:proofErr w:type="gramStart"/>
+      <w:r>
+        <w:rPr>
+          <w:sz w:val="28"/>
+          <w:szCs w:val="28"/>
+        </w:rPr>
+        <w:t>A</w:t>
+      </w:r>
+      <w:proofErr w:type="gramEnd"/>
+      <w:r>
+        <w:rPr>
+          <w:sz w:val="28"/>
+          <w:szCs w:val="28"/>
+        </w:rPr>
+        <w:t xml:space="preserve"> and B</w:t>
       </w:r>
     </w:p>
     <w:p>
@@ -492,19 +672,19 @@
         <w:pStyle w:val="ListParagraph"/>
         <w:numPr>
           <w:ilvl w:val="0"/>
-          <w:numId w:val="23"/>
-        </w:numPr>
-        <w:rPr>
-          <w:sz w:val="28"/>
-          <w:szCs w:val="28"/>
-        </w:rPr>
-      </w:pPr>
-      <w:r>
-        <w:rPr>
-          <w:sz w:val="28"/>
-          <w:szCs w:val="28"/>
-        </w:rPr>
-        <w:t>Cousin</w:t>
+          <w:numId w:val="24"/>
+        </w:numPr>
+        <w:rPr>
+          <w:sz w:val="28"/>
+          <w:szCs w:val="28"/>
+        </w:rPr>
+      </w:pPr>
+      <w:r>
+        <w:rPr>
+          <w:sz w:val="28"/>
+          <w:szCs w:val="28"/>
+        </w:rPr>
+        <w:t>C and A</w:t>
       </w:r>
     </w:p>
     <w:p>
@@ -512,19 +692,21 @@
         <w:pStyle w:val="ListParagraph"/>
         <w:numPr>
           <w:ilvl w:val="0"/>
-          <w:numId w:val="23"/>
-        </w:numPr>
-        <w:rPr>
-          <w:sz w:val="28"/>
-          <w:szCs w:val="28"/>
-        </w:rPr>
-      </w:pPr>
-      <w:r>
-        <w:rPr>
-          <w:sz w:val="28"/>
-          <w:szCs w:val="28"/>
-        </w:rPr>
-        <w:t>Mother</w:t>
+          <w:numId w:val="24"/>
+        </w:numPr>
+        <w:rPr>
+          <w:b/>
+          <w:sz w:val="28"/>
+          <w:szCs w:val="28"/>
+        </w:rPr>
+      </w:pPr>
+      <w:r>
+        <w:rPr>
+          <w:b/>
+          <w:sz w:val="28"/>
+          <w:szCs w:val="28"/>
+        </w:rPr>
+        <w:t>B and D</w:t>
       </w:r>
     </w:p>
     <w:p>
@@ -532,19 +714,28 @@
         <w:pStyle w:val="ListParagraph"/>
         <w:numPr>
           <w:ilvl w:val="0"/>
-          <w:numId w:val="23"/>
-        </w:numPr>
-        <w:rPr>
-          <w:sz w:val="28"/>
-          <w:szCs w:val="28"/>
-        </w:rPr>
-      </w:pPr>
-      <w:r>
-        <w:rPr>
-          <w:sz w:val="28"/>
-          <w:szCs w:val="28"/>
-        </w:rPr>
-        <w:t>Sister</w:t>
+          <w:numId w:val="24"/>
+        </w:numPr>
+        <w:rPr>
+          <w:sz w:val="28"/>
+          <w:szCs w:val="28"/>
+        </w:rPr>
+      </w:pPr>
+      <w:proofErr w:type="gramStart"/>
+      <w:r>
+        <w:rPr>
+          <w:sz w:val="28"/>
+          <w:szCs w:val="28"/>
+        </w:rPr>
+        <w:t>A</w:t>
+      </w:r>
+      <w:proofErr w:type="gramEnd"/>
+      <w:r>
+        <w:rPr>
+          <w:sz w:val="28"/>
+          <w:szCs w:val="28"/>
+        </w:rPr>
+        <w:t xml:space="preserve"> and F</w:t>
       </w:r>
     </w:p>
     <w:p>
@@ -559,16 +750,8 @@
     </w:p>
     <w:p>
       <w:pPr>
-        <w:ind w:left="1800"/>
-        <w:rPr>
-          <w:sz w:val="28"/>
-          <w:szCs w:val="28"/>
-        </w:rPr>
-      </w:pPr>
-    </w:p>
-    <w:p>
-      <w:pPr>
-        <w:ind w:left="1800"/>
+        <w:pStyle w:val="ListParagraph"/>
+        <w:ind w:left="2160"/>
         <w:rPr>
           <w:sz w:val="28"/>
           <w:szCs w:val="28"/>
@@ -602,75 +785,7 @@
           <w:sz w:val="28"/>
           <w:szCs w:val="28"/>
         </w:rPr>
-        <w:t>Pointing towards a lady</w:t>
-      </w:r>
-      <w:r>
-        <w:rPr>
-          <w:b/>
-          <w:sz w:val="28"/>
-          <w:szCs w:val="28"/>
-        </w:rPr>
-        <w:t xml:space="preserve">, </w:t>
-      </w:r>
-      <w:proofErr w:type="spellStart"/>
-      <w:r>
-        <w:rPr>
-          <w:b/>
-          <w:sz w:val="28"/>
-          <w:szCs w:val="28"/>
-        </w:rPr>
-        <w:t>Rajan</w:t>
-      </w:r>
-      <w:proofErr w:type="spellEnd"/>
-      <w:r>
-        <w:rPr>
-          <w:b/>
-          <w:sz w:val="28"/>
-          <w:szCs w:val="28"/>
-        </w:rPr>
-        <w:t xml:space="preserve"> said, “</w:t>
-      </w:r>
-      <w:r>
-        <w:rPr>
-          <w:b/>
-          <w:sz w:val="28"/>
-          <w:szCs w:val="28"/>
-        </w:rPr>
-        <w:t>She is the daughter of the woman who is the mother of the husband of my mother</w:t>
-      </w:r>
-      <w:r>
-        <w:rPr>
-          <w:b/>
-          <w:sz w:val="28"/>
-          <w:szCs w:val="28"/>
-        </w:rPr>
-        <w:t xml:space="preserve">”. </w:t>
-      </w:r>
-      <w:r>
-        <w:rPr>
-          <w:b/>
-          <w:sz w:val="28"/>
-          <w:szCs w:val="28"/>
-        </w:rPr>
-        <w:t xml:space="preserve">Who is the lady to </w:t>
-      </w:r>
-      <w:proofErr w:type="spellStart"/>
-      <w:r>
-        <w:rPr>
-          <w:b/>
-          <w:sz w:val="28"/>
-          <w:szCs w:val="28"/>
-        </w:rPr>
-        <w:t>Rajan</w:t>
-      </w:r>
-      <w:proofErr w:type="spellEnd"/>
-      <w:r>
-        <w:rPr>
-          <w:b/>
-          <w:sz w:val="28"/>
-          <w:szCs w:val="28"/>
-        </w:rPr>
-        <w:t>?</w:t>
+        <w:t>Which city is a hill station and an industrial but not a historical place?</w:t>
       </w:r>
     </w:p>
     <w:p>
@@ -688,21 +803,21 @@
         <w:pStyle w:val="ListParagraph"/>
         <w:numPr>
           <w:ilvl w:val="0"/>
-          <w:numId w:val="24"/>
-        </w:numPr>
-        <w:rPr>
-          <w:b/>
-          <w:sz w:val="28"/>
-          <w:szCs w:val="28"/>
-        </w:rPr>
-      </w:pPr>
-      <w:r>
-        <w:rPr>
-          <w:b/>
-          <w:sz w:val="28"/>
-          <w:szCs w:val="28"/>
-        </w:rPr>
-        <w:t>Aunt</w:t>
+          <w:numId w:val="6"/>
+        </w:numPr>
+        <w:rPr>
+          <w:b/>
+          <w:sz w:val="28"/>
+          <w:szCs w:val="28"/>
+        </w:rPr>
+      </w:pPr>
+      <w:r>
+        <w:rPr>
+          <w:b/>
+          <w:sz w:val="28"/>
+          <w:szCs w:val="28"/>
+        </w:rPr>
+        <w:t>E</w:t>
       </w:r>
     </w:p>
     <w:p>
@@ -710,19 +825,20 @@
         <w:pStyle w:val="ListParagraph"/>
         <w:numPr>
           <w:ilvl w:val="0"/>
-          <w:numId w:val="24"/>
-        </w:numPr>
-        <w:rPr>
-          <w:sz w:val="28"/>
-          <w:szCs w:val="28"/>
-        </w:rPr>
-      </w:pPr>
-      <w:r>
-        <w:rPr>
-          <w:sz w:val="28"/>
-          <w:szCs w:val="28"/>
-        </w:rPr>
-        <w:t>Grand daughter</w:t>
+          <w:numId w:val="6"/>
+        </w:numPr>
+        <w:rPr>
+          <w:b/>
+          <w:sz w:val="28"/>
+          <w:szCs w:val="28"/>
+        </w:rPr>
+      </w:pPr>
+      <w:r>
+        <w:rPr>
+          <w:sz w:val="28"/>
+          <w:szCs w:val="28"/>
+        </w:rPr>
+        <w:t>F</w:t>
       </w:r>
     </w:p>
     <w:p>
@@ -730,19 +846,20 @@
         <w:pStyle w:val="ListParagraph"/>
         <w:numPr>
           <w:ilvl w:val="0"/>
-          <w:numId w:val="24"/>
-        </w:numPr>
-        <w:rPr>
-          <w:sz w:val="28"/>
-          <w:szCs w:val="28"/>
-        </w:rPr>
-      </w:pPr>
-      <w:r>
-        <w:rPr>
-          <w:sz w:val="28"/>
-          <w:szCs w:val="28"/>
-        </w:rPr>
-        <w:t>Daughter</w:t>
+          <w:numId w:val="6"/>
+        </w:numPr>
+        <w:rPr>
+          <w:b/>
+          <w:sz w:val="28"/>
+          <w:szCs w:val="28"/>
+        </w:rPr>
+      </w:pPr>
+      <w:r>
+        <w:rPr>
+          <w:sz w:val="28"/>
+          <w:szCs w:val="28"/>
+        </w:rPr>
+        <w:t>A</w:t>
       </w:r>
     </w:p>
     <w:p>
@@ -750,31 +867,21 @@
         <w:pStyle w:val="ListParagraph"/>
         <w:numPr>
           <w:ilvl w:val="0"/>
-          <w:numId w:val="24"/>
-        </w:numPr>
-        <w:rPr>
-          <w:sz w:val="28"/>
-          <w:szCs w:val="28"/>
-        </w:rPr>
-      </w:pPr>
-      <w:r>
-        <w:rPr>
-          <w:sz w:val="28"/>
-          <w:szCs w:val="28"/>
-        </w:rPr>
-        <w:t>Sister</w:t>
-      </w:r>
-    </w:p>
-    <w:p>
-      <w:pPr>
-        <w:pStyle w:val="ListParagraph"/>
-        <w:ind w:left="2160"/>
-        <w:rPr>
-          <w:b/>
-          <w:sz w:val="28"/>
-          <w:szCs w:val="28"/>
-        </w:rPr>
-      </w:pPr>
+          <w:numId w:val="6"/>
+        </w:numPr>
+        <w:rPr>
+          <w:b/>
+          <w:sz w:val="28"/>
+          <w:szCs w:val="28"/>
+        </w:rPr>
+      </w:pPr>
+      <w:r>
+        <w:rPr>
+          <w:sz w:val="28"/>
+          <w:szCs w:val="28"/>
+        </w:rPr>
+        <w:t>B</w:t>
+      </w:r>
     </w:p>
     <w:p>
       <w:pPr>
@@ -803,55 +910,7 @@
           <w:sz w:val="28"/>
           <w:szCs w:val="28"/>
         </w:rPr>
-        <w:t xml:space="preserve">Pointing towards a person in a photograph, </w:t>
-      </w:r>
-      <w:r>
-        <w:rPr>
-          <w:b/>
-          <w:sz w:val="28"/>
-          <w:szCs w:val="28"/>
-        </w:rPr>
-        <w:t>Priyanka</w:t>
-      </w:r>
-      <w:r>
-        <w:rPr>
-          <w:b/>
-          <w:sz w:val="28"/>
-          <w:szCs w:val="28"/>
-        </w:rPr>
-        <w:t xml:space="preserve"> said, “He is the </w:t>
-      </w:r>
-      <w:r>
-        <w:rPr>
-          <w:b/>
-          <w:sz w:val="28"/>
-          <w:szCs w:val="28"/>
-        </w:rPr>
-        <w:t>brother of the daughter of the wife of my husband</w:t>
-      </w:r>
-      <w:r>
-        <w:rPr>
-          <w:b/>
-          <w:sz w:val="28"/>
-          <w:szCs w:val="28"/>
-        </w:rPr>
-        <w:t xml:space="preserve">”. How </w:t>
-      </w:r>
-      <w:r>
-        <w:rPr>
-          <w:b/>
-          <w:sz w:val="28"/>
-          <w:szCs w:val="28"/>
-        </w:rPr>
-        <w:t>is that person related to Priyanka</w:t>
-      </w:r>
-      <w:r>
-        <w:rPr>
-          <w:b/>
-          <w:sz w:val="28"/>
-          <w:szCs w:val="28"/>
-        </w:rPr>
-        <w:t>?</w:t>
+        <w:t>Which two cities are neither historical places nor industrial centres?</w:t>
       </w:r>
     </w:p>
     <w:p>
@@ -869,21 +928,28 @@
         <w:pStyle w:val="ListParagraph"/>
         <w:numPr>
           <w:ilvl w:val="0"/>
-          <w:numId w:val="6"/>
-        </w:numPr>
-        <w:rPr>
-          <w:b/>
-          <w:sz w:val="28"/>
-          <w:szCs w:val="28"/>
-        </w:rPr>
-      </w:pPr>
-      <w:r>
-        <w:rPr>
-          <w:b/>
-          <w:sz w:val="28"/>
-          <w:szCs w:val="28"/>
-        </w:rPr>
-        <w:t>Son</w:t>
+          <w:numId w:val="22"/>
+        </w:numPr>
+        <w:rPr>
+          <w:sz w:val="28"/>
+          <w:szCs w:val="28"/>
+        </w:rPr>
+      </w:pPr>
+      <w:proofErr w:type="gramStart"/>
+      <w:r>
+        <w:rPr>
+          <w:sz w:val="28"/>
+          <w:szCs w:val="28"/>
+        </w:rPr>
+        <w:t>A</w:t>
+      </w:r>
+      <w:proofErr w:type="gramEnd"/>
+      <w:r>
+        <w:rPr>
+          <w:sz w:val="28"/>
+          <w:szCs w:val="28"/>
+        </w:rPr>
+        <w:t xml:space="preserve"> and B</w:t>
       </w:r>
     </w:p>
     <w:p>
@@ -891,19 +957,19 @@
         <w:pStyle w:val="ListParagraph"/>
         <w:numPr>
           <w:ilvl w:val="0"/>
-          <w:numId w:val="6"/>
-        </w:numPr>
-        <w:rPr>
-          <w:sz w:val="28"/>
-          <w:szCs w:val="28"/>
-        </w:rPr>
-      </w:pPr>
-      <w:r>
-        <w:rPr>
-          <w:sz w:val="28"/>
-          <w:szCs w:val="28"/>
-        </w:rPr>
-        <w:t>Husband</w:t>
+          <w:numId w:val="22"/>
+        </w:numPr>
+        <w:rPr>
+          <w:sz w:val="28"/>
+          <w:szCs w:val="28"/>
+        </w:rPr>
+      </w:pPr>
+      <w:r>
+        <w:rPr>
+          <w:sz w:val="28"/>
+          <w:szCs w:val="28"/>
+        </w:rPr>
+        <w:t>D and E</w:t>
       </w:r>
     </w:p>
     <w:p>
@@ -911,19 +977,19 @@
         <w:pStyle w:val="ListParagraph"/>
         <w:numPr>
           <w:ilvl w:val="0"/>
-          <w:numId w:val="6"/>
-        </w:numPr>
-        <w:rPr>
-          <w:sz w:val="28"/>
-          <w:szCs w:val="28"/>
-        </w:rPr>
-      </w:pPr>
-      <w:r>
-        <w:rPr>
-          <w:sz w:val="28"/>
-          <w:szCs w:val="28"/>
-        </w:rPr>
-        <w:t>Cousin</w:t>
+          <w:numId w:val="22"/>
+        </w:numPr>
+        <w:rPr>
+          <w:sz w:val="28"/>
+          <w:szCs w:val="28"/>
+        </w:rPr>
+      </w:pPr>
+      <w:r>
+        <w:rPr>
+          <w:sz w:val="28"/>
+          <w:szCs w:val="28"/>
+        </w:rPr>
+        <w:t>F and C</w:t>
       </w:r>
     </w:p>
     <w:p>
@@ -931,38 +997,192 @@
         <w:pStyle w:val="ListParagraph"/>
         <w:numPr>
           <w:ilvl w:val="0"/>
-          <w:numId w:val="6"/>
-        </w:numPr>
-        <w:rPr>
-          <w:sz w:val="28"/>
-          <w:szCs w:val="28"/>
-        </w:rPr>
-      </w:pPr>
-      <w:r>
-        <w:rPr>
-          <w:sz w:val="28"/>
-          <w:szCs w:val="28"/>
-        </w:rPr>
-        <w:t>Nephew</w:t>
-      </w:r>
-    </w:p>
-    <w:p>
-      <w:pPr>
-        <w:pStyle w:val="ListParagraph"/>
-        <w:ind w:left="1440"/>
-        <w:rPr>
-          <w:sz w:val="28"/>
-          <w:szCs w:val="28"/>
-        </w:rPr>
-      </w:pPr>
-    </w:p>
-    <w:p>
-      <w:pPr>
-        <w:rPr>
-          <w:sz w:val="28"/>
-          <w:szCs w:val="28"/>
-        </w:rPr>
-      </w:pPr>
+          <w:numId w:val="22"/>
+        </w:numPr>
+        <w:rPr>
+          <w:b/>
+          <w:sz w:val="28"/>
+          <w:szCs w:val="28"/>
+        </w:rPr>
+      </w:pPr>
+      <w:r>
+        <w:rPr>
+          <w:b/>
+          <w:sz w:val="28"/>
+          <w:szCs w:val="28"/>
+        </w:rPr>
+        <w:t>B and D</w:t>
+      </w:r>
+    </w:p>
+    <w:p>
+      <w:pPr>
+        <w:pStyle w:val="ListParagraph"/>
+        <w:ind w:left="2880"/>
+        <w:rPr>
+          <w:sz w:val="28"/>
+          <w:szCs w:val="28"/>
+        </w:rPr>
+      </w:pPr>
+    </w:p>
+    <w:p>
+      <w:pPr>
+        <w:pStyle w:val="ListParagraph"/>
+        <w:ind w:left="2880"/>
+        <w:rPr>
+          <w:sz w:val="28"/>
+          <w:szCs w:val="28"/>
+        </w:rPr>
+      </w:pPr>
+    </w:p>
+    <w:p>
+      <w:pPr>
+        <w:rPr>
+          <w:sz w:val="28"/>
+          <w:szCs w:val="28"/>
+        </w:rPr>
+      </w:pPr>
+    </w:p>
+    <w:p>
+      <w:pPr>
+        <w:rPr>
+          <w:b/>
+          <w:sz w:val="28"/>
+          <w:szCs w:val="28"/>
+        </w:rPr>
+      </w:pPr>
+      <w:r>
+        <w:rPr>
+          <w:b/>
+          <w:sz w:val="28"/>
+          <w:szCs w:val="28"/>
+        </w:rPr>
+        <w:t>Read the following information carefully and answer the questions given below:</w:t>
+      </w:r>
+    </w:p>
+    <w:p>
+      <w:pPr>
+        <w:rPr>
+          <w:b/>
+          <w:sz w:val="28"/>
+          <w:szCs w:val="28"/>
+        </w:rPr>
+      </w:pPr>
+    </w:p>
+    <w:p>
+      <w:pPr>
+        <w:rPr>
+          <w:b/>
+          <w:sz w:val="28"/>
+          <w:szCs w:val="28"/>
+        </w:rPr>
+      </w:pPr>
+      <w:r>
+        <w:rPr>
+          <w:b/>
+          <w:sz w:val="28"/>
+          <w:szCs w:val="28"/>
+        </w:rPr>
+        <w:t xml:space="preserve">There are Six </w:t>
+      </w:r>
+      <w:proofErr w:type="gramStart"/>
+      <w:r>
+        <w:rPr>
+          <w:b/>
+          <w:sz w:val="28"/>
+          <w:szCs w:val="28"/>
+        </w:rPr>
+        <w:t>person</w:t>
+      </w:r>
+      <w:proofErr w:type="gramEnd"/>
+      <w:r>
+        <w:rPr>
+          <w:b/>
+          <w:sz w:val="28"/>
+          <w:szCs w:val="28"/>
+        </w:rPr>
+        <w:t xml:space="preserve"> A, B, C, D, E and F in a school. Each of the teachers two subjects one compulsory subject and the other optional subject. D’s optional subject was History while three others have it as compulsory subject. E and F have physics as</w:t>
+      </w:r>
+      <w:r>
+        <w:rPr>
+          <w:b/>
+          <w:sz w:val="28"/>
+          <w:szCs w:val="28"/>
+        </w:rPr>
+        <w:t xml:space="preserve"> </w:t>
+      </w:r>
+      <w:proofErr w:type="spellStart"/>
+      <w:r>
+        <w:rPr>
+          <w:b/>
+          <w:sz w:val="28"/>
+          <w:szCs w:val="28"/>
+        </w:rPr>
+        <w:t>as</w:t>
+      </w:r>
+      <w:proofErr w:type="spellEnd"/>
+      <w:r>
+        <w:rPr>
+          <w:b/>
+          <w:sz w:val="28"/>
+          <w:szCs w:val="28"/>
+        </w:rPr>
+        <w:t xml:space="preserve"> one of their subjects. F’s compulsory subject is Mathematic, which is an optional subject of both C and E. History and English are A’s subjects but in terms of compulsory and optional subjects they are </w:t>
+      </w:r>
+      <w:r>
+        <w:rPr>
+          <w:b/>
+          <w:sz w:val="28"/>
+          <w:szCs w:val="28"/>
+        </w:rPr>
+        <w:lastRenderedPageBreak/>
+        <w:t>just reverse of those of D’s. Chemistry is an optional subject of only one of them. The only Female teacher in the school has English as her compulsory subject.</w:t>
+      </w:r>
+    </w:p>
+    <w:p>
+      <w:pPr>
+        <w:rPr>
+          <w:b/>
+          <w:sz w:val="28"/>
+          <w:szCs w:val="28"/>
+        </w:rPr>
+      </w:pPr>
+    </w:p>
+    <w:p>
+      <w:pPr>
+        <w:rPr>
+          <w:b/>
+          <w:sz w:val="28"/>
+          <w:szCs w:val="28"/>
+        </w:rPr>
+      </w:pPr>
+    </w:p>
+    <w:p>
+      <w:pPr>
+        <w:rPr>
+          <w:b/>
+          <w:sz w:val="28"/>
+          <w:szCs w:val="28"/>
+        </w:rPr>
+      </w:pPr>
+    </w:p>
+    <w:p>
+      <w:pPr>
+        <w:rPr>
+          <w:b/>
+          <w:sz w:val="28"/>
+          <w:szCs w:val="28"/>
+          <w:u w:val="single"/>
+        </w:rPr>
+      </w:pPr>
+      <w:r>
+        <w:rPr>
+          <w:b/>
+          <w:sz w:val="28"/>
+          <w:szCs w:val="28"/>
+          <w:u w:val="single"/>
+        </w:rPr>
+        <w:t>Questions:</w:t>
+      </w:r>
     </w:p>
     <w:p>
       <w:pPr>
@@ -983,97 +1203,148 @@
           <w:sz w:val="28"/>
           <w:szCs w:val="28"/>
         </w:rPr>
-        <w:t xml:space="preserve">Pointing towards </w:t>
-      </w:r>
-      <w:r>
-        <w:rPr>
-          <w:b/>
-          <w:sz w:val="28"/>
-          <w:szCs w:val="28"/>
-        </w:rPr>
-        <w:t xml:space="preserve">a person in a photograph, </w:t>
-      </w:r>
-      <w:proofErr w:type="spellStart"/>
-      <w:r>
-        <w:rPr>
-          <w:b/>
-          <w:sz w:val="28"/>
-          <w:szCs w:val="28"/>
-        </w:rPr>
-        <w:t>Poorvi</w:t>
-      </w:r>
-      <w:proofErr w:type="spellEnd"/>
-      <w:r>
-        <w:rPr>
-          <w:b/>
-          <w:sz w:val="28"/>
-          <w:szCs w:val="28"/>
-        </w:rPr>
-        <w:t xml:space="preserve"> said, “</w:t>
-      </w:r>
-      <w:r>
-        <w:rPr>
-          <w:b/>
-          <w:sz w:val="28"/>
-          <w:szCs w:val="28"/>
-        </w:rPr>
-        <w:t xml:space="preserve">He is the </w:t>
-      </w:r>
-      <w:r>
-        <w:rPr>
-          <w:b/>
-          <w:sz w:val="28"/>
-          <w:szCs w:val="28"/>
-        </w:rPr>
-        <w:t>brother</w:t>
-      </w:r>
-      <w:r>
-        <w:rPr>
-          <w:b/>
-          <w:sz w:val="28"/>
-          <w:szCs w:val="28"/>
-        </w:rPr>
-        <w:t xml:space="preserve"> of my uncle’s daughter</w:t>
-      </w:r>
-      <w:r>
-        <w:rPr>
-          <w:b/>
-          <w:sz w:val="28"/>
-          <w:szCs w:val="28"/>
-        </w:rPr>
-        <w:t xml:space="preserve">”. How </w:t>
-      </w:r>
-      <w:r>
-        <w:rPr>
-          <w:b/>
-          <w:sz w:val="28"/>
-          <w:szCs w:val="28"/>
-        </w:rPr>
-        <w:t xml:space="preserve">is that person related to </w:t>
-      </w:r>
-      <w:proofErr w:type="spellStart"/>
-      <w:r>
-        <w:rPr>
-          <w:b/>
-          <w:sz w:val="28"/>
-          <w:szCs w:val="28"/>
-        </w:rPr>
-        <w:t>Poorvi</w:t>
-      </w:r>
-      <w:proofErr w:type="spellEnd"/>
-      <w:r>
-        <w:rPr>
-          <w:b/>
-          <w:sz w:val="28"/>
-          <w:szCs w:val="28"/>
-        </w:rPr>
-        <w:t>?</w:t>
-      </w:r>
-    </w:p>
-    <w:p>
-      <w:pPr>
-        <w:pStyle w:val="ListParagraph"/>
-        <w:rPr>
+        <w:t>What is C’s compulsory subject?</w:t>
+      </w:r>
+    </w:p>
+    <w:p>
+      <w:pPr>
+        <w:pStyle w:val="ListParagraph"/>
+        <w:rPr>
+          <w:b/>
+          <w:sz w:val="28"/>
+          <w:szCs w:val="28"/>
+        </w:rPr>
+      </w:pPr>
+    </w:p>
+    <w:p>
+      <w:pPr>
+        <w:pStyle w:val="ListParagraph"/>
+        <w:numPr>
+          <w:ilvl w:val="1"/>
+          <w:numId w:val="19"/>
+        </w:numPr>
+        <w:rPr>
+          <w:b/>
+          <w:sz w:val="28"/>
+          <w:szCs w:val="28"/>
+        </w:rPr>
+      </w:pPr>
+      <w:r>
+        <w:rPr>
+          <w:b/>
+          <w:sz w:val="28"/>
+          <w:szCs w:val="28"/>
+        </w:rPr>
+        <w:t>History</w:t>
+      </w:r>
+    </w:p>
+    <w:p>
+      <w:pPr>
+        <w:pStyle w:val="ListParagraph"/>
+        <w:numPr>
+          <w:ilvl w:val="1"/>
+          <w:numId w:val="19"/>
+        </w:numPr>
+        <w:rPr>
+          <w:sz w:val="28"/>
+          <w:szCs w:val="28"/>
+        </w:rPr>
+      </w:pPr>
+      <w:r>
+        <w:rPr>
+          <w:sz w:val="28"/>
+          <w:szCs w:val="28"/>
+        </w:rPr>
+        <w:t>Physics</w:t>
+      </w:r>
+    </w:p>
+    <w:p>
+      <w:pPr>
+        <w:pStyle w:val="ListParagraph"/>
+        <w:numPr>
+          <w:ilvl w:val="1"/>
+          <w:numId w:val="19"/>
+        </w:numPr>
+        <w:rPr>
+          <w:sz w:val="28"/>
+          <w:szCs w:val="28"/>
+        </w:rPr>
+      </w:pPr>
+      <w:r>
+        <w:rPr>
+          <w:sz w:val="28"/>
+          <w:szCs w:val="28"/>
+        </w:rPr>
+        <w:t>Chemistry</w:t>
+      </w:r>
+    </w:p>
+    <w:p>
+      <w:pPr>
+        <w:pStyle w:val="ListParagraph"/>
+        <w:numPr>
+          <w:ilvl w:val="1"/>
+          <w:numId w:val="19"/>
+        </w:numPr>
+        <w:rPr>
+          <w:sz w:val="28"/>
+          <w:szCs w:val="28"/>
+        </w:rPr>
+      </w:pPr>
+      <w:r>
+        <w:rPr>
+          <w:sz w:val="28"/>
+          <w:szCs w:val="28"/>
+        </w:rPr>
+        <w:t>English</w:t>
+      </w:r>
+    </w:p>
+    <w:p>
+      <w:pPr>
+        <w:pStyle w:val="ListParagraph"/>
+        <w:ind w:left="2880"/>
+        <w:rPr>
+          <w:b/>
+          <w:sz w:val="28"/>
+          <w:szCs w:val="28"/>
+        </w:rPr>
+      </w:pPr>
+    </w:p>
+    <w:p>
+      <w:pPr>
+        <w:rPr>
+          <w:b/>
+          <w:sz w:val="28"/>
+          <w:szCs w:val="28"/>
+        </w:rPr>
+      </w:pPr>
+    </w:p>
+    <w:p>
+      <w:pPr>
+        <w:pStyle w:val="ListParagraph"/>
+        <w:numPr>
+          <w:ilvl w:val="0"/>
+          <w:numId w:val="1"/>
+        </w:numPr>
+        <w:rPr>
+          <w:b/>
+          <w:sz w:val="28"/>
+          <w:szCs w:val="28"/>
+        </w:rPr>
+      </w:pPr>
+      <w:r>
+        <w:rPr>
+          <w:b/>
+          <w:sz w:val="28"/>
+          <w:szCs w:val="28"/>
+        </w:rPr>
+        <w:t>Who is female member in the group?</w:t>
+      </w:r>
+    </w:p>
+    <w:p>
+      <w:pPr>
+        <w:pStyle w:val="ListParagraph"/>
+        <w:rPr>
+          <w:b/>
           <w:sz w:val="28"/>
           <w:szCs w:val="28"/>
         </w:rPr>
@@ -1096,7 +1367,7 @@
           <w:sz w:val="28"/>
           <w:szCs w:val="28"/>
         </w:rPr>
-        <w:t>Son</w:t>
+        <w:t>A</w:t>
       </w:r>
     </w:p>
     <w:p>
@@ -1116,7 +1387,7 @@
           <w:sz w:val="28"/>
           <w:szCs w:val="28"/>
         </w:rPr>
-        <w:t>Brother – in – law</w:t>
+        <w:t>B</w:t>
       </w:r>
     </w:p>
     <w:p>
@@ -1136,7 +1407,7 @@
           <w:sz w:val="28"/>
           <w:szCs w:val="28"/>
         </w:rPr>
-        <w:t>Nephew</w:t>
+        <w:t>C</w:t>
       </w:r>
     </w:p>
     <w:p>
@@ -1158,39 +1429,16 @@
           <w:sz w:val="28"/>
           <w:szCs w:val="28"/>
         </w:rPr>
-        <w:t>Cousin</w:t>
-      </w:r>
-    </w:p>
-    <w:p>
-      <w:pPr>
-        <w:pStyle w:val="ListParagraph"/>
-        <w:ind w:left="2160"/>
-        <w:rPr>
-          <w:sz w:val="28"/>
-          <w:szCs w:val="28"/>
-        </w:rPr>
-      </w:pPr>
-    </w:p>
-    <w:p>
-      <w:pPr>
-        <w:pStyle w:val="ListParagraph"/>
-        <w:ind w:left="2160"/>
-        <w:rPr>
-          <w:sz w:val="28"/>
-          <w:szCs w:val="28"/>
-        </w:rPr>
-      </w:pPr>
-    </w:p>
-    <w:p>
-      <w:pPr>
-        <w:pStyle w:val="ListParagraph"/>
-        <w:ind w:left="2160"/>
-        <w:rPr>
-          <w:b/>
-          <w:sz w:val="28"/>
-          <w:szCs w:val="28"/>
-        </w:rPr>
-      </w:pPr>
+        <w:t>D</w:t>
+      </w:r>
+      <w:r>
+        <w:rPr>
+          <w:b/>
+          <w:sz w:val="28"/>
+          <w:szCs w:val="28"/>
+        </w:rPr>
+        <w:br/>
+      </w:r>
     </w:p>
     <w:p>
       <w:pPr>
@@ -1219,102 +1467,682 @@
           <w:sz w:val="28"/>
           <w:szCs w:val="28"/>
         </w:rPr>
-        <w:t xml:space="preserve">Pointing towards a person in a photograph, </w:t>
-      </w:r>
-      <w:proofErr w:type="spellStart"/>
-      <w:r>
-        <w:rPr>
-          <w:b/>
-          <w:sz w:val="28"/>
-          <w:szCs w:val="28"/>
-        </w:rPr>
-        <w:t>Akshay</w:t>
-      </w:r>
-      <w:proofErr w:type="spellEnd"/>
-      <w:r>
-        <w:rPr>
-          <w:b/>
-          <w:sz w:val="28"/>
-          <w:szCs w:val="28"/>
-        </w:rPr>
-        <w:t xml:space="preserve"> said, “</w:t>
-      </w:r>
-      <w:r>
-        <w:rPr>
-          <w:b/>
-          <w:sz w:val="28"/>
-          <w:szCs w:val="28"/>
-        </w:rPr>
-        <w:t xml:space="preserve">She is the </w:t>
-      </w:r>
-      <w:proofErr w:type="spellStart"/>
-      <w:r>
-        <w:rPr>
-          <w:b/>
-          <w:sz w:val="28"/>
-          <w:szCs w:val="28"/>
-        </w:rPr>
-        <w:t>grand daughter</w:t>
-      </w:r>
-      <w:proofErr w:type="spellEnd"/>
-      <w:r>
-        <w:rPr>
-          <w:b/>
-          <w:sz w:val="28"/>
-          <w:szCs w:val="28"/>
-        </w:rPr>
-        <w:t xml:space="preserve"> of the elder brother of my father</w:t>
-      </w:r>
-      <w:r>
-        <w:rPr>
-          <w:b/>
-          <w:sz w:val="28"/>
-          <w:szCs w:val="28"/>
-        </w:rPr>
-        <w:t xml:space="preserve">”. How </w:t>
-      </w:r>
-      <w:r>
-        <w:rPr>
-          <w:b/>
-          <w:sz w:val="28"/>
-          <w:szCs w:val="28"/>
-        </w:rPr>
-        <w:t xml:space="preserve">is that person related to </w:t>
-      </w:r>
-      <w:proofErr w:type="spellStart"/>
-      <w:r>
-        <w:rPr>
-          <w:b/>
-          <w:sz w:val="28"/>
-          <w:szCs w:val="28"/>
-        </w:rPr>
-        <w:t>Akshay</w:t>
-      </w:r>
-      <w:proofErr w:type="spellEnd"/>
-      <w:r>
-        <w:rPr>
-          <w:b/>
-          <w:sz w:val="28"/>
-          <w:szCs w:val="28"/>
-        </w:rPr>
-        <w:t>?</w:t>
-      </w:r>
-    </w:p>
-    <w:p>
-      <w:pPr>
-        <w:pStyle w:val="ListParagraph"/>
-        <w:rPr>
-          <w:b/>
-          <w:sz w:val="28"/>
-          <w:szCs w:val="28"/>
-        </w:rPr>
-      </w:pPr>
-    </w:p>
-    <w:p>
-      <w:pPr>
-        <w:pStyle w:val="ListParagraph"/>
-        <w:ind w:left="2160"/>
-        <w:rPr>
+        <w:t>Which of the following has same compulsory and optional subjects as those of F’s?</w:t>
+      </w:r>
+    </w:p>
+    <w:p>
+      <w:pPr>
+        <w:pStyle w:val="ListParagraph"/>
+        <w:rPr>
+          <w:b/>
+          <w:sz w:val="28"/>
+          <w:szCs w:val="28"/>
+        </w:rPr>
+      </w:pPr>
+    </w:p>
+    <w:p>
+      <w:pPr>
+        <w:pStyle w:val="ListParagraph"/>
+        <w:rPr>
+          <w:b/>
+          <w:sz w:val="28"/>
+          <w:szCs w:val="28"/>
+        </w:rPr>
+      </w:pPr>
+    </w:p>
+    <w:p>
+      <w:pPr>
+        <w:pStyle w:val="ListParagraph"/>
+        <w:numPr>
+          <w:ilvl w:val="0"/>
+          <w:numId w:val="26"/>
+        </w:numPr>
+        <w:rPr>
+          <w:b/>
+          <w:sz w:val="28"/>
+          <w:szCs w:val="28"/>
+        </w:rPr>
+      </w:pPr>
+      <w:r>
+        <w:rPr>
+          <w:sz w:val="28"/>
+          <w:szCs w:val="28"/>
+        </w:rPr>
+        <w:t>D</w:t>
+      </w:r>
+    </w:p>
+    <w:p>
+      <w:pPr>
+        <w:pStyle w:val="ListParagraph"/>
+        <w:numPr>
+          <w:ilvl w:val="0"/>
+          <w:numId w:val="26"/>
+        </w:numPr>
+        <w:rPr>
+          <w:b/>
+          <w:sz w:val="28"/>
+          <w:szCs w:val="28"/>
+        </w:rPr>
+      </w:pPr>
+      <w:r>
+        <w:rPr>
+          <w:sz w:val="28"/>
+          <w:szCs w:val="28"/>
+        </w:rPr>
+        <w:t>B</w:t>
+      </w:r>
+    </w:p>
+    <w:p>
+      <w:pPr>
+        <w:pStyle w:val="ListParagraph"/>
+        <w:numPr>
+          <w:ilvl w:val="0"/>
+          <w:numId w:val="26"/>
+        </w:numPr>
+        <w:rPr>
+          <w:b/>
+          <w:sz w:val="28"/>
+          <w:szCs w:val="28"/>
+        </w:rPr>
+      </w:pPr>
+      <w:r>
+        <w:rPr>
+          <w:sz w:val="28"/>
+          <w:szCs w:val="28"/>
+        </w:rPr>
+        <w:t>A</w:t>
+      </w:r>
+    </w:p>
+    <w:p>
+      <w:pPr>
+        <w:pStyle w:val="ListParagraph"/>
+        <w:numPr>
+          <w:ilvl w:val="0"/>
+          <w:numId w:val="26"/>
+        </w:numPr>
+        <w:rPr>
+          <w:b/>
+          <w:sz w:val="28"/>
+          <w:szCs w:val="28"/>
+        </w:rPr>
+      </w:pPr>
+      <w:r>
+        <w:rPr>
+          <w:b/>
+          <w:sz w:val="28"/>
+          <w:szCs w:val="28"/>
+        </w:rPr>
+        <w:t>None of these</w:t>
+      </w:r>
+    </w:p>
+    <w:p>
+      <w:pPr>
+        <w:pStyle w:val="ListParagraph"/>
+        <w:ind w:left="1440"/>
+        <w:rPr>
+          <w:b/>
+          <w:sz w:val="28"/>
+          <w:szCs w:val="28"/>
+        </w:rPr>
+      </w:pPr>
+    </w:p>
+    <w:p>
+      <w:pPr>
+        <w:pStyle w:val="ListParagraph"/>
+        <w:ind w:left="1440"/>
+        <w:rPr>
+          <w:sz w:val="28"/>
+          <w:szCs w:val="28"/>
+        </w:rPr>
+      </w:pPr>
+    </w:p>
+    <w:p>
+      <w:pPr>
+        <w:rPr>
+          <w:sz w:val="28"/>
+          <w:szCs w:val="28"/>
+        </w:rPr>
+      </w:pPr>
+    </w:p>
+    <w:p>
+      <w:pPr>
+        <w:pStyle w:val="ListParagraph"/>
+        <w:numPr>
+          <w:ilvl w:val="0"/>
+          <w:numId w:val="1"/>
+        </w:numPr>
+        <w:rPr>
+          <w:b/>
+          <w:sz w:val="28"/>
+          <w:szCs w:val="28"/>
+        </w:rPr>
+      </w:pPr>
+      <w:r>
+        <w:rPr>
+          <w:b/>
+          <w:sz w:val="28"/>
+          <w:szCs w:val="28"/>
+        </w:rPr>
+        <w:t xml:space="preserve">Disregarding which is the compulsory and which is the optional subjects who has the same two </w:t>
+      </w:r>
+      <w:proofErr w:type="gramStart"/>
+      <w:r>
+        <w:rPr>
+          <w:b/>
+          <w:sz w:val="28"/>
+          <w:szCs w:val="28"/>
+        </w:rPr>
+        <w:t>subjects</w:t>
+      </w:r>
+      <w:proofErr w:type="gramEnd"/>
+      <w:r>
+        <w:rPr>
+          <w:b/>
+          <w:sz w:val="28"/>
+          <w:szCs w:val="28"/>
+        </w:rPr>
+        <w:t xml:space="preserve"> combinations as F’s?</w:t>
+      </w:r>
+    </w:p>
+    <w:p>
+      <w:pPr>
+        <w:pStyle w:val="ListParagraph"/>
+        <w:rPr>
+          <w:b/>
+          <w:sz w:val="28"/>
+          <w:szCs w:val="28"/>
+        </w:rPr>
+      </w:pPr>
+    </w:p>
+    <w:p>
+      <w:pPr>
+        <w:pStyle w:val="ListParagraph"/>
+        <w:numPr>
+          <w:ilvl w:val="1"/>
+          <w:numId w:val="1"/>
+        </w:numPr>
+        <w:rPr>
+          <w:sz w:val="28"/>
+          <w:szCs w:val="28"/>
+        </w:rPr>
+      </w:pPr>
+      <w:r>
+        <w:rPr>
+          <w:sz w:val="28"/>
+          <w:szCs w:val="28"/>
+        </w:rPr>
+        <w:t>A</w:t>
+      </w:r>
+    </w:p>
+    <w:p>
+      <w:pPr>
+        <w:pStyle w:val="ListParagraph"/>
+        <w:numPr>
+          <w:ilvl w:val="1"/>
+          <w:numId w:val="1"/>
+        </w:numPr>
+        <w:rPr>
+          <w:sz w:val="28"/>
+          <w:szCs w:val="28"/>
+        </w:rPr>
+      </w:pPr>
+      <w:r>
+        <w:rPr>
+          <w:sz w:val="28"/>
+          <w:szCs w:val="28"/>
+        </w:rPr>
+        <w:t>B</w:t>
+      </w:r>
+    </w:p>
+    <w:p>
+      <w:pPr>
+        <w:pStyle w:val="ListParagraph"/>
+        <w:numPr>
+          <w:ilvl w:val="1"/>
+          <w:numId w:val="1"/>
+        </w:numPr>
+        <w:rPr>
+          <w:b/>
+          <w:sz w:val="28"/>
+          <w:szCs w:val="28"/>
+        </w:rPr>
+      </w:pPr>
+      <w:r>
+        <w:rPr>
+          <w:b/>
+          <w:sz w:val="28"/>
+          <w:szCs w:val="28"/>
+        </w:rPr>
+        <w:t>E</w:t>
+      </w:r>
+    </w:p>
+    <w:p>
+      <w:pPr>
+        <w:pStyle w:val="ListParagraph"/>
+        <w:numPr>
+          <w:ilvl w:val="1"/>
+          <w:numId w:val="1"/>
+        </w:numPr>
+        <w:rPr>
+          <w:sz w:val="28"/>
+          <w:szCs w:val="28"/>
+        </w:rPr>
+      </w:pPr>
+      <w:r>
+        <w:rPr>
+          <w:sz w:val="28"/>
+          <w:szCs w:val="28"/>
+        </w:rPr>
+        <w:t>D</w:t>
+      </w:r>
+      <w:r>
+        <w:rPr>
+          <w:sz w:val="28"/>
+          <w:szCs w:val="28"/>
+        </w:rPr>
+        <w:br/>
+      </w:r>
+    </w:p>
+    <w:p>
+      <w:pPr>
+        <w:pStyle w:val="ListParagraph"/>
+        <w:numPr>
+          <w:ilvl w:val="0"/>
+          <w:numId w:val="1"/>
+        </w:numPr>
+        <w:rPr>
+          <w:b/>
+          <w:sz w:val="28"/>
+          <w:szCs w:val="28"/>
+        </w:rPr>
+      </w:pPr>
+      <w:r>
+        <w:rPr>
+          <w:b/>
+          <w:sz w:val="28"/>
+          <w:szCs w:val="28"/>
+        </w:rPr>
+        <w:t xml:space="preserve"> </w:t>
+      </w:r>
+      <w:r>
+        <w:rPr>
+          <w:b/>
+          <w:sz w:val="28"/>
+          <w:szCs w:val="28"/>
+        </w:rPr>
+        <w:t>Which of the following groups has History as the compulsory subject?</w:t>
+      </w:r>
+    </w:p>
+    <w:p>
+      <w:pPr>
+        <w:pStyle w:val="ListParagraph"/>
+        <w:rPr>
+          <w:b/>
+          <w:sz w:val="28"/>
+          <w:szCs w:val="28"/>
+        </w:rPr>
+      </w:pPr>
+    </w:p>
+    <w:p>
+      <w:pPr>
+        <w:pStyle w:val="ListParagraph"/>
+        <w:numPr>
+          <w:ilvl w:val="1"/>
+          <w:numId w:val="22"/>
+        </w:numPr>
+        <w:rPr>
+          <w:sz w:val="28"/>
+          <w:szCs w:val="28"/>
+        </w:rPr>
+      </w:pPr>
+      <w:r>
+        <w:rPr>
+          <w:sz w:val="28"/>
+          <w:szCs w:val="28"/>
+        </w:rPr>
+        <w:t>A, C and D</w:t>
+      </w:r>
+    </w:p>
+    <w:p>
+      <w:pPr>
+        <w:pStyle w:val="ListParagraph"/>
+        <w:numPr>
+          <w:ilvl w:val="1"/>
+          <w:numId w:val="22"/>
+        </w:numPr>
+        <w:rPr>
+          <w:sz w:val="28"/>
+          <w:szCs w:val="28"/>
+        </w:rPr>
+      </w:pPr>
+      <w:r>
+        <w:rPr>
+          <w:sz w:val="28"/>
+          <w:szCs w:val="28"/>
+        </w:rPr>
+        <w:t>B, C and D</w:t>
+      </w:r>
+    </w:p>
+    <w:p>
+      <w:pPr>
+        <w:pStyle w:val="ListParagraph"/>
+        <w:numPr>
+          <w:ilvl w:val="1"/>
+          <w:numId w:val="22"/>
+        </w:numPr>
+        <w:rPr>
+          <w:sz w:val="28"/>
+          <w:szCs w:val="28"/>
+        </w:rPr>
+      </w:pPr>
+      <w:r>
+        <w:rPr>
+          <w:sz w:val="28"/>
+          <w:szCs w:val="28"/>
+        </w:rPr>
+        <w:t>C and D</w:t>
+      </w:r>
+    </w:p>
+    <w:p>
+      <w:pPr>
+        <w:pStyle w:val="ListParagraph"/>
+        <w:numPr>
+          <w:ilvl w:val="1"/>
+          <w:numId w:val="22"/>
+        </w:numPr>
+        <w:rPr>
+          <w:sz w:val="28"/>
+          <w:szCs w:val="28"/>
+        </w:rPr>
+      </w:pPr>
+      <w:r>
+        <w:rPr>
+          <w:b/>
+          <w:sz w:val="28"/>
+          <w:szCs w:val="28"/>
+        </w:rPr>
+        <w:t>A, B and C</w:t>
+      </w:r>
+    </w:p>
+    <w:p>
+      <w:pPr>
+        <w:pStyle w:val="ListParagraph"/>
+        <w:ind w:left="3600"/>
+        <w:rPr>
+          <w:sz w:val="28"/>
+          <w:szCs w:val="28"/>
+        </w:rPr>
+      </w:pPr>
+    </w:p>
+    <w:p>
+      <w:pPr>
+        <w:rPr>
+          <w:sz w:val="28"/>
+          <w:szCs w:val="28"/>
+        </w:rPr>
+      </w:pPr>
+    </w:p>
+    <w:p>
+      <w:pPr>
+        <w:rPr>
+          <w:b/>
+          <w:sz w:val="28"/>
+          <w:szCs w:val="28"/>
+        </w:rPr>
+      </w:pPr>
+      <w:r>
+        <w:rPr>
+          <w:b/>
+          <w:sz w:val="28"/>
+          <w:szCs w:val="28"/>
+        </w:rPr>
+        <w:t>Read the following information carefully and answer the questions given below:</w:t>
+      </w:r>
+    </w:p>
+    <w:p>
+      <w:pPr>
+        <w:rPr>
+          <w:b/>
+          <w:sz w:val="28"/>
+          <w:szCs w:val="28"/>
+        </w:rPr>
+      </w:pPr>
+    </w:p>
+    <w:p>
+      <w:pPr>
+        <w:pStyle w:val="ListParagraph"/>
+        <w:ind w:left="1440"/>
+        <w:rPr>
+          <w:b/>
+          <w:sz w:val="28"/>
+          <w:szCs w:val="28"/>
+        </w:rPr>
+      </w:pPr>
+      <w:r>
+        <w:rPr>
+          <w:b/>
+          <w:sz w:val="28"/>
+          <w:szCs w:val="28"/>
+        </w:rPr>
+        <w:t>There is a family of six persons A, B, C, D, E and F. They</w:t>
+      </w:r>
+      <w:r>
+        <w:rPr>
+          <w:b/>
+          <w:sz w:val="28"/>
+          <w:szCs w:val="28"/>
+        </w:rPr>
+        <w:t xml:space="preserve"> are lawyer, Doctor, Teacher, Salesman, Engineer and Accountant. There are two married couples in the family. D, the sales man is married to the lady Teacher. The Doctor is married to the lawyer. F, the Accountant is the son of B and brother of E. C, the Lawyer is the daughter-in-law of A. E is the unmarried Engineer. A is the grandmother of F.</w:t>
+      </w:r>
+    </w:p>
+    <w:p>
+      <w:pPr>
+        <w:rPr>
+          <w:b/>
+          <w:sz w:val="28"/>
+          <w:szCs w:val="28"/>
+        </w:rPr>
+      </w:pPr>
+    </w:p>
+    <w:p>
+      <w:pPr>
+        <w:rPr>
+          <w:b/>
+          <w:sz w:val="28"/>
+          <w:szCs w:val="28"/>
+          <w:u w:val="single"/>
+        </w:rPr>
+      </w:pPr>
+      <w:r>
+        <w:rPr>
+          <w:b/>
+          <w:sz w:val="28"/>
+          <w:szCs w:val="28"/>
+          <w:u w:val="single"/>
+        </w:rPr>
+        <w:t>Questions:</w:t>
+      </w:r>
+    </w:p>
+    <w:p>
+      <w:pPr>
+        <w:pStyle w:val="ListParagraph"/>
+        <w:numPr>
+          <w:ilvl w:val="0"/>
+          <w:numId w:val="1"/>
+        </w:numPr>
+        <w:rPr>
+          <w:b/>
+          <w:sz w:val="28"/>
+          <w:szCs w:val="28"/>
+        </w:rPr>
+      </w:pPr>
+      <w:r>
+        <w:rPr>
+          <w:b/>
+          <w:sz w:val="28"/>
+          <w:szCs w:val="28"/>
+        </w:rPr>
+        <w:t xml:space="preserve"> </w:t>
+      </w:r>
+      <w:r>
+        <w:rPr>
+          <w:b/>
+          <w:sz w:val="28"/>
+          <w:szCs w:val="28"/>
+        </w:rPr>
+        <w:t>How is E related to F?</w:t>
+      </w:r>
+    </w:p>
+    <w:p>
+      <w:pPr>
+        <w:pStyle w:val="ListParagraph"/>
+        <w:ind w:left="2880"/>
+        <w:rPr>
+          <w:b/>
+          <w:sz w:val="28"/>
+          <w:szCs w:val="28"/>
+        </w:rPr>
+      </w:pPr>
+    </w:p>
+    <w:p>
+      <w:pPr>
+        <w:pStyle w:val="ListParagraph"/>
+        <w:numPr>
+          <w:ilvl w:val="4"/>
+          <w:numId w:val="19"/>
+        </w:numPr>
+        <w:rPr>
+          <w:sz w:val="28"/>
+          <w:szCs w:val="28"/>
+        </w:rPr>
+      </w:pPr>
+      <w:r>
+        <w:rPr>
+          <w:sz w:val="28"/>
+          <w:szCs w:val="28"/>
+        </w:rPr>
+        <w:t>Brother</w:t>
+      </w:r>
+    </w:p>
+    <w:p>
+      <w:pPr>
+        <w:pStyle w:val="ListParagraph"/>
+        <w:numPr>
+          <w:ilvl w:val="4"/>
+          <w:numId w:val="19"/>
+        </w:numPr>
+        <w:rPr>
+          <w:sz w:val="28"/>
+          <w:szCs w:val="28"/>
+        </w:rPr>
+      </w:pPr>
+      <w:r>
+        <w:rPr>
+          <w:sz w:val="28"/>
+          <w:szCs w:val="28"/>
+        </w:rPr>
+        <w:t>Sister</w:t>
+      </w:r>
+    </w:p>
+    <w:p>
+      <w:pPr>
+        <w:pStyle w:val="ListParagraph"/>
+        <w:numPr>
+          <w:ilvl w:val="4"/>
+          <w:numId w:val="19"/>
+        </w:numPr>
+        <w:rPr>
+          <w:sz w:val="28"/>
+          <w:szCs w:val="28"/>
+        </w:rPr>
+      </w:pPr>
+      <w:r>
+        <w:rPr>
+          <w:sz w:val="28"/>
+          <w:szCs w:val="28"/>
+        </w:rPr>
+        <w:t>Cousin</w:t>
+      </w:r>
+    </w:p>
+    <w:p>
+      <w:pPr>
+        <w:pStyle w:val="ListParagraph"/>
+        <w:numPr>
+          <w:ilvl w:val="4"/>
+          <w:numId w:val="19"/>
+        </w:numPr>
+        <w:rPr>
+          <w:b/>
+          <w:sz w:val="28"/>
+          <w:szCs w:val="28"/>
+        </w:rPr>
+      </w:pPr>
+      <w:r>
+        <w:rPr>
+          <w:b/>
+          <w:sz w:val="28"/>
+          <w:szCs w:val="28"/>
+        </w:rPr>
+        <w:lastRenderedPageBreak/>
+        <w:t>Cannot be determined</w:t>
+      </w:r>
+    </w:p>
+    <w:p>
+      <w:pPr>
+        <w:pStyle w:val="ListParagraph"/>
+        <w:ind w:left="5040"/>
+        <w:rPr>
+          <w:b/>
+          <w:sz w:val="28"/>
+          <w:szCs w:val="28"/>
+        </w:rPr>
+      </w:pPr>
+    </w:p>
+    <w:p>
+      <w:pPr>
+        <w:pStyle w:val="ListParagraph"/>
+        <w:numPr>
+          <w:ilvl w:val="0"/>
+          <w:numId w:val="1"/>
+        </w:numPr>
+        <w:rPr>
+          <w:b/>
+          <w:sz w:val="28"/>
+          <w:szCs w:val="28"/>
+        </w:rPr>
+      </w:pPr>
+      <w:r>
+        <w:rPr>
+          <w:b/>
+          <w:sz w:val="28"/>
+          <w:szCs w:val="28"/>
+        </w:rPr>
+        <w:t xml:space="preserve"> </w:t>
+      </w:r>
+      <w:r>
+        <w:rPr>
+          <w:b/>
+          <w:sz w:val="28"/>
+          <w:szCs w:val="28"/>
+        </w:rPr>
+        <w:t>What is the profession of B?</w:t>
+      </w:r>
+    </w:p>
+    <w:p>
+      <w:pPr>
+        <w:pStyle w:val="ListParagraph"/>
+        <w:rPr>
+          <w:b/>
+          <w:sz w:val="28"/>
+          <w:szCs w:val="28"/>
+        </w:rPr>
+      </w:pPr>
+    </w:p>
+    <w:p>
+      <w:pPr>
+        <w:pStyle w:val="ListParagraph"/>
+        <w:rPr>
+          <w:b/>
           <w:sz w:val="28"/>
           <w:szCs w:val="28"/>
         </w:rPr>
@@ -1328,18 +2156,16 @@
           <w:numId w:val="27"/>
         </w:numPr>
         <w:rPr>
-          <w:b/>
-          <w:sz w:val="28"/>
-          <w:szCs w:val="28"/>
-        </w:rPr>
-      </w:pPr>
-      <w:r>
-        <w:rPr>
-          <w:b/>
-          <w:sz w:val="28"/>
-          <w:szCs w:val="28"/>
-        </w:rPr>
-        <w:t>Niece</w:t>
+          <w:sz w:val="28"/>
+          <w:szCs w:val="28"/>
+        </w:rPr>
+      </w:pPr>
+      <w:r>
+        <w:rPr>
+          <w:sz w:val="28"/>
+          <w:szCs w:val="28"/>
+        </w:rPr>
+        <w:t>Teacher</w:t>
       </w:r>
     </w:p>
     <w:p>
@@ -1350,16 +2176,18 @@
           <w:numId w:val="27"/>
         </w:numPr>
         <w:rPr>
-          <w:sz w:val="28"/>
-          <w:szCs w:val="28"/>
-        </w:rPr>
-      </w:pPr>
-      <w:r>
-        <w:rPr>
-          <w:sz w:val="28"/>
-          <w:szCs w:val="28"/>
-        </w:rPr>
-        <w:t>Sister</w:t>
+          <w:b/>
+          <w:sz w:val="28"/>
+          <w:szCs w:val="28"/>
+        </w:rPr>
+      </w:pPr>
+      <w:r>
+        <w:rPr>
+          <w:b/>
+          <w:sz w:val="28"/>
+          <w:szCs w:val="28"/>
+        </w:rPr>
+        <w:t>Doctor</w:t>
       </w:r>
     </w:p>
     <w:p>
@@ -1379,7 +2207,7 @@
           <w:sz w:val="28"/>
           <w:szCs w:val="28"/>
         </w:rPr>
-        <w:t>Aunt</w:t>
+        <w:t>Lawyer</w:t>
       </w:r>
     </w:p>
     <w:p>
@@ -1399,24 +2227,8 @@
           <w:sz w:val="28"/>
           <w:szCs w:val="28"/>
         </w:rPr>
-        <w:t>Sister- in - law</w:t>
-      </w:r>
-    </w:p>
-    <w:p>
-      <w:pPr>
-        <w:rPr>
-          <w:sz w:val="28"/>
-          <w:szCs w:val="28"/>
-        </w:rPr>
-      </w:pPr>
-    </w:p>
-    <w:p>
-      <w:pPr>
-        <w:rPr>
-          <w:sz w:val="28"/>
-          <w:szCs w:val="28"/>
-        </w:rPr>
-      </w:pPr>
+        <w:t>Cannot be determined</w:t>
+      </w:r>
     </w:p>
     <w:p>
       <w:pPr>
@@ -1445,8 +2257,34 @@
           <w:sz w:val="28"/>
           <w:szCs w:val="28"/>
         </w:rPr>
-        <w:t>A woman introduces a man as the son of the brother of her mother. How is the man related to the woman?</w:t>
-      </w:r>
+        <w:t xml:space="preserve">What </w:t>
+      </w:r>
+      <w:r>
+        <w:rPr>
+          <w:b/>
+          <w:sz w:val="28"/>
+          <w:szCs w:val="28"/>
+        </w:rPr>
+        <w:t>is the profession of A</w:t>
+      </w:r>
+      <w:r>
+        <w:rPr>
+          <w:b/>
+          <w:sz w:val="28"/>
+          <w:szCs w:val="28"/>
+        </w:rPr>
+        <w:t>?</w:t>
+      </w:r>
+    </w:p>
+    <w:p>
+      <w:pPr>
+        <w:pStyle w:val="ListParagraph"/>
+        <w:rPr>
+          <w:b/>
+          <w:sz w:val="28"/>
+          <w:szCs w:val="28"/>
+        </w:rPr>
+      </w:pPr>
     </w:p>
     <w:p>
       <w:pPr>
@@ -1463,19 +2301,19 @@
         <w:pStyle w:val="ListParagraph"/>
         <w:numPr>
           <w:ilvl w:val="0"/>
-          <w:numId w:val="10"/>
-        </w:numPr>
-        <w:rPr>
-          <w:sz w:val="28"/>
-          <w:szCs w:val="28"/>
-        </w:rPr>
-      </w:pPr>
-      <w:r>
-        <w:rPr>
-          <w:sz w:val="28"/>
-          <w:szCs w:val="28"/>
-        </w:rPr>
-        <w:t>Nephew</w:t>
+          <w:numId w:val="31"/>
+        </w:numPr>
+        <w:rPr>
+          <w:sz w:val="28"/>
+          <w:szCs w:val="28"/>
+        </w:rPr>
+      </w:pPr>
+      <w:r>
+        <w:rPr>
+          <w:sz w:val="28"/>
+          <w:szCs w:val="28"/>
+        </w:rPr>
+        <w:t>Lawyer</w:t>
       </w:r>
     </w:p>
     <w:p>
@@ -1483,19 +2321,21 @@
         <w:pStyle w:val="ListParagraph"/>
         <w:numPr>
           <w:ilvl w:val="0"/>
-          <w:numId w:val="10"/>
-        </w:numPr>
-        <w:rPr>
-          <w:sz w:val="28"/>
-          <w:szCs w:val="28"/>
-        </w:rPr>
-      </w:pPr>
-      <w:r>
-        <w:rPr>
-          <w:sz w:val="28"/>
-          <w:szCs w:val="28"/>
-        </w:rPr>
-        <w:t>Son</w:t>
+          <w:numId w:val="31"/>
+        </w:numPr>
+        <w:rPr>
+          <w:b/>
+          <w:sz w:val="28"/>
+          <w:szCs w:val="28"/>
+        </w:rPr>
+      </w:pPr>
+      <w:r>
+        <w:rPr>
+          <w:b/>
+          <w:sz w:val="28"/>
+          <w:szCs w:val="28"/>
+        </w:rPr>
+        <w:t>Teacher</w:t>
       </w:r>
     </w:p>
     <w:p>
@@ -1503,21 +2343,19 @@
         <w:pStyle w:val="ListParagraph"/>
         <w:numPr>
           <w:ilvl w:val="0"/>
-          <w:numId w:val="10"/>
-        </w:numPr>
-        <w:rPr>
-          <w:b/>
-          <w:sz w:val="28"/>
-          <w:szCs w:val="28"/>
-        </w:rPr>
-      </w:pPr>
-      <w:r>
-        <w:rPr>
-          <w:b/>
-          <w:sz w:val="28"/>
-          <w:szCs w:val="28"/>
-        </w:rPr>
-        <w:t>Cousin</w:t>
+          <w:numId w:val="31"/>
+        </w:numPr>
+        <w:rPr>
+          <w:sz w:val="28"/>
+          <w:szCs w:val="28"/>
+        </w:rPr>
+      </w:pPr>
+      <w:r>
+        <w:rPr>
+          <w:sz w:val="28"/>
+          <w:szCs w:val="28"/>
+        </w:rPr>
+        <w:t>Doctor</w:t>
       </w:r>
     </w:p>
     <w:p>
@@ -1525,43 +2363,25 @@
         <w:pStyle w:val="ListParagraph"/>
         <w:numPr>
           <w:ilvl w:val="0"/>
-          <w:numId w:val="10"/>
-        </w:numPr>
-        <w:rPr>
-          <w:sz w:val="28"/>
-          <w:szCs w:val="28"/>
-        </w:rPr>
-      </w:pPr>
-      <w:r>
-        <w:rPr>
-          <w:sz w:val="28"/>
-          <w:szCs w:val="28"/>
-        </w:rPr>
-        <w:t>Uncle</w:t>
+          <w:numId w:val="31"/>
+        </w:numPr>
+        <w:rPr>
+          <w:sz w:val="28"/>
+          <w:szCs w:val="28"/>
+        </w:rPr>
+      </w:pPr>
+      <w:r>
+        <w:rPr>
+          <w:sz w:val="28"/>
+          <w:szCs w:val="28"/>
+        </w:rPr>
+        <w:t>Cannot be determined</w:t>
       </w:r>
     </w:p>
     <w:p>
       <w:pPr>
         <w:pStyle w:val="ListParagraph"/>
         <w:ind w:left="1440"/>
-        <w:rPr>
-          <w:sz w:val="28"/>
-          <w:szCs w:val="28"/>
-        </w:rPr>
-      </w:pPr>
-    </w:p>
-    <w:p>
-      <w:pPr>
-        <w:pStyle w:val="ListParagraph"/>
-        <w:ind w:left="1440"/>
-        <w:rPr>
-          <w:sz w:val="28"/>
-          <w:szCs w:val="28"/>
-        </w:rPr>
-      </w:pPr>
-    </w:p>
-    <w:p>
-      <w:pPr>
         <w:rPr>
           <w:sz w:val="28"/>
           <w:szCs w:val="28"/>
@@ -1595,83 +2415,34 @@
           <w:sz w:val="28"/>
           <w:szCs w:val="28"/>
         </w:rPr>
-        <w:t xml:space="preserve">Pointing towards a person, </w:t>
-      </w:r>
-      <w:r>
-        <w:rPr>
-          <w:b/>
-          <w:sz w:val="28"/>
-          <w:szCs w:val="28"/>
-        </w:rPr>
-        <w:t>a girl</w:t>
-      </w:r>
-      <w:r>
-        <w:rPr>
-          <w:b/>
-          <w:sz w:val="28"/>
-          <w:szCs w:val="28"/>
-        </w:rPr>
-        <w:t xml:space="preserve"> said, “She is the </w:t>
-      </w:r>
-      <w:r>
-        <w:rPr>
-          <w:b/>
-          <w:sz w:val="28"/>
-          <w:szCs w:val="28"/>
-        </w:rPr>
-        <w:t xml:space="preserve">daughter-in-law of the </w:t>
-      </w:r>
-      <w:proofErr w:type="spellStart"/>
-      <w:r>
-        <w:rPr>
-          <w:b/>
-          <w:sz w:val="28"/>
-          <w:szCs w:val="28"/>
-        </w:rPr>
-        <w:t>grand mother</w:t>
-      </w:r>
-      <w:proofErr w:type="spellEnd"/>
-      <w:r>
-        <w:rPr>
-          <w:b/>
-          <w:sz w:val="28"/>
-          <w:szCs w:val="28"/>
-        </w:rPr>
-        <w:t xml:space="preserve"> of my father’s only son</w:t>
-      </w:r>
-      <w:r>
-        <w:rPr>
-          <w:b/>
-          <w:sz w:val="28"/>
-          <w:szCs w:val="28"/>
-        </w:rPr>
-        <w:t xml:space="preserve">”. How is that person related to </w:t>
-      </w:r>
-      <w:r>
-        <w:rPr>
-          <w:b/>
-          <w:sz w:val="28"/>
-          <w:szCs w:val="28"/>
-        </w:rPr>
-        <w:t>girl</w:t>
-      </w:r>
-      <w:r>
-        <w:rPr>
-          <w:b/>
-          <w:sz w:val="28"/>
-          <w:szCs w:val="28"/>
-        </w:rPr>
-        <w:t>?</w:t>
-      </w:r>
-    </w:p>
-    <w:p>
-      <w:pPr>
-        <w:pStyle w:val="ListParagraph"/>
-        <w:rPr>
-          <w:sz w:val="28"/>
-          <w:szCs w:val="28"/>
-        </w:rPr>
-      </w:pPr>
+        <w:t xml:space="preserve"> </w:t>
+      </w:r>
+      <w:r>
+        <w:rPr>
+          <w:b/>
+          <w:sz w:val="28"/>
+          <w:szCs w:val="28"/>
+        </w:rPr>
+        <w:t>Which of the following is one of the couples?</w:t>
+      </w:r>
+    </w:p>
+    <w:p>
+      <w:pPr>
+        <w:pStyle w:val="ListParagraph"/>
+        <w:rPr>
+          <w:b/>
+          <w:sz w:val="28"/>
+          <w:szCs w:val="28"/>
+        </w:rPr>
+      </w:pPr>
+      <w:r>
+        <w:rPr>
+          <w:b/>
+          <w:sz w:val="28"/>
+          <w:szCs w:val="28"/>
+        </w:rPr>
+        <w:br/>
+      </w:r>
     </w:p>
     <w:p>
       <w:pPr>
@@ -1690,7 +2461,7 @@
           <w:sz w:val="28"/>
           <w:szCs w:val="28"/>
         </w:rPr>
-        <w:t>Sister – in- law</w:t>
+        <w:t>F and D</w:t>
       </w:r>
     </w:p>
     <w:p>
@@ -1701,18 +2472,16 @@
           <w:numId w:val="1"/>
         </w:numPr>
         <w:rPr>
-          <w:b/>
-          <w:sz w:val="28"/>
-          <w:szCs w:val="28"/>
-        </w:rPr>
-      </w:pPr>
-      <w:r>
-        <w:rPr>
-          <w:b/>
-          <w:sz w:val="28"/>
-          <w:szCs w:val="28"/>
-        </w:rPr>
-        <w:t>Mother</w:t>
+          <w:sz w:val="28"/>
+          <w:szCs w:val="28"/>
+        </w:rPr>
+      </w:pPr>
+      <w:r>
+        <w:rPr>
+          <w:sz w:val="28"/>
+          <w:szCs w:val="28"/>
+        </w:rPr>
+        <w:t>D and B</w:t>
       </w:r>
     </w:p>
     <w:p>
@@ -1732,7 +2501,7 @@
           <w:sz w:val="28"/>
           <w:szCs w:val="28"/>
         </w:rPr>
-        <w:t>Aunt</w:t>
+        <w:t>E and A</w:t>
       </w:r>
     </w:p>
     <w:p>
@@ -1743,51 +2512,26 @@
           <w:numId w:val="1"/>
         </w:numPr>
         <w:rPr>
-          <w:sz w:val="28"/>
-          <w:szCs w:val="28"/>
-        </w:rPr>
-      </w:pPr>
-      <w:r>
-        <w:rPr>
-          <w:sz w:val="28"/>
-          <w:szCs w:val="28"/>
-        </w:rPr>
-        <w:t>Mother – in - law</w:t>
-      </w:r>
-    </w:p>
-    <w:p>
-      <w:pPr>
-        <w:pStyle w:val="ListParagraph"/>
-        <w:ind w:left="3600"/>
-        <w:rPr>
-          <w:sz w:val="28"/>
-          <w:szCs w:val="28"/>
-        </w:rPr>
-      </w:pPr>
-    </w:p>
-    <w:p>
-      <w:pPr>
-        <w:pStyle w:val="ListParagraph"/>
-        <w:ind w:left="1440"/>
-        <w:rPr>
-          <w:sz w:val="28"/>
-          <w:szCs w:val="28"/>
-        </w:rPr>
-      </w:pPr>
-    </w:p>
-    <w:p>
-      <w:pPr>
-        <w:pStyle w:val="ListParagraph"/>
-        <w:rPr>
-          <w:b/>
-          <w:sz w:val="28"/>
-          <w:szCs w:val="28"/>
-        </w:rPr>
-      </w:pPr>
-    </w:p>
-    <w:p>
-      <w:pPr>
-        <w:rPr>
+          <w:b/>
+          <w:sz w:val="28"/>
+          <w:szCs w:val="28"/>
+        </w:rPr>
+      </w:pPr>
+      <w:r>
+        <w:rPr>
+          <w:b/>
+          <w:sz w:val="28"/>
+          <w:szCs w:val="28"/>
+        </w:rPr>
+        <w:t>None of these</w:t>
+      </w:r>
+    </w:p>
+    <w:p>
+      <w:pPr>
+        <w:pStyle w:val="ListParagraph"/>
+        <w:ind w:left="2880"/>
+        <w:rPr>
+          <w:b/>
           <w:sz w:val="28"/>
           <w:szCs w:val="28"/>
         </w:rPr>
@@ -1820,557 +2564,14 @@
           <w:sz w:val="28"/>
           <w:szCs w:val="28"/>
         </w:rPr>
-        <w:t>Introducing a man, a woman said, “He is the only son of my mother’s mother”. How is the woman related to the man?</w:t>
-      </w:r>
-    </w:p>
-    <w:p>
-      <w:pPr>
-        <w:pStyle w:val="ListParagraph"/>
-        <w:rPr>
-          <w:b/>
-          <w:sz w:val="28"/>
-          <w:szCs w:val="28"/>
-        </w:rPr>
-      </w:pPr>
-    </w:p>
-    <w:p>
-      <w:pPr>
-        <w:rPr>
-          <w:b/>
-          <w:sz w:val="28"/>
-          <w:szCs w:val="28"/>
-        </w:rPr>
-      </w:pPr>
-    </w:p>
-    <w:p>
-      <w:pPr>
-        <w:pStyle w:val="ListParagraph"/>
-        <w:numPr>
-          <w:ilvl w:val="0"/>
-          <w:numId w:val="26"/>
-        </w:numPr>
-        <w:rPr>
-          <w:sz w:val="28"/>
-          <w:szCs w:val="28"/>
-        </w:rPr>
-      </w:pPr>
-      <w:r>
-        <w:rPr>
-          <w:sz w:val="28"/>
-          <w:szCs w:val="28"/>
-        </w:rPr>
-        <w:t>Mother</w:t>
-      </w:r>
-    </w:p>
-    <w:p>
-      <w:pPr>
-        <w:pStyle w:val="ListParagraph"/>
-        <w:numPr>
-          <w:ilvl w:val="0"/>
-          <w:numId w:val="26"/>
-        </w:numPr>
-        <w:rPr>
-          <w:sz w:val="28"/>
-          <w:szCs w:val="28"/>
-        </w:rPr>
-      </w:pPr>
-      <w:r>
-        <w:rPr>
-          <w:sz w:val="28"/>
-          <w:szCs w:val="28"/>
-        </w:rPr>
-        <w:t>Aunt</w:t>
-      </w:r>
-    </w:p>
-    <w:p>
-      <w:pPr>
-        <w:pStyle w:val="ListParagraph"/>
-        <w:numPr>
-          <w:ilvl w:val="0"/>
-          <w:numId w:val="26"/>
-        </w:numPr>
-        <w:rPr>
-          <w:sz w:val="28"/>
-          <w:szCs w:val="28"/>
-        </w:rPr>
-      </w:pPr>
-      <w:r>
-        <w:rPr>
-          <w:sz w:val="28"/>
-          <w:szCs w:val="28"/>
-        </w:rPr>
-        <w:t>Sister</w:t>
-      </w:r>
-    </w:p>
-    <w:p>
-      <w:pPr>
-        <w:pStyle w:val="ListParagraph"/>
-        <w:numPr>
-          <w:ilvl w:val="0"/>
-          <w:numId w:val="26"/>
-        </w:numPr>
-        <w:rPr>
-          <w:b/>
-          <w:sz w:val="28"/>
-          <w:szCs w:val="28"/>
-        </w:rPr>
-      </w:pPr>
-      <w:r>
-        <w:rPr>
-          <w:b/>
-          <w:sz w:val="28"/>
-          <w:szCs w:val="28"/>
-        </w:rPr>
-        <w:t>Niece</w:t>
-      </w:r>
-    </w:p>
-    <w:p>
-      <w:pPr>
-        <w:pStyle w:val="ListParagraph"/>
-        <w:ind w:left="1440"/>
-        <w:rPr>
-          <w:sz w:val="28"/>
-          <w:szCs w:val="28"/>
-        </w:rPr>
-      </w:pPr>
-    </w:p>
-    <w:p>
-      <w:pPr>
-        <w:pStyle w:val="ListParagraph"/>
-        <w:rPr>
-          <w:sz w:val="28"/>
-          <w:szCs w:val="28"/>
-        </w:rPr>
-      </w:pPr>
-    </w:p>
-    <w:p>
-      <w:pPr>
-        <w:rPr>
-          <w:sz w:val="28"/>
-          <w:szCs w:val="28"/>
-        </w:rPr>
-      </w:pPr>
-    </w:p>
-    <w:p>
-      <w:pPr>
-        <w:pStyle w:val="ListParagraph"/>
-        <w:numPr>
-          <w:ilvl w:val="0"/>
-          <w:numId w:val="1"/>
-        </w:numPr>
-        <w:rPr>
-          <w:b/>
-          <w:sz w:val="28"/>
-          <w:szCs w:val="28"/>
-        </w:rPr>
-      </w:pPr>
-      <w:r>
-        <w:rPr>
-          <w:b/>
-          <w:sz w:val="28"/>
-          <w:szCs w:val="28"/>
-        </w:rPr>
-        <w:t xml:space="preserve"> </w:t>
-      </w:r>
-      <w:proofErr w:type="spellStart"/>
-      <w:r>
-        <w:rPr>
-          <w:b/>
-          <w:sz w:val="28"/>
-          <w:szCs w:val="28"/>
-        </w:rPr>
-        <w:t>Kritesh</w:t>
-      </w:r>
-      <w:proofErr w:type="spellEnd"/>
-      <w:r>
-        <w:rPr>
-          <w:b/>
-          <w:sz w:val="28"/>
-          <w:szCs w:val="28"/>
-        </w:rPr>
-        <w:t xml:space="preserve"> said to </w:t>
-      </w:r>
-      <w:proofErr w:type="spellStart"/>
-      <w:r>
-        <w:rPr>
-          <w:b/>
-          <w:sz w:val="28"/>
-          <w:szCs w:val="28"/>
-        </w:rPr>
-        <w:t>Harshal</w:t>
-      </w:r>
-      <w:proofErr w:type="spellEnd"/>
-      <w:r>
-        <w:rPr>
-          <w:b/>
-          <w:sz w:val="28"/>
-          <w:szCs w:val="28"/>
-        </w:rPr>
-        <w:t xml:space="preserve">, “That boy playing football is the younger of the two brother of the daughter of my father’s wife”. How if the boy playing football related to </w:t>
-      </w:r>
-      <w:proofErr w:type="spellStart"/>
-      <w:r>
-        <w:rPr>
-          <w:b/>
-          <w:sz w:val="28"/>
-          <w:szCs w:val="28"/>
-        </w:rPr>
-        <w:t>Kritesh</w:t>
-      </w:r>
-      <w:proofErr w:type="spellEnd"/>
-      <w:r>
-        <w:rPr>
-          <w:b/>
-          <w:sz w:val="28"/>
-          <w:szCs w:val="28"/>
-        </w:rPr>
-        <w:t>?</w:t>
-      </w:r>
-    </w:p>
-    <w:p>
-      <w:pPr>
-        <w:rPr>
-          <w:b/>
-          <w:sz w:val="28"/>
-          <w:szCs w:val="28"/>
-        </w:rPr>
-      </w:pPr>
-    </w:p>
-    <w:p>
-      <w:pPr>
-        <w:pStyle w:val="ListParagraph"/>
-        <w:numPr>
-          <w:ilvl w:val="4"/>
-          <w:numId w:val="1"/>
-        </w:numPr>
-        <w:rPr>
-          <w:sz w:val="28"/>
-          <w:szCs w:val="28"/>
-        </w:rPr>
-      </w:pPr>
-      <w:r>
-        <w:rPr>
-          <w:sz w:val="28"/>
-          <w:szCs w:val="28"/>
-        </w:rPr>
-        <w:t>Son</w:t>
-      </w:r>
-    </w:p>
-    <w:p>
-      <w:pPr>
-        <w:pStyle w:val="ListParagraph"/>
-        <w:numPr>
-          <w:ilvl w:val="4"/>
-          <w:numId w:val="1"/>
-        </w:numPr>
-        <w:rPr>
-          <w:b/>
-          <w:sz w:val="28"/>
-          <w:szCs w:val="28"/>
-        </w:rPr>
-      </w:pPr>
-      <w:r>
-        <w:rPr>
-          <w:b/>
-          <w:sz w:val="28"/>
-          <w:szCs w:val="28"/>
-        </w:rPr>
-        <w:t>Brother</w:t>
-      </w:r>
-    </w:p>
-    <w:p>
-      <w:pPr>
-        <w:pStyle w:val="ListParagraph"/>
-        <w:numPr>
-          <w:ilvl w:val="4"/>
-          <w:numId w:val="1"/>
-        </w:numPr>
-        <w:rPr>
-          <w:sz w:val="28"/>
-          <w:szCs w:val="28"/>
-        </w:rPr>
-      </w:pPr>
-      <w:r>
-        <w:rPr>
-          <w:sz w:val="28"/>
-          <w:szCs w:val="28"/>
-        </w:rPr>
-        <w:t>Cousin</w:t>
-      </w:r>
-    </w:p>
-    <w:p>
-      <w:pPr>
-        <w:pStyle w:val="ListParagraph"/>
-        <w:numPr>
-          <w:ilvl w:val="4"/>
-          <w:numId w:val="1"/>
-        </w:numPr>
-        <w:rPr>
-          <w:sz w:val="28"/>
-          <w:szCs w:val="28"/>
-        </w:rPr>
-      </w:pPr>
-      <w:r>
-        <w:rPr>
-          <w:sz w:val="28"/>
-          <w:szCs w:val="28"/>
-        </w:rPr>
-        <w:t>Nephew</w:t>
-      </w:r>
-    </w:p>
-    <w:p>
-      <w:pPr>
-        <w:pStyle w:val="ListParagraph"/>
-        <w:ind w:left="3600"/>
-        <w:rPr>
-          <w:sz w:val="28"/>
-          <w:szCs w:val="28"/>
-        </w:rPr>
-      </w:pPr>
-    </w:p>
-    <w:p>
-      <w:pPr>
-        <w:pStyle w:val="ListParagraph"/>
-        <w:ind w:left="1440"/>
-        <w:rPr>
-          <w:sz w:val="28"/>
-          <w:szCs w:val="28"/>
-        </w:rPr>
-      </w:pPr>
-    </w:p>
-    <w:p>
-      <w:pPr>
-        <w:rPr>
-          <w:sz w:val="28"/>
-          <w:szCs w:val="28"/>
-        </w:rPr>
-      </w:pPr>
-    </w:p>
-    <w:p>
-      <w:pPr>
-        <w:pStyle w:val="ListParagraph"/>
-        <w:numPr>
-          <w:ilvl w:val="0"/>
-          <w:numId w:val="1"/>
-        </w:numPr>
-        <w:rPr>
-          <w:b/>
-          <w:sz w:val="28"/>
-          <w:szCs w:val="28"/>
-        </w:rPr>
-      </w:pPr>
-      <w:r>
-        <w:rPr>
-          <w:b/>
-          <w:sz w:val="28"/>
-          <w:szCs w:val="28"/>
-        </w:rPr>
-        <w:t xml:space="preserve"> </w:t>
-      </w:r>
-      <w:r>
-        <w:rPr>
-          <w:b/>
-          <w:sz w:val="28"/>
-          <w:szCs w:val="28"/>
-        </w:rPr>
-        <w:t xml:space="preserve">Pointing to the lady on the platform, </w:t>
-      </w:r>
-      <w:proofErr w:type="spellStart"/>
-      <w:r>
-        <w:rPr>
-          <w:b/>
-          <w:sz w:val="28"/>
-          <w:szCs w:val="28"/>
-        </w:rPr>
-        <w:t>Shristi</w:t>
-      </w:r>
-      <w:proofErr w:type="spellEnd"/>
-      <w:r>
-        <w:rPr>
-          <w:b/>
-          <w:sz w:val="28"/>
-          <w:szCs w:val="28"/>
-        </w:rPr>
-        <w:t xml:space="preserve"> said, “She is the sister of the father of my Mother’s son”</w:t>
-      </w:r>
-      <w:r>
-        <w:rPr>
-          <w:b/>
-          <w:sz w:val="28"/>
-          <w:szCs w:val="28"/>
-        </w:rPr>
-        <w:t xml:space="preserve">. How the lady related to </w:t>
-      </w:r>
-      <w:proofErr w:type="spellStart"/>
-      <w:r>
-        <w:rPr>
-          <w:b/>
-          <w:sz w:val="28"/>
-          <w:szCs w:val="28"/>
-        </w:rPr>
-        <w:t>Shristi</w:t>
-      </w:r>
-      <w:proofErr w:type="spellEnd"/>
-      <w:r>
-        <w:rPr>
-          <w:b/>
-          <w:sz w:val="28"/>
-          <w:szCs w:val="28"/>
-        </w:rPr>
-        <w:t>?</w:t>
-      </w:r>
-    </w:p>
-    <w:p>
-      <w:pPr>
-        <w:pStyle w:val="ListParagraph"/>
-        <w:rPr>
-          <w:b/>
-          <w:sz w:val="28"/>
-          <w:szCs w:val="28"/>
-        </w:rPr>
-      </w:pPr>
-    </w:p>
-    <w:p>
-      <w:pPr>
-        <w:rPr>
-          <w:sz w:val="28"/>
-          <w:szCs w:val="28"/>
-        </w:rPr>
-      </w:pPr>
-    </w:p>
-    <w:p>
-      <w:pPr>
-        <w:pStyle w:val="ListParagraph"/>
-        <w:numPr>
-          <w:ilvl w:val="4"/>
-          <w:numId w:val="1"/>
-        </w:numPr>
-        <w:rPr>
-          <w:sz w:val="28"/>
-          <w:szCs w:val="28"/>
-        </w:rPr>
-      </w:pPr>
-      <w:r>
-        <w:rPr>
-          <w:sz w:val="28"/>
-          <w:szCs w:val="28"/>
-        </w:rPr>
-        <w:t>Mother</w:t>
-      </w:r>
-    </w:p>
-    <w:p>
-      <w:pPr>
-        <w:pStyle w:val="ListParagraph"/>
-        <w:numPr>
-          <w:ilvl w:val="4"/>
-          <w:numId w:val="1"/>
-        </w:numPr>
-        <w:rPr>
-          <w:sz w:val="28"/>
-          <w:szCs w:val="28"/>
-        </w:rPr>
-      </w:pPr>
-      <w:r>
-        <w:rPr>
-          <w:sz w:val="28"/>
-          <w:szCs w:val="28"/>
-        </w:rPr>
-        <w:t>Sister</w:t>
-      </w:r>
-    </w:p>
-    <w:p>
-      <w:pPr>
-        <w:pStyle w:val="ListParagraph"/>
-        <w:numPr>
-          <w:ilvl w:val="4"/>
-          <w:numId w:val="1"/>
-        </w:numPr>
-        <w:rPr>
-          <w:b/>
-          <w:sz w:val="28"/>
-          <w:szCs w:val="28"/>
-        </w:rPr>
-      </w:pPr>
-      <w:r>
-        <w:rPr>
-          <w:b/>
-          <w:sz w:val="28"/>
-          <w:szCs w:val="28"/>
-        </w:rPr>
-        <w:t>Aunt</w:t>
-      </w:r>
-    </w:p>
-    <w:p>
-      <w:pPr>
-        <w:pStyle w:val="ListParagraph"/>
-        <w:numPr>
-          <w:ilvl w:val="4"/>
-          <w:numId w:val="1"/>
-        </w:numPr>
-        <w:rPr>
-          <w:sz w:val="28"/>
-          <w:szCs w:val="28"/>
-        </w:rPr>
-      </w:pPr>
-      <w:r>
-        <w:rPr>
-          <w:sz w:val="28"/>
-          <w:szCs w:val="28"/>
-        </w:rPr>
-        <w:t>Niece</w:t>
-      </w:r>
-    </w:p>
-    <w:p>
-      <w:pPr>
-        <w:pStyle w:val="ListParagraph"/>
-        <w:ind w:left="3600"/>
-        <w:rPr>
-          <w:sz w:val="28"/>
-          <w:szCs w:val="28"/>
-        </w:rPr>
-      </w:pPr>
-    </w:p>
-    <w:p>
-      <w:pPr>
-        <w:rPr>
-          <w:sz w:val="28"/>
-          <w:szCs w:val="28"/>
-        </w:rPr>
-      </w:pPr>
-    </w:p>
-    <w:p>
-      <w:pPr>
-        <w:pStyle w:val="ListParagraph"/>
-        <w:numPr>
-          <w:ilvl w:val="0"/>
-          <w:numId w:val="1"/>
-        </w:numPr>
-        <w:rPr>
-          <w:b/>
-          <w:sz w:val="28"/>
-          <w:szCs w:val="28"/>
-        </w:rPr>
-      </w:pPr>
-      <w:r>
-        <w:rPr>
-          <w:b/>
-          <w:sz w:val="28"/>
-          <w:szCs w:val="28"/>
-        </w:rPr>
-        <w:t xml:space="preserve"> </w:t>
-      </w:r>
-      <w:r>
-        <w:rPr>
-          <w:b/>
-          <w:sz w:val="28"/>
-          <w:szCs w:val="28"/>
-        </w:rPr>
-        <w:t>Pointing to a man, a woman said, “His mother is the only daughter of my mother”. How is the woman related to the man?</w:t>
-      </w:r>
-    </w:p>
-    <w:p>
-      <w:pPr>
-        <w:rPr>
+        <w:t>How is D related to F?</w:t>
+      </w:r>
+    </w:p>
+    <w:p>
+      <w:pPr>
+        <w:pStyle w:val="ListParagraph"/>
+        <w:rPr>
+          <w:b/>
           <w:sz w:val="28"/>
           <w:szCs w:val="28"/>
         </w:rPr>
@@ -2395,7 +2596,7 @@
           <w:sz w:val="28"/>
           <w:szCs w:val="28"/>
         </w:rPr>
-        <w:t>Mother</w:t>
+        <w:t>Grandfather</w:t>
       </w:r>
     </w:p>
     <w:p>
@@ -2406,16 +2607,17 @@
           <w:numId w:val="28"/>
         </w:numPr>
         <w:rPr>
-          <w:sz w:val="28"/>
-          <w:szCs w:val="28"/>
-        </w:rPr>
-      </w:pPr>
-      <w:r>
-        <w:rPr>
-          <w:sz w:val="28"/>
-          <w:szCs w:val="28"/>
-        </w:rPr>
-        <w:t>Sister</w:t>
+          <w:b/>
+          <w:sz w:val="28"/>
+          <w:szCs w:val="28"/>
+        </w:rPr>
+      </w:pPr>
+      <w:r>
+        <w:rPr>
+          <w:sz w:val="28"/>
+          <w:szCs w:val="28"/>
+        </w:rPr>
+        <w:t>Father</w:t>
       </w:r>
     </w:p>
     <w:p>
@@ -2426,16 +2628,17 @@
           <w:numId w:val="28"/>
         </w:numPr>
         <w:rPr>
-          <w:sz w:val="28"/>
-          <w:szCs w:val="28"/>
-        </w:rPr>
-      </w:pPr>
-      <w:r>
-        <w:rPr>
-          <w:sz w:val="28"/>
-          <w:szCs w:val="28"/>
-        </w:rPr>
-        <w:t>Daughter</w:t>
+          <w:b/>
+          <w:sz w:val="28"/>
+          <w:szCs w:val="28"/>
+        </w:rPr>
+      </w:pPr>
+      <w:r>
+        <w:rPr>
+          <w:sz w:val="28"/>
+          <w:szCs w:val="28"/>
+        </w:rPr>
+        <w:t>Uncle</w:t>
       </w:r>
     </w:p>
     <w:p>
@@ -2446,311 +2649,62 @@
           <w:numId w:val="28"/>
         </w:numPr>
         <w:rPr>
-          <w:sz w:val="28"/>
-          <w:szCs w:val="28"/>
-        </w:rPr>
-      </w:pPr>
-      <w:r>
-        <w:rPr>
-          <w:sz w:val="28"/>
-          <w:szCs w:val="28"/>
-        </w:rPr>
-        <w:t>Grand mother</w:t>
-      </w:r>
-    </w:p>
-    <w:p>
-      <w:pPr>
-        <w:pStyle w:val="ListParagraph"/>
-        <w:ind w:left="1440"/>
-        <w:rPr>
-          <w:b/>
-          <w:sz w:val="28"/>
-          <w:szCs w:val="28"/>
-        </w:rPr>
-      </w:pPr>
-    </w:p>
-    <w:p>
-      <w:pPr>
-        <w:rPr>
-          <w:sz w:val="28"/>
-          <w:szCs w:val="28"/>
-        </w:rPr>
-      </w:pPr>
-    </w:p>
-    <w:p>
-      <w:pPr>
-        <w:pStyle w:val="ListParagraph"/>
-        <w:numPr>
-          <w:ilvl w:val="0"/>
-          <w:numId w:val="1"/>
-        </w:numPr>
-        <w:rPr>
-          <w:b/>
-          <w:sz w:val="28"/>
-          <w:szCs w:val="28"/>
-        </w:rPr>
-      </w:pPr>
-      <w:r>
-        <w:rPr>
-          <w:b/>
-          <w:sz w:val="28"/>
-          <w:szCs w:val="28"/>
-        </w:rPr>
-        <w:t xml:space="preserve"> </w:t>
-      </w:r>
-      <w:r>
-        <w:rPr>
-          <w:b/>
-          <w:sz w:val="28"/>
-          <w:szCs w:val="28"/>
-        </w:rPr>
-        <w:t>A man said to a lady, “Your mother’s husband’s sister is my aunt”. How is the lady related to the man?</w:t>
-      </w:r>
-    </w:p>
-    <w:p>
-      <w:pPr>
-        <w:pStyle w:val="ListParagraph"/>
-        <w:rPr>
-          <w:b/>
-          <w:sz w:val="28"/>
-          <w:szCs w:val="28"/>
-        </w:rPr>
-      </w:pPr>
-    </w:p>
-    <w:p>
-      <w:pPr>
-        <w:pStyle w:val="ListParagraph"/>
-        <w:numPr>
-          <w:ilvl w:val="4"/>
-          <w:numId w:val="1"/>
-        </w:numPr>
-        <w:rPr>
-          <w:sz w:val="28"/>
-          <w:szCs w:val="28"/>
-        </w:rPr>
-      </w:pPr>
-      <w:r>
-        <w:rPr>
-          <w:sz w:val="28"/>
-          <w:szCs w:val="28"/>
-        </w:rPr>
-        <w:t>Daughter</w:t>
-      </w:r>
-    </w:p>
-    <w:p>
-      <w:pPr>
-        <w:pStyle w:val="ListParagraph"/>
-        <w:numPr>
-          <w:ilvl w:val="4"/>
-          <w:numId w:val="1"/>
-        </w:numPr>
-        <w:rPr>
-          <w:sz w:val="28"/>
-          <w:szCs w:val="28"/>
-        </w:rPr>
-      </w:pPr>
-      <w:r>
-        <w:rPr>
-          <w:sz w:val="28"/>
-          <w:szCs w:val="28"/>
-        </w:rPr>
-        <w:t>Grand daughter</w:t>
-      </w:r>
-    </w:p>
-    <w:p>
-      <w:pPr>
-        <w:pStyle w:val="ListParagraph"/>
-        <w:numPr>
-          <w:ilvl w:val="4"/>
-          <w:numId w:val="1"/>
-        </w:numPr>
-        <w:rPr>
-          <w:sz w:val="28"/>
-          <w:szCs w:val="28"/>
-        </w:rPr>
-      </w:pPr>
-      <w:r>
-        <w:rPr>
-          <w:sz w:val="28"/>
-          <w:szCs w:val="28"/>
-        </w:rPr>
-        <w:t>Mother</w:t>
-      </w:r>
-    </w:p>
-    <w:p>
-      <w:pPr>
-        <w:pStyle w:val="ListParagraph"/>
-        <w:numPr>
-          <w:ilvl w:val="4"/>
-          <w:numId w:val="1"/>
-        </w:numPr>
-        <w:rPr>
-          <w:b/>
-          <w:sz w:val="28"/>
-          <w:szCs w:val="28"/>
-        </w:rPr>
-      </w:pPr>
-      <w:r>
-        <w:rPr>
-          <w:b/>
-          <w:sz w:val="28"/>
-          <w:szCs w:val="28"/>
-        </w:rPr>
-        <w:t>Sister</w:t>
-      </w:r>
-    </w:p>
-    <w:p>
-      <w:pPr>
-        <w:pStyle w:val="ListParagraph"/>
-        <w:ind w:left="3600"/>
-        <w:rPr>
-          <w:sz w:val="28"/>
-          <w:szCs w:val="28"/>
-        </w:rPr>
-      </w:pPr>
-    </w:p>
-    <w:p>
-      <w:pPr>
-        <w:pStyle w:val="ListParagraph"/>
-        <w:rPr>
-          <w:sz w:val="28"/>
-          <w:szCs w:val="28"/>
-        </w:rPr>
-      </w:pPr>
-    </w:p>
-    <w:p>
-      <w:pPr>
-        <w:rPr>
-          <w:sz w:val="28"/>
-          <w:szCs w:val="28"/>
-        </w:rPr>
-      </w:pPr>
-    </w:p>
-    <w:p>
-      <w:pPr>
-        <w:pStyle w:val="ListParagraph"/>
-        <w:numPr>
-          <w:ilvl w:val="0"/>
-          <w:numId w:val="1"/>
-        </w:numPr>
-        <w:rPr>
-          <w:b/>
-          <w:sz w:val="28"/>
-          <w:szCs w:val="28"/>
-        </w:rPr>
-      </w:pPr>
-      <w:r>
-        <w:rPr>
-          <w:b/>
-          <w:sz w:val="28"/>
-          <w:szCs w:val="28"/>
-        </w:rPr>
-        <w:t xml:space="preserve"> </w:t>
-      </w:r>
-      <w:r>
-        <w:rPr>
-          <w:b/>
-          <w:sz w:val="28"/>
-          <w:szCs w:val="28"/>
-        </w:rPr>
-        <w:t xml:space="preserve"> Pointing to a gentleman, Abhishek said, “His only brother is the father of my daughter’s father”. How is the gentleman related to Abhishek?</w:t>
-      </w:r>
-    </w:p>
-    <w:p>
-      <w:pPr>
-        <w:pStyle w:val="ListParagraph"/>
-        <w:rPr>
-          <w:sz w:val="28"/>
-          <w:szCs w:val="28"/>
-        </w:rPr>
-      </w:pPr>
-    </w:p>
-    <w:p>
-      <w:pPr>
-        <w:pStyle w:val="ListParagraph"/>
-        <w:numPr>
-          <w:ilvl w:val="4"/>
-          <w:numId w:val="1"/>
-        </w:numPr>
-        <w:rPr>
-          <w:sz w:val="28"/>
-          <w:szCs w:val="28"/>
-        </w:rPr>
-      </w:pPr>
-      <w:r>
-        <w:rPr>
-          <w:sz w:val="28"/>
-          <w:szCs w:val="28"/>
-        </w:rPr>
-        <w:t>Grand father</w:t>
-      </w:r>
-    </w:p>
-    <w:p>
-      <w:pPr>
-        <w:pStyle w:val="ListParagraph"/>
-        <w:numPr>
-          <w:ilvl w:val="4"/>
-          <w:numId w:val="1"/>
-        </w:numPr>
-        <w:rPr>
-          <w:sz w:val="28"/>
-          <w:szCs w:val="28"/>
-        </w:rPr>
-      </w:pPr>
-      <w:r>
-        <w:rPr>
-          <w:sz w:val="28"/>
-          <w:szCs w:val="28"/>
-        </w:rPr>
-        <w:t>Father</w:t>
-      </w:r>
-    </w:p>
-    <w:p>
-      <w:pPr>
-        <w:pStyle w:val="ListParagraph"/>
-        <w:numPr>
-          <w:ilvl w:val="4"/>
-          <w:numId w:val="1"/>
-        </w:numPr>
-        <w:rPr>
-          <w:b/>
-          <w:sz w:val="28"/>
-          <w:szCs w:val="28"/>
-        </w:rPr>
-      </w:pPr>
-      <w:r>
-        <w:rPr>
-          <w:b/>
-          <w:sz w:val="28"/>
-          <w:szCs w:val="28"/>
-        </w:rPr>
-        <w:t>Uncle</w:t>
-      </w:r>
-    </w:p>
-    <w:p>
-      <w:pPr>
-        <w:pStyle w:val="ListParagraph"/>
-        <w:numPr>
-          <w:ilvl w:val="4"/>
-          <w:numId w:val="1"/>
-        </w:numPr>
-        <w:rPr>
-          <w:sz w:val="28"/>
-          <w:szCs w:val="28"/>
-        </w:rPr>
-      </w:pPr>
-      <w:r>
-        <w:rPr>
-          <w:sz w:val="28"/>
-          <w:szCs w:val="28"/>
-        </w:rPr>
-        <w:t>Son</w:t>
-      </w:r>
-    </w:p>
-    <w:p>
-      <w:pPr>
-        <w:pStyle w:val="ListParagraph"/>
-        <w:ind w:left="3600"/>
+          <w:b/>
+          <w:sz w:val="28"/>
+          <w:szCs w:val="28"/>
+        </w:rPr>
+      </w:pPr>
+      <w:r>
+        <w:rPr>
+          <w:sz w:val="28"/>
+          <w:szCs w:val="28"/>
+        </w:rPr>
+        <w:t>Brother</w:t>
+      </w:r>
+    </w:p>
+    <w:p>
+      <w:pPr>
+        <w:pStyle w:val="ListParagraph"/>
+        <w:ind w:left="2160"/>
+        <w:rPr>
+          <w:b/>
+          <w:sz w:val="28"/>
+          <w:szCs w:val="28"/>
+        </w:rPr>
+      </w:pPr>
+    </w:p>
+    <w:p>
+      <w:pPr>
+        <w:pStyle w:val="ListParagraph"/>
+        <w:ind w:left="2160"/>
+        <w:rPr>
+          <w:sz w:val="28"/>
+          <w:szCs w:val="28"/>
+        </w:rPr>
+      </w:pPr>
+    </w:p>
+    <w:p>
+      <w:pPr>
+        <w:pStyle w:val="ListParagraph"/>
+        <w:ind w:left="2160"/>
+        <w:rPr>
+          <w:sz w:val="28"/>
+          <w:szCs w:val="28"/>
+        </w:rPr>
+      </w:pPr>
+    </w:p>
+    <w:p>
+      <w:pPr>
+        <w:pStyle w:val="ListParagraph"/>
+        <w:ind w:left="2880"/>
+        <w:rPr>
+          <w:sz w:val="28"/>
+          <w:szCs w:val="28"/>
+        </w:rPr>
+      </w:pPr>
+    </w:p>
+    <w:p>
+      <w:pPr>
         <w:rPr>
           <w:sz w:val="28"/>
           <w:szCs w:val="28"/>
@@ -2888,7 +2842,7 @@
         <w:ind w:left="2880" w:hanging="360"/>
       </w:pPr>
     </w:lvl>
-    <w:lvl w:ilvl="1" w:tplc="40090019" w:tentative="1">
+    <w:lvl w:ilvl="1" w:tplc="40090019">
       <w:start w:val="1"/>
       <w:numFmt w:val="lowerLetter"/>
       <w:lvlText w:val="%2."/>
@@ -3306,34 +3260,34 @@
     </w:lvl>
   </w:abstractNum>
   <w:abstractNum w:abstractNumId="6" w15:restartNumberingAfterBreak="0">
-    <w:nsid w:val="13277C4A"/>
+    <w:nsid w:val="102506E7"/>
     <w:multiLevelType w:val="hybridMultilevel"/>
-    <w:tmpl w:val="6F964C3A"/>
-    <w:lvl w:ilvl="0" w:tplc="40090017">
-      <w:start w:val="1"/>
-      <w:numFmt w:val="lowerLetter"/>
-      <w:lvlText w:val="%1)"/>
+    <w:tmpl w:val="DA28D474"/>
+    <w:lvl w:ilvl="0" w:tplc="40090013">
+      <w:start w:val="1"/>
+      <w:numFmt w:val="upperRoman"/>
+      <w:lvlText w:val="%1."/>
+      <w:lvlJc w:val="right"/>
+      <w:pPr>
+        <w:ind w:left="1440" w:hanging="360"/>
+      </w:pPr>
+    </w:lvl>
+    <w:lvl w:ilvl="1" w:tplc="40090019" w:tentative="1">
+      <w:start w:val="1"/>
+      <w:numFmt w:val="lowerLetter"/>
+      <w:lvlText w:val="%2."/>
       <w:lvlJc w:val="left"/>
       <w:pPr>
         <w:ind w:left="2160" w:hanging="360"/>
       </w:pPr>
     </w:lvl>
-    <w:lvl w:ilvl="1" w:tplc="40090019" w:tentative="1">
-      <w:start w:val="1"/>
-      <w:numFmt w:val="lowerLetter"/>
-      <w:lvlText w:val="%2."/>
-      <w:lvlJc w:val="left"/>
-      <w:pPr>
-        <w:ind w:left="2880" w:hanging="360"/>
-      </w:pPr>
-    </w:lvl>
     <w:lvl w:ilvl="2" w:tplc="4009001B" w:tentative="1">
       <w:start w:val="1"/>
       <w:numFmt w:val="lowerRoman"/>
       <w:lvlText w:val="%3."/>
       <w:lvlJc w:val="right"/>
       <w:pPr>
-        <w:ind w:left="3600" w:hanging="180"/>
+        <w:ind w:left="2880" w:hanging="180"/>
       </w:pPr>
     </w:lvl>
     <w:lvl w:ilvl="3" w:tplc="4009000F" w:tentative="1">
@@ -3342,25 +3296,25 @@
       <w:lvlText w:val="%4."/>
       <w:lvlJc w:val="left"/>
       <w:pPr>
+        <w:ind w:left="3600" w:hanging="360"/>
+      </w:pPr>
+    </w:lvl>
+    <w:lvl w:ilvl="4" w:tplc="40090019" w:tentative="1">
+      <w:start w:val="1"/>
+      <w:numFmt w:val="lowerLetter"/>
+      <w:lvlText w:val="%5."/>
+      <w:lvlJc w:val="left"/>
+      <w:pPr>
         <w:ind w:left="4320" w:hanging="360"/>
       </w:pPr>
     </w:lvl>
-    <w:lvl w:ilvl="4" w:tplc="40090019" w:tentative="1">
-      <w:start w:val="1"/>
-      <w:numFmt w:val="lowerLetter"/>
-      <w:lvlText w:val="%5."/>
-      <w:lvlJc w:val="left"/>
-      <w:pPr>
-        <w:ind w:left="5040" w:hanging="360"/>
-      </w:pPr>
-    </w:lvl>
     <w:lvl w:ilvl="5" w:tplc="4009001B" w:tentative="1">
       <w:start w:val="1"/>
       <w:numFmt w:val="lowerRoman"/>
       <w:lvlText w:val="%6."/>
       <w:lvlJc w:val="right"/>
       <w:pPr>
-        <w:ind w:left="5760" w:hanging="180"/>
+        <w:ind w:left="5040" w:hanging="180"/>
       </w:pPr>
     </w:lvl>
     <w:lvl w:ilvl="6" w:tplc="4009000F" w:tentative="1">
@@ -3369,37 +3323,37 @@
       <w:lvlText w:val="%7."/>
       <w:lvlJc w:val="left"/>
       <w:pPr>
+        <w:ind w:left="5760" w:hanging="360"/>
+      </w:pPr>
+    </w:lvl>
+    <w:lvl w:ilvl="7" w:tplc="40090019" w:tentative="1">
+      <w:start w:val="1"/>
+      <w:numFmt w:val="lowerLetter"/>
+      <w:lvlText w:val="%8."/>
+      <w:lvlJc w:val="left"/>
+      <w:pPr>
         <w:ind w:left="6480" w:hanging="360"/>
       </w:pPr>
     </w:lvl>
-    <w:lvl w:ilvl="7" w:tplc="40090019" w:tentative="1">
-      <w:start w:val="1"/>
-      <w:numFmt w:val="lowerLetter"/>
-      <w:lvlText w:val="%8."/>
-      <w:lvlJc w:val="left"/>
-      <w:pPr>
-        <w:ind w:left="7200" w:hanging="360"/>
-      </w:pPr>
-    </w:lvl>
     <w:lvl w:ilvl="8" w:tplc="4009001B" w:tentative="1">
       <w:start w:val="1"/>
       <w:numFmt w:val="lowerRoman"/>
       <w:lvlText w:val="%9."/>
       <w:lvlJc w:val="right"/>
       <w:pPr>
-        <w:ind w:left="7920" w:hanging="180"/>
+        <w:ind w:left="7200" w:hanging="180"/>
       </w:pPr>
     </w:lvl>
   </w:abstractNum>
   <w:abstractNum w:abstractNumId="7" w15:restartNumberingAfterBreak="0">
-    <w:nsid w:val="1B4306B5"/>
+    <w:nsid w:val="145F2386"/>
     <w:multiLevelType w:val="hybridMultilevel"/>
-    <w:tmpl w:val="F17CA7B2"/>
-    <w:lvl w:ilvl="0" w:tplc="40090017">
-      <w:start w:val="1"/>
-      <w:numFmt w:val="lowerLetter"/>
-      <w:lvlText w:val="%1)"/>
-      <w:lvlJc w:val="left"/>
+    <w:tmpl w:val="DA28D474"/>
+    <w:lvl w:ilvl="0" w:tplc="40090013">
+      <w:start w:val="1"/>
+      <w:numFmt w:val="upperRoman"/>
+      <w:lvlText w:val="%1."/>
+      <w:lvlJc w:val="right"/>
       <w:pPr>
         <w:ind w:left="1440" w:hanging="360"/>
       </w:pPr>
@@ -3478,178 +3432,6 @@
     </w:lvl>
   </w:abstractNum>
   <w:abstractNum w:abstractNumId="8" w15:restartNumberingAfterBreak="0">
-    <w:nsid w:val="21EE5785"/>
-    <w:multiLevelType w:val="hybridMultilevel"/>
-    <w:tmpl w:val="6F964C3A"/>
-    <w:lvl w:ilvl="0" w:tplc="40090017">
-      <w:start w:val="1"/>
-      <w:numFmt w:val="lowerLetter"/>
-      <w:lvlText w:val="%1)"/>
-      <w:lvlJc w:val="left"/>
-      <w:pPr>
-        <w:ind w:left="2160" w:hanging="360"/>
-      </w:pPr>
-    </w:lvl>
-    <w:lvl w:ilvl="1" w:tplc="40090019" w:tentative="1">
-      <w:start w:val="1"/>
-      <w:numFmt w:val="lowerLetter"/>
-      <w:lvlText w:val="%2."/>
-      <w:lvlJc w:val="left"/>
-      <w:pPr>
-        <w:ind w:left="2880" w:hanging="360"/>
-      </w:pPr>
-    </w:lvl>
-    <w:lvl w:ilvl="2" w:tplc="4009001B" w:tentative="1">
-      <w:start w:val="1"/>
-      <w:numFmt w:val="lowerRoman"/>
-      <w:lvlText w:val="%3."/>
-      <w:lvlJc w:val="right"/>
-      <w:pPr>
-        <w:ind w:left="3600" w:hanging="180"/>
-      </w:pPr>
-    </w:lvl>
-    <w:lvl w:ilvl="3" w:tplc="4009000F" w:tentative="1">
-      <w:start w:val="1"/>
-      <w:numFmt w:val="decimal"/>
-      <w:lvlText w:val="%4."/>
-      <w:lvlJc w:val="left"/>
-      <w:pPr>
-        <w:ind w:left="4320" w:hanging="360"/>
-      </w:pPr>
-    </w:lvl>
-    <w:lvl w:ilvl="4" w:tplc="40090019" w:tentative="1">
-      <w:start w:val="1"/>
-      <w:numFmt w:val="lowerLetter"/>
-      <w:lvlText w:val="%5."/>
-      <w:lvlJc w:val="left"/>
-      <w:pPr>
-        <w:ind w:left="5040" w:hanging="360"/>
-      </w:pPr>
-    </w:lvl>
-    <w:lvl w:ilvl="5" w:tplc="4009001B" w:tentative="1">
-      <w:start w:val="1"/>
-      <w:numFmt w:val="lowerRoman"/>
-      <w:lvlText w:val="%6."/>
-      <w:lvlJc w:val="right"/>
-      <w:pPr>
-        <w:ind w:left="5760" w:hanging="180"/>
-      </w:pPr>
-    </w:lvl>
-    <w:lvl w:ilvl="6" w:tplc="4009000F" w:tentative="1">
-      <w:start w:val="1"/>
-      <w:numFmt w:val="decimal"/>
-      <w:lvlText w:val="%7."/>
-      <w:lvlJc w:val="left"/>
-      <w:pPr>
-        <w:ind w:left="6480" w:hanging="360"/>
-      </w:pPr>
-    </w:lvl>
-    <w:lvl w:ilvl="7" w:tplc="40090019" w:tentative="1">
-      <w:start w:val="1"/>
-      <w:numFmt w:val="lowerLetter"/>
-      <w:lvlText w:val="%8."/>
-      <w:lvlJc w:val="left"/>
-      <w:pPr>
-        <w:ind w:left="7200" w:hanging="360"/>
-      </w:pPr>
-    </w:lvl>
-    <w:lvl w:ilvl="8" w:tplc="4009001B" w:tentative="1">
-      <w:start w:val="1"/>
-      <w:numFmt w:val="lowerRoman"/>
-      <w:lvlText w:val="%9."/>
-      <w:lvlJc w:val="right"/>
-      <w:pPr>
-        <w:ind w:left="7920" w:hanging="180"/>
-      </w:pPr>
-    </w:lvl>
-  </w:abstractNum>
-  <w:abstractNum w:abstractNumId="9" w15:restartNumberingAfterBreak="0">
-    <w:nsid w:val="22FE1AA9"/>
-    <w:multiLevelType w:val="hybridMultilevel"/>
-    <w:tmpl w:val="9168A4FE"/>
-    <w:lvl w:ilvl="0" w:tplc="40090017">
-      <w:start w:val="1"/>
-      <w:numFmt w:val="lowerLetter"/>
-      <w:lvlText w:val="%1)"/>
-      <w:lvlJc w:val="left"/>
-      <w:pPr>
-        <w:ind w:left="1440" w:hanging="360"/>
-      </w:pPr>
-    </w:lvl>
-    <w:lvl w:ilvl="1" w:tplc="40090019" w:tentative="1">
-      <w:start w:val="1"/>
-      <w:numFmt w:val="lowerLetter"/>
-      <w:lvlText w:val="%2."/>
-      <w:lvlJc w:val="left"/>
-      <w:pPr>
-        <w:ind w:left="2160" w:hanging="360"/>
-      </w:pPr>
-    </w:lvl>
-    <w:lvl w:ilvl="2" w:tplc="4009001B" w:tentative="1">
-      <w:start w:val="1"/>
-      <w:numFmt w:val="lowerRoman"/>
-      <w:lvlText w:val="%3."/>
-      <w:lvlJc w:val="right"/>
-      <w:pPr>
-        <w:ind w:left="2880" w:hanging="180"/>
-      </w:pPr>
-    </w:lvl>
-    <w:lvl w:ilvl="3" w:tplc="4009000F" w:tentative="1">
-      <w:start w:val="1"/>
-      <w:numFmt w:val="decimal"/>
-      <w:lvlText w:val="%4."/>
-      <w:lvlJc w:val="left"/>
-      <w:pPr>
-        <w:ind w:left="3600" w:hanging="360"/>
-      </w:pPr>
-    </w:lvl>
-    <w:lvl w:ilvl="4" w:tplc="40090019" w:tentative="1">
-      <w:start w:val="1"/>
-      <w:numFmt w:val="lowerLetter"/>
-      <w:lvlText w:val="%5."/>
-      <w:lvlJc w:val="left"/>
-      <w:pPr>
-        <w:ind w:left="4320" w:hanging="360"/>
-      </w:pPr>
-    </w:lvl>
-    <w:lvl w:ilvl="5" w:tplc="4009001B" w:tentative="1">
-      <w:start w:val="1"/>
-      <w:numFmt w:val="lowerRoman"/>
-      <w:lvlText w:val="%6."/>
-      <w:lvlJc w:val="right"/>
-      <w:pPr>
-        <w:ind w:left="5040" w:hanging="180"/>
-      </w:pPr>
-    </w:lvl>
-    <w:lvl w:ilvl="6" w:tplc="4009000F" w:tentative="1">
-      <w:start w:val="1"/>
-      <w:numFmt w:val="decimal"/>
-      <w:lvlText w:val="%7."/>
-      <w:lvlJc w:val="left"/>
-      <w:pPr>
-        <w:ind w:left="5760" w:hanging="360"/>
-      </w:pPr>
-    </w:lvl>
-    <w:lvl w:ilvl="7" w:tplc="40090019" w:tentative="1">
-      <w:start w:val="1"/>
-      <w:numFmt w:val="lowerLetter"/>
-      <w:lvlText w:val="%8."/>
-      <w:lvlJc w:val="left"/>
-      <w:pPr>
-        <w:ind w:left="6480" w:hanging="360"/>
-      </w:pPr>
-    </w:lvl>
-    <w:lvl w:ilvl="8" w:tplc="4009001B" w:tentative="1">
-      <w:start w:val="1"/>
-      <w:numFmt w:val="lowerRoman"/>
-      <w:lvlText w:val="%9."/>
-      <w:lvlJc w:val="right"/>
-      <w:pPr>
-        <w:ind w:left="7200" w:hanging="180"/>
-      </w:pPr>
-    </w:lvl>
-  </w:abstractNum>
-  <w:abstractNum w:abstractNumId="10" w15:restartNumberingAfterBreak="0">
     <w:nsid w:val="23E1373A"/>
     <w:multiLevelType w:val="hybridMultilevel"/>
     <w:tmpl w:val="BF94466E"/>
@@ -3738,7 +3520,7 @@
       </w:pPr>
     </w:lvl>
   </w:abstractNum>
-  <w:abstractNum w:abstractNumId="11" w15:restartNumberingAfterBreak="0">
+  <w:abstractNum w:abstractNumId="9" w15:restartNumberingAfterBreak="0">
     <w:nsid w:val="23E425F3"/>
     <w:multiLevelType w:val="hybridMultilevel"/>
     <w:tmpl w:val="44C843DA"/>
@@ -3824,17 +3606,189 @@
       </w:pPr>
     </w:lvl>
   </w:abstractNum>
+  <w:abstractNum w:abstractNumId="10" w15:restartNumberingAfterBreak="0">
+    <w:nsid w:val="28E466BA"/>
+    <w:multiLevelType w:val="hybridMultilevel"/>
+    <w:tmpl w:val="DA28D474"/>
+    <w:lvl w:ilvl="0" w:tplc="40090013">
+      <w:start w:val="1"/>
+      <w:numFmt w:val="upperRoman"/>
+      <w:lvlText w:val="%1."/>
+      <w:lvlJc w:val="right"/>
+      <w:pPr>
+        <w:ind w:left="1440" w:hanging="360"/>
+      </w:pPr>
+    </w:lvl>
+    <w:lvl w:ilvl="1" w:tplc="40090019" w:tentative="1">
+      <w:start w:val="1"/>
+      <w:numFmt w:val="lowerLetter"/>
+      <w:lvlText w:val="%2."/>
+      <w:lvlJc w:val="left"/>
+      <w:pPr>
+        <w:ind w:left="2160" w:hanging="360"/>
+      </w:pPr>
+    </w:lvl>
+    <w:lvl w:ilvl="2" w:tplc="4009001B" w:tentative="1">
+      <w:start w:val="1"/>
+      <w:numFmt w:val="lowerRoman"/>
+      <w:lvlText w:val="%3."/>
+      <w:lvlJc w:val="right"/>
+      <w:pPr>
+        <w:ind w:left="2880" w:hanging="180"/>
+      </w:pPr>
+    </w:lvl>
+    <w:lvl w:ilvl="3" w:tplc="4009000F" w:tentative="1">
+      <w:start w:val="1"/>
+      <w:numFmt w:val="decimal"/>
+      <w:lvlText w:val="%4."/>
+      <w:lvlJc w:val="left"/>
+      <w:pPr>
+        <w:ind w:left="3600" w:hanging="360"/>
+      </w:pPr>
+    </w:lvl>
+    <w:lvl w:ilvl="4" w:tplc="40090019" w:tentative="1">
+      <w:start w:val="1"/>
+      <w:numFmt w:val="lowerLetter"/>
+      <w:lvlText w:val="%5."/>
+      <w:lvlJc w:val="left"/>
+      <w:pPr>
+        <w:ind w:left="4320" w:hanging="360"/>
+      </w:pPr>
+    </w:lvl>
+    <w:lvl w:ilvl="5" w:tplc="4009001B" w:tentative="1">
+      <w:start w:val="1"/>
+      <w:numFmt w:val="lowerRoman"/>
+      <w:lvlText w:val="%6."/>
+      <w:lvlJc w:val="right"/>
+      <w:pPr>
+        <w:ind w:left="5040" w:hanging="180"/>
+      </w:pPr>
+    </w:lvl>
+    <w:lvl w:ilvl="6" w:tplc="4009000F" w:tentative="1">
+      <w:start w:val="1"/>
+      <w:numFmt w:val="decimal"/>
+      <w:lvlText w:val="%7."/>
+      <w:lvlJc w:val="left"/>
+      <w:pPr>
+        <w:ind w:left="5760" w:hanging="360"/>
+      </w:pPr>
+    </w:lvl>
+    <w:lvl w:ilvl="7" w:tplc="40090019" w:tentative="1">
+      <w:start w:val="1"/>
+      <w:numFmt w:val="lowerLetter"/>
+      <w:lvlText w:val="%8."/>
+      <w:lvlJc w:val="left"/>
+      <w:pPr>
+        <w:ind w:left="6480" w:hanging="360"/>
+      </w:pPr>
+    </w:lvl>
+    <w:lvl w:ilvl="8" w:tplc="4009001B" w:tentative="1">
+      <w:start w:val="1"/>
+      <w:numFmt w:val="lowerRoman"/>
+      <w:lvlText w:val="%9."/>
+      <w:lvlJc w:val="right"/>
+      <w:pPr>
+        <w:ind w:left="7200" w:hanging="180"/>
+      </w:pPr>
+    </w:lvl>
+  </w:abstractNum>
+  <w:abstractNum w:abstractNumId="11" w15:restartNumberingAfterBreak="0">
+    <w:nsid w:val="31542BAE"/>
+    <w:multiLevelType w:val="hybridMultilevel"/>
+    <w:tmpl w:val="B72A5384"/>
+    <w:lvl w:ilvl="0" w:tplc="40090019">
+      <w:start w:val="1"/>
+      <w:numFmt w:val="lowerLetter"/>
+      <w:lvlText w:val="%1."/>
+      <w:lvlJc w:val="left"/>
+      <w:pPr>
+        <w:ind w:left="5040" w:hanging="360"/>
+      </w:pPr>
+    </w:lvl>
+    <w:lvl w:ilvl="1" w:tplc="40090019">
+      <w:start w:val="1"/>
+      <w:numFmt w:val="lowerLetter"/>
+      <w:lvlText w:val="%2."/>
+      <w:lvlJc w:val="left"/>
+      <w:pPr>
+        <w:ind w:left="5760" w:hanging="360"/>
+      </w:pPr>
+    </w:lvl>
+    <w:lvl w:ilvl="2" w:tplc="4009001B" w:tentative="1">
+      <w:start w:val="1"/>
+      <w:numFmt w:val="lowerRoman"/>
+      <w:lvlText w:val="%3."/>
+      <w:lvlJc w:val="right"/>
+      <w:pPr>
+        <w:ind w:left="6480" w:hanging="180"/>
+      </w:pPr>
+    </w:lvl>
+    <w:lvl w:ilvl="3" w:tplc="4009000F" w:tentative="1">
+      <w:start w:val="1"/>
+      <w:numFmt w:val="decimal"/>
+      <w:lvlText w:val="%4."/>
+      <w:lvlJc w:val="left"/>
+      <w:pPr>
+        <w:ind w:left="7200" w:hanging="360"/>
+      </w:pPr>
+    </w:lvl>
+    <w:lvl w:ilvl="4" w:tplc="40090019" w:tentative="1">
+      <w:start w:val="1"/>
+      <w:numFmt w:val="lowerLetter"/>
+      <w:lvlText w:val="%5."/>
+      <w:lvlJc w:val="left"/>
+      <w:pPr>
+        <w:ind w:left="7920" w:hanging="360"/>
+      </w:pPr>
+    </w:lvl>
+    <w:lvl w:ilvl="5" w:tplc="4009001B" w:tentative="1">
+      <w:start w:val="1"/>
+      <w:numFmt w:val="lowerRoman"/>
+      <w:lvlText w:val="%6."/>
+      <w:lvlJc w:val="right"/>
+      <w:pPr>
+        <w:ind w:left="8640" w:hanging="180"/>
+      </w:pPr>
+    </w:lvl>
+    <w:lvl w:ilvl="6" w:tplc="4009000F" w:tentative="1">
+      <w:start w:val="1"/>
+      <w:numFmt w:val="decimal"/>
+      <w:lvlText w:val="%7."/>
+      <w:lvlJc w:val="left"/>
+      <w:pPr>
+        <w:ind w:left="9360" w:hanging="360"/>
+      </w:pPr>
+    </w:lvl>
+    <w:lvl w:ilvl="7" w:tplc="40090019" w:tentative="1">
+      <w:start w:val="1"/>
+      <w:numFmt w:val="lowerLetter"/>
+      <w:lvlText w:val="%8."/>
+      <w:lvlJc w:val="left"/>
+      <w:pPr>
+        <w:ind w:left="10080" w:hanging="360"/>
+      </w:pPr>
+    </w:lvl>
+    <w:lvl w:ilvl="8" w:tplc="4009001B" w:tentative="1">
+      <w:start w:val="1"/>
+      <w:numFmt w:val="lowerRoman"/>
+      <w:lvlText w:val="%9."/>
+      <w:lvlJc w:val="right"/>
+      <w:pPr>
+        <w:ind w:left="10800" w:hanging="180"/>
+      </w:pPr>
+    </w:lvl>
+  </w:abstractNum>
   <w:abstractNum w:abstractNumId="12" w15:restartNumberingAfterBreak="0">
-    <w:nsid w:val="362913F0"/>
+    <w:nsid w:val="375E4D12"/>
     <w:multiLevelType w:val="hybridMultilevel"/>
-    <w:tmpl w:val="F17CA7B2"/>
+    <w:tmpl w:val="782C944A"/>
     <w:lvl w:ilvl="0" w:tplc="40090017">
       <w:start w:val="1"/>
       <w:numFmt w:val="lowerLetter"/>
       <w:lvlText w:val="%1)"/>
       <w:lvlJc w:val="left"/>
       <w:pPr>
-        <w:ind w:left="1440" w:hanging="360"/>
+        <w:ind w:left="2160" w:hanging="360"/>
       </w:pPr>
     </w:lvl>
     <w:lvl w:ilvl="1" w:tplc="40090019" w:tentative="1">
@@ -3843,7 +3797,7 @@
       <w:lvlText w:val="%2."/>
       <w:lvlJc w:val="left"/>
       <w:pPr>
-        <w:ind w:left="2160" w:hanging="360"/>
+        <w:ind w:left="2880" w:hanging="360"/>
       </w:pPr>
     </w:lvl>
     <w:lvl w:ilvl="2" w:tplc="4009001B" w:tentative="1">
@@ -3852,7 +3806,7 @@
       <w:lvlText w:val="%3."/>
       <w:lvlJc w:val="right"/>
       <w:pPr>
-        <w:ind w:left="2880" w:hanging="180"/>
+        <w:ind w:left="3600" w:hanging="180"/>
       </w:pPr>
     </w:lvl>
     <w:lvl w:ilvl="3" w:tplc="4009000F" w:tentative="1">
@@ -3861,7 +3815,7 @@
       <w:lvlText w:val="%4."/>
       <w:lvlJc w:val="left"/>
       <w:pPr>
-        <w:ind w:left="3600" w:hanging="360"/>
+        <w:ind w:left="4320" w:hanging="360"/>
       </w:pPr>
     </w:lvl>
     <w:lvl w:ilvl="4" w:tplc="40090019" w:tentative="1">
@@ -3870,7 +3824,7 @@
       <w:lvlText w:val="%5."/>
       <w:lvlJc w:val="left"/>
       <w:pPr>
-        <w:ind w:left="4320" w:hanging="360"/>
+        <w:ind w:left="5040" w:hanging="360"/>
       </w:pPr>
     </w:lvl>
     <w:lvl w:ilvl="5" w:tplc="4009001B" w:tentative="1">
@@ -3879,7 +3833,7 @@
       <w:lvlText w:val="%6."/>
       <w:lvlJc w:val="right"/>
       <w:pPr>
-        <w:ind w:left="5040" w:hanging="180"/>
+        <w:ind w:left="5760" w:hanging="180"/>
       </w:pPr>
     </w:lvl>
     <w:lvl w:ilvl="6" w:tplc="4009000F" w:tentative="1">
@@ -3888,7 +3842,7 @@
       <w:lvlText w:val="%7."/>
       <w:lvlJc w:val="left"/>
       <w:pPr>
-        <w:ind w:left="5760" w:hanging="360"/>
+        <w:ind w:left="6480" w:hanging="360"/>
       </w:pPr>
     </w:lvl>
     <w:lvl w:ilvl="7" w:tplc="40090019" w:tentative="1">
@@ -3897,7 +3851,7 @@
       <w:lvlText w:val="%8."/>
       <w:lvlJc w:val="left"/>
       <w:pPr>
-        <w:ind w:left="6480" w:hanging="360"/>
+        <w:ind w:left="7200" w:hanging="360"/>
       </w:pPr>
     </w:lvl>
     <w:lvl w:ilvl="8" w:tplc="4009001B" w:tentative="1">
@@ -3906,7 +3860,7 @@
       <w:lvlText w:val="%9."/>
       <w:lvlJc w:val="right"/>
       <w:pPr>
-        <w:ind w:left="7200" w:hanging="180"/>
+        <w:ind w:left="7920" w:hanging="180"/>
       </w:pPr>
     </w:lvl>
   </w:abstractNum>
@@ -4169,6 +4123,92 @@
     </w:lvl>
   </w:abstractNum>
   <w:abstractNum w:abstractNumId="16" w15:restartNumberingAfterBreak="0">
+    <w:nsid w:val="475268A7"/>
+    <w:multiLevelType w:val="hybridMultilevel"/>
+    <w:tmpl w:val="9168A4FE"/>
+    <w:lvl w:ilvl="0" w:tplc="40090017">
+      <w:start w:val="1"/>
+      <w:numFmt w:val="lowerLetter"/>
+      <w:lvlText w:val="%1)"/>
+      <w:lvlJc w:val="left"/>
+      <w:pPr>
+        <w:ind w:left="1440" w:hanging="360"/>
+      </w:pPr>
+    </w:lvl>
+    <w:lvl w:ilvl="1" w:tplc="40090019">
+      <w:start w:val="1"/>
+      <w:numFmt w:val="lowerLetter"/>
+      <w:lvlText w:val="%2."/>
+      <w:lvlJc w:val="left"/>
+      <w:pPr>
+        <w:ind w:left="2160" w:hanging="360"/>
+      </w:pPr>
+    </w:lvl>
+    <w:lvl w:ilvl="2" w:tplc="4009001B">
+      <w:start w:val="1"/>
+      <w:numFmt w:val="lowerRoman"/>
+      <w:lvlText w:val="%3."/>
+      <w:lvlJc w:val="right"/>
+      <w:pPr>
+        <w:ind w:left="2880" w:hanging="180"/>
+      </w:pPr>
+    </w:lvl>
+    <w:lvl w:ilvl="3" w:tplc="4009000F">
+      <w:start w:val="1"/>
+      <w:numFmt w:val="decimal"/>
+      <w:lvlText w:val="%4."/>
+      <w:lvlJc w:val="left"/>
+      <w:pPr>
+        <w:ind w:left="3600" w:hanging="360"/>
+      </w:pPr>
+    </w:lvl>
+    <w:lvl w:ilvl="4" w:tplc="40090019">
+      <w:start w:val="1"/>
+      <w:numFmt w:val="lowerLetter"/>
+      <w:lvlText w:val="%5."/>
+      <w:lvlJc w:val="left"/>
+      <w:pPr>
+        <w:ind w:left="4320" w:hanging="360"/>
+      </w:pPr>
+    </w:lvl>
+    <w:lvl w:ilvl="5" w:tplc="4009001B" w:tentative="1">
+      <w:start w:val="1"/>
+      <w:numFmt w:val="lowerRoman"/>
+      <w:lvlText w:val="%6."/>
+      <w:lvlJc w:val="right"/>
+      <w:pPr>
+        <w:ind w:left="5040" w:hanging="180"/>
+      </w:pPr>
+    </w:lvl>
+    <w:lvl w:ilvl="6" w:tplc="4009000F" w:tentative="1">
+      <w:start w:val="1"/>
+      <w:numFmt w:val="decimal"/>
+      <w:lvlText w:val="%7."/>
+      <w:lvlJc w:val="left"/>
+      <w:pPr>
+        <w:ind w:left="5760" w:hanging="360"/>
+      </w:pPr>
+    </w:lvl>
+    <w:lvl w:ilvl="7" w:tplc="40090019" w:tentative="1">
+      <w:start w:val="1"/>
+      <w:numFmt w:val="lowerLetter"/>
+      <w:lvlText w:val="%8."/>
+      <w:lvlJc w:val="left"/>
+      <w:pPr>
+        <w:ind w:left="6480" w:hanging="360"/>
+      </w:pPr>
+    </w:lvl>
+    <w:lvl w:ilvl="8" w:tplc="4009001B" w:tentative="1">
+      <w:start w:val="1"/>
+      <w:numFmt w:val="lowerRoman"/>
+      <w:lvlText w:val="%9."/>
+      <w:lvlJc w:val="right"/>
+      <w:pPr>
+        <w:ind w:left="7200" w:hanging="180"/>
+      </w:pPr>
+    </w:lvl>
+  </w:abstractNum>
+  <w:abstractNum w:abstractNumId="17" w15:restartNumberingAfterBreak="0">
     <w:nsid w:val="49BC7994"/>
     <w:multiLevelType w:val="hybridMultilevel"/>
     <w:tmpl w:val="F17CA7B2"/>
@@ -4254,7 +4294,7 @@
       </w:pPr>
     </w:lvl>
   </w:abstractNum>
-  <w:abstractNum w:abstractNumId="17" w15:restartNumberingAfterBreak="0">
+  <w:abstractNum w:abstractNumId="18" w15:restartNumberingAfterBreak="0">
     <w:nsid w:val="4C563948"/>
     <w:multiLevelType w:val="hybridMultilevel"/>
     <w:tmpl w:val="9168A4FE"/>
@@ -4340,7 +4380,93 @@
       </w:pPr>
     </w:lvl>
   </w:abstractNum>
-  <w:abstractNum w:abstractNumId="18" w15:restartNumberingAfterBreak="0">
+  <w:abstractNum w:abstractNumId="19" w15:restartNumberingAfterBreak="0">
+    <w:nsid w:val="552373D5"/>
+    <w:multiLevelType w:val="hybridMultilevel"/>
+    <w:tmpl w:val="FBC2C3B6"/>
+    <w:lvl w:ilvl="0" w:tplc="40090019">
+      <w:start w:val="1"/>
+      <w:numFmt w:val="lowerLetter"/>
+      <w:lvlText w:val="%1."/>
+      <w:lvlJc w:val="left"/>
+      <w:pPr>
+        <w:ind w:left="2880" w:hanging="360"/>
+      </w:pPr>
+    </w:lvl>
+    <w:lvl w:ilvl="1" w:tplc="40090019" w:tentative="1">
+      <w:start w:val="1"/>
+      <w:numFmt w:val="lowerLetter"/>
+      <w:lvlText w:val="%2."/>
+      <w:lvlJc w:val="left"/>
+      <w:pPr>
+        <w:ind w:left="3600" w:hanging="360"/>
+      </w:pPr>
+    </w:lvl>
+    <w:lvl w:ilvl="2" w:tplc="4009001B" w:tentative="1">
+      <w:start w:val="1"/>
+      <w:numFmt w:val="lowerRoman"/>
+      <w:lvlText w:val="%3."/>
+      <w:lvlJc w:val="right"/>
+      <w:pPr>
+        <w:ind w:left="4320" w:hanging="180"/>
+      </w:pPr>
+    </w:lvl>
+    <w:lvl w:ilvl="3" w:tplc="4009000F" w:tentative="1">
+      <w:start w:val="1"/>
+      <w:numFmt w:val="decimal"/>
+      <w:lvlText w:val="%4."/>
+      <w:lvlJc w:val="left"/>
+      <w:pPr>
+        <w:ind w:left="5040" w:hanging="360"/>
+      </w:pPr>
+    </w:lvl>
+    <w:lvl w:ilvl="4" w:tplc="40090019" w:tentative="1">
+      <w:start w:val="1"/>
+      <w:numFmt w:val="lowerLetter"/>
+      <w:lvlText w:val="%5."/>
+      <w:lvlJc w:val="left"/>
+      <w:pPr>
+        <w:ind w:left="5760" w:hanging="360"/>
+      </w:pPr>
+    </w:lvl>
+    <w:lvl w:ilvl="5" w:tplc="4009001B" w:tentative="1">
+      <w:start w:val="1"/>
+      <w:numFmt w:val="lowerRoman"/>
+      <w:lvlText w:val="%6."/>
+      <w:lvlJc w:val="right"/>
+      <w:pPr>
+        <w:ind w:left="6480" w:hanging="180"/>
+      </w:pPr>
+    </w:lvl>
+    <w:lvl w:ilvl="6" w:tplc="4009000F" w:tentative="1">
+      <w:start w:val="1"/>
+      <w:numFmt w:val="decimal"/>
+      <w:lvlText w:val="%7."/>
+      <w:lvlJc w:val="left"/>
+      <w:pPr>
+        <w:ind w:left="7200" w:hanging="360"/>
+      </w:pPr>
+    </w:lvl>
+    <w:lvl w:ilvl="7" w:tplc="40090019" w:tentative="1">
+      <w:start w:val="1"/>
+      <w:numFmt w:val="lowerLetter"/>
+      <w:lvlText w:val="%8."/>
+      <w:lvlJc w:val="left"/>
+      <w:pPr>
+        <w:ind w:left="7920" w:hanging="360"/>
+      </w:pPr>
+    </w:lvl>
+    <w:lvl w:ilvl="8" w:tplc="4009001B" w:tentative="1">
+      <w:start w:val="1"/>
+      <w:numFmt w:val="lowerRoman"/>
+      <w:lvlText w:val="%9."/>
+      <w:lvlJc w:val="right"/>
+      <w:pPr>
+        <w:ind w:left="8640" w:hanging="180"/>
+      </w:pPr>
+    </w:lvl>
+  </w:abstractNum>
+  <w:abstractNum w:abstractNumId="20" w15:restartNumberingAfterBreak="0">
     <w:nsid w:val="58A3359B"/>
     <w:multiLevelType w:val="hybridMultilevel"/>
     <w:tmpl w:val="74BA9BA0"/>
@@ -4426,7 +4552,7 @@
       </w:pPr>
     </w:lvl>
   </w:abstractNum>
-  <w:abstractNum w:abstractNumId="19" w15:restartNumberingAfterBreak="0">
+  <w:abstractNum w:abstractNumId="21" w15:restartNumberingAfterBreak="0">
     <w:nsid w:val="58DF18D1"/>
     <w:multiLevelType w:val="hybridMultilevel"/>
     <w:tmpl w:val="8AA43D70"/>
@@ -4512,7 +4638,7 @@
       </w:pPr>
     </w:lvl>
   </w:abstractNum>
-  <w:abstractNum w:abstractNumId="20" w15:restartNumberingAfterBreak="0">
+  <w:abstractNum w:abstractNumId="22" w15:restartNumberingAfterBreak="0">
     <w:nsid w:val="5DA0191E"/>
     <w:multiLevelType w:val="hybridMultilevel"/>
     <w:tmpl w:val="8068A580"/>
@@ -4598,7 +4724,7 @@
       </w:pPr>
     </w:lvl>
   </w:abstractNum>
-  <w:abstractNum w:abstractNumId="21" w15:restartNumberingAfterBreak="0">
+  <w:abstractNum w:abstractNumId="23" w15:restartNumberingAfterBreak="0">
     <w:nsid w:val="60393ECA"/>
     <w:multiLevelType w:val="hybridMultilevel"/>
     <w:tmpl w:val="FF1A543A"/>
@@ -4684,7 +4810,7 @@
       </w:pPr>
     </w:lvl>
   </w:abstractNum>
-  <w:abstractNum w:abstractNumId="22" w15:restartNumberingAfterBreak="0">
+  <w:abstractNum w:abstractNumId="24" w15:restartNumberingAfterBreak="0">
     <w:nsid w:val="666213DD"/>
     <w:multiLevelType w:val="hybridMultilevel"/>
     <w:tmpl w:val="782C944A"/>
@@ -4770,7 +4896,7 @@
       </w:pPr>
     </w:lvl>
   </w:abstractNum>
-  <w:abstractNum w:abstractNumId="23" w15:restartNumberingAfterBreak="0">
+  <w:abstractNum w:abstractNumId="25" w15:restartNumberingAfterBreak="0">
     <w:nsid w:val="6E6E32C7"/>
     <w:multiLevelType w:val="hybridMultilevel"/>
     <w:tmpl w:val="72E05788"/>
@@ -4856,7 +4982,7 @@
       </w:pPr>
     </w:lvl>
   </w:abstractNum>
-  <w:abstractNum w:abstractNumId="24" w15:restartNumberingAfterBreak="0">
+  <w:abstractNum w:abstractNumId="26" w15:restartNumberingAfterBreak="0">
     <w:nsid w:val="71244D75"/>
     <w:multiLevelType w:val="hybridMultilevel"/>
     <w:tmpl w:val="6F964C3A"/>
@@ -4869,7 +4995,7 @@
         <w:ind w:left="2160" w:hanging="360"/>
       </w:pPr>
     </w:lvl>
-    <w:lvl w:ilvl="1" w:tplc="40090019" w:tentative="1">
+    <w:lvl w:ilvl="1" w:tplc="40090019">
       <w:start w:val="1"/>
       <w:numFmt w:val="lowerLetter"/>
       <w:lvlText w:val="%2."/>
@@ -4878,13 +5004,99 @@
         <w:ind w:left="2880" w:hanging="360"/>
       </w:pPr>
     </w:lvl>
+    <w:lvl w:ilvl="2" w:tplc="4009001B">
+      <w:start w:val="1"/>
+      <w:numFmt w:val="lowerRoman"/>
+      <w:lvlText w:val="%3."/>
+      <w:lvlJc w:val="right"/>
+      <w:pPr>
+        <w:ind w:left="3600" w:hanging="180"/>
+      </w:pPr>
+    </w:lvl>
+    <w:lvl w:ilvl="3" w:tplc="4009000F">
+      <w:start w:val="1"/>
+      <w:numFmt w:val="decimal"/>
+      <w:lvlText w:val="%4."/>
+      <w:lvlJc w:val="left"/>
+      <w:pPr>
+        <w:ind w:left="4320" w:hanging="360"/>
+      </w:pPr>
+    </w:lvl>
+    <w:lvl w:ilvl="4" w:tplc="40090019">
+      <w:start w:val="1"/>
+      <w:numFmt w:val="lowerLetter"/>
+      <w:lvlText w:val="%5."/>
+      <w:lvlJc w:val="left"/>
+      <w:pPr>
+        <w:ind w:left="5040" w:hanging="360"/>
+      </w:pPr>
+    </w:lvl>
+    <w:lvl w:ilvl="5" w:tplc="4009001B" w:tentative="1">
+      <w:start w:val="1"/>
+      <w:numFmt w:val="lowerRoman"/>
+      <w:lvlText w:val="%6."/>
+      <w:lvlJc w:val="right"/>
+      <w:pPr>
+        <w:ind w:left="5760" w:hanging="180"/>
+      </w:pPr>
+    </w:lvl>
+    <w:lvl w:ilvl="6" w:tplc="4009000F" w:tentative="1">
+      <w:start w:val="1"/>
+      <w:numFmt w:val="decimal"/>
+      <w:lvlText w:val="%7."/>
+      <w:lvlJc w:val="left"/>
+      <w:pPr>
+        <w:ind w:left="6480" w:hanging="360"/>
+      </w:pPr>
+    </w:lvl>
+    <w:lvl w:ilvl="7" w:tplc="40090019" w:tentative="1">
+      <w:start w:val="1"/>
+      <w:numFmt w:val="lowerLetter"/>
+      <w:lvlText w:val="%8."/>
+      <w:lvlJc w:val="left"/>
+      <w:pPr>
+        <w:ind w:left="7200" w:hanging="360"/>
+      </w:pPr>
+    </w:lvl>
+    <w:lvl w:ilvl="8" w:tplc="4009001B" w:tentative="1">
+      <w:start w:val="1"/>
+      <w:numFmt w:val="lowerRoman"/>
+      <w:lvlText w:val="%9."/>
+      <w:lvlJc w:val="right"/>
+      <w:pPr>
+        <w:ind w:left="7920" w:hanging="180"/>
+      </w:pPr>
+    </w:lvl>
+  </w:abstractNum>
+  <w:abstractNum w:abstractNumId="27" w15:restartNumberingAfterBreak="0">
+    <w:nsid w:val="72834BFE"/>
+    <w:multiLevelType w:val="hybridMultilevel"/>
+    <w:tmpl w:val="B72A5384"/>
+    <w:lvl w:ilvl="0" w:tplc="40090019">
+      <w:start w:val="1"/>
+      <w:numFmt w:val="lowerLetter"/>
+      <w:lvlText w:val="%1."/>
+      <w:lvlJc w:val="left"/>
+      <w:pPr>
+        <w:ind w:left="5040" w:hanging="360"/>
+      </w:pPr>
+    </w:lvl>
+    <w:lvl w:ilvl="1" w:tplc="40090019">
+      <w:start w:val="1"/>
+      <w:numFmt w:val="lowerLetter"/>
+      <w:lvlText w:val="%2."/>
+      <w:lvlJc w:val="left"/>
+      <w:pPr>
+        <w:ind w:left="5760" w:hanging="360"/>
+      </w:pPr>
+    </w:lvl>
     <w:lvl w:ilvl="2" w:tplc="4009001B" w:tentative="1">
       <w:start w:val="1"/>
       <w:numFmt w:val="lowerRoman"/>
       <w:lvlText w:val="%3."/>
       <w:lvlJc w:val="right"/>
       <w:pPr>
-        <w:ind w:left="3600" w:hanging="180"/>
+        <w:ind w:left="6480" w:hanging="180"/>
       </w:pPr>
     </w:lvl>
     <w:lvl w:ilvl="3" w:tplc="4009000F" w:tentative="1">
@@ -4893,7 +5105,7 @@
       <w:lvlText w:val="%4."/>
       <w:lvlJc w:val="left"/>
       <w:pPr>
-        <w:ind w:left="4320" w:hanging="360"/>
+        <w:ind w:left="7200" w:hanging="360"/>
       </w:pPr>
     </w:lvl>
     <w:lvl w:ilvl="4" w:tplc="40090019" w:tentative="1">
@@ -4902,7 +5114,7 @@
       <w:lvlText w:val="%5."/>
       <w:lvlJc w:val="left"/>
       <w:pPr>
-        <w:ind w:left="5040" w:hanging="360"/>
+        <w:ind w:left="7920" w:hanging="360"/>
       </w:pPr>
     </w:lvl>
     <w:lvl w:ilvl="5" w:tplc="4009001B" w:tentative="1">
@@ -4911,7 +5123,7 @@
       <w:lvlText w:val="%6."/>
       <w:lvlJc w:val="right"/>
       <w:pPr>
-        <w:ind w:left="5760" w:hanging="180"/>
+        <w:ind w:left="8640" w:hanging="180"/>
       </w:pPr>
     </w:lvl>
     <w:lvl w:ilvl="6" w:tplc="4009000F" w:tentative="1">
@@ -4920,7 +5132,7 @@
       <w:lvlText w:val="%7."/>
       <w:lvlJc w:val="left"/>
       <w:pPr>
-        <w:ind w:left="6480" w:hanging="360"/>
+        <w:ind w:left="9360" w:hanging="360"/>
       </w:pPr>
     </w:lvl>
     <w:lvl w:ilvl="7" w:tplc="40090019" w:tentative="1">
@@ -4929,7 +5141,7 @@
       <w:lvlText w:val="%8."/>
       <w:lvlJc w:val="left"/>
       <w:pPr>
-        <w:ind w:left="7200" w:hanging="360"/>
+        <w:ind w:left="10080" w:hanging="360"/>
       </w:pPr>
     </w:lvl>
     <w:lvl w:ilvl="8" w:tplc="4009001B" w:tentative="1">
@@ -4938,11 +5150,11 @@
       <w:lvlText w:val="%9."/>
       <w:lvlJc w:val="right"/>
       <w:pPr>
-        <w:ind w:left="7920" w:hanging="180"/>
+        <w:ind w:left="10800" w:hanging="180"/>
       </w:pPr>
     </w:lvl>
   </w:abstractNum>
-  <w:abstractNum w:abstractNumId="25" w15:restartNumberingAfterBreak="0">
+  <w:abstractNum w:abstractNumId="28" w15:restartNumberingAfterBreak="0">
     <w:nsid w:val="741B117D"/>
     <w:multiLevelType w:val="hybridMultilevel"/>
     <w:tmpl w:val="50C62076"/>
@@ -5028,93 +5240,7 @@
       </w:pPr>
     </w:lvl>
   </w:abstractNum>
-  <w:abstractNum w:abstractNumId="26" w15:restartNumberingAfterBreak="0">
-    <w:nsid w:val="785B0538"/>
-    <w:multiLevelType w:val="hybridMultilevel"/>
-    <w:tmpl w:val="6F964C3A"/>
-    <w:lvl w:ilvl="0" w:tplc="40090017">
-      <w:start w:val="1"/>
-      <w:numFmt w:val="lowerLetter"/>
-      <w:lvlText w:val="%1)"/>
-      <w:lvlJc w:val="left"/>
-      <w:pPr>
-        <w:ind w:left="2160" w:hanging="360"/>
-      </w:pPr>
-    </w:lvl>
-    <w:lvl w:ilvl="1" w:tplc="40090019" w:tentative="1">
-      <w:start w:val="1"/>
-      <w:numFmt w:val="lowerLetter"/>
-      <w:lvlText w:val="%2."/>
-      <w:lvlJc w:val="left"/>
-      <w:pPr>
-        <w:ind w:left="2880" w:hanging="360"/>
-      </w:pPr>
-    </w:lvl>
-    <w:lvl w:ilvl="2" w:tplc="4009001B" w:tentative="1">
-      <w:start w:val="1"/>
-      <w:numFmt w:val="lowerRoman"/>
-      <w:lvlText w:val="%3."/>
-      <w:lvlJc w:val="right"/>
-      <w:pPr>
-        <w:ind w:left="3600" w:hanging="180"/>
-      </w:pPr>
-    </w:lvl>
-    <w:lvl w:ilvl="3" w:tplc="4009000F" w:tentative="1">
-      <w:start w:val="1"/>
-      <w:numFmt w:val="decimal"/>
-      <w:lvlText w:val="%4."/>
-      <w:lvlJc w:val="left"/>
-      <w:pPr>
-        <w:ind w:left="4320" w:hanging="360"/>
-      </w:pPr>
-    </w:lvl>
-    <w:lvl w:ilvl="4" w:tplc="40090019" w:tentative="1">
-      <w:start w:val="1"/>
-      <w:numFmt w:val="lowerLetter"/>
-      <w:lvlText w:val="%5."/>
-      <w:lvlJc w:val="left"/>
-      <w:pPr>
-        <w:ind w:left="5040" w:hanging="360"/>
-      </w:pPr>
-    </w:lvl>
-    <w:lvl w:ilvl="5" w:tplc="4009001B" w:tentative="1">
-      <w:start w:val="1"/>
-      <w:numFmt w:val="lowerRoman"/>
-      <w:lvlText w:val="%6."/>
-      <w:lvlJc w:val="right"/>
-      <w:pPr>
-        <w:ind w:left="5760" w:hanging="180"/>
-      </w:pPr>
-    </w:lvl>
-    <w:lvl w:ilvl="6" w:tplc="4009000F" w:tentative="1">
-      <w:start w:val="1"/>
-      <w:numFmt w:val="decimal"/>
-      <w:lvlText w:val="%7."/>
-      <w:lvlJc w:val="left"/>
-      <w:pPr>
-        <w:ind w:left="6480" w:hanging="360"/>
-      </w:pPr>
-    </w:lvl>
-    <w:lvl w:ilvl="7" w:tplc="40090019" w:tentative="1">
-      <w:start w:val="1"/>
-      <w:numFmt w:val="lowerLetter"/>
-      <w:lvlText w:val="%8."/>
-      <w:lvlJc w:val="left"/>
-      <w:pPr>
-        <w:ind w:left="7200" w:hanging="360"/>
-      </w:pPr>
-    </w:lvl>
-    <w:lvl w:ilvl="8" w:tplc="4009001B" w:tentative="1">
-      <w:start w:val="1"/>
-      <w:numFmt w:val="lowerRoman"/>
-      <w:lvlText w:val="%9."/>
-      <w:lvlJc w:val="right"/>
-      <w:pPr>
-        <w:ind w:left="7920" w:hanging="180"/>
-      </w:pPr>
-    </w:lvl>
-  </w:abstractNum>
-  <w:abstractNum w:abstractNumId="27" w15:restartNumberingAfterBreak="0">
+  <w:abstractNum w:abstractNumId="29" w15:restartNumberingAfterBreak="0">
     <w:nsid w:val="7B3A3929"/>
     <w:multiLevelType w:val="hybridMultilevel"/>
     <w:tmpl w:val="D3D8BB40"/>
@@ -5203,8 +5329,94 @@
       </w:pPr>
     </w:lvl>
   </w:abstractNum>
+  <w:abstractNum w:abstractNumId="30" w15:restartNumberingAfterBreak="0">
+    <w:nsid w:val="7CD13080"/>
+    <w:multiLevelType w:val="hybridMultilevel"/>
+    <w:tmpl w:val="D012E470"/>
+    <w:lvl w:ilvl="0" w:tplc="40090019">
+      <w:start w:val="1"/>
+      <w:numFmt w:val="lowerLetter"/>
+      <w:lvlText w:val="%1."/>
+      <w:lvlJc w:val="left"/>
+      <w:pPr>
+        <w:ind w:left="2160" w:hanging="360"/>
+      </w:pPr>
+    </w:lvl>
+    <w:lvl w:ilvl="1" w:tplc="40090019" w:tentative="1">
+      <w:start w:val="1"/>
+      <w:numFmt w:val="lowerLetter"/>
+      <w:lvlText w:val="%2."/>
+      <w:lvlJc w:val="left"/>
+      <w:pPr>
+        <w:ind w:left="2880" w:hanging="360"/>
+      </w:pPr>
+    </w:lvl>
+    <w:lvl w:ilvl="2" w:tplc="4009001B" w:tentative="1">
+      <w:start w:val="1"/>
+      <w:numFmt w:val="lowerRoman"/>
+      <w:lvlText w:val="%3."/>
+      <w:lvlJc w:val="right"/>
+      <w:pPr>
+        <w:ind w:left="3600" w:hanging="180"/>
+      </w:pPr>
+    </w:lvl>
+    <w:lvl w:ilvl="3" w:tplc="4009000F" w:tentative="1">
+      <w:start w:val="1"/>
+      <w:numFmt w:val="decimal"/>
+      <w:lvlText w:val="%4."/>
+      <w:lvlJc w:val="left"/>
+      <w:pPr>
+        <w:ind w:left="4320" w:hanging="360"/>
+      </w:pPr>
+    </w:lvl>
+    <w:lvl w:ilvl="4" w:tplc="40090019" w:tentative="1">
+      <w:start w:val="1"/>
+      <w:numFmt w:val="lowerLetter"/>
+      <w:lvlText w:val="%5."/>
+      <w:lvlJc w:val="left"/>
+      <w:pPr>
+        <w:ind w:left="5040" w:hanging="360"/>
+      </w:pPr>
+    </w:lvl>
+    <w:lvl w:ilvl="5" w:tplc="4009001B" w:tentative="1">
+      <w:start w:val="1"/>
+      <w:numFmt w:val="lowerRoman"/>
+      <w:lvlText w:val="%6."/>
+      <w:lvlJc w:val="right"/>
+      <w:pPr>
+        <w:ind w:left="5760" w:hanging="180"/>
+      </w:pPr>
+    </w:lvl>
+    <w:lvl w:ilvl="6" w:tplc="4009000F" w:tentative="1">
+      <w:start w:val="1"/>
+      <w:numFmt w:val="decimal"/>
+      <w:lvlText w:val="%7."/>
+      <w:lvlJc w:val="left"/>
+      <w:pPr>
+        <w:ind w:left="6480" w:hanging="360"/>
+      </w:pPr>
+    </w:lvl>
+    <w:lvl w:ilvl="7" w:tplc="40090019" w:tentative="1">
+      <w:start w:val="1"/>
+      <w:numFmt w:val="lowerLetter"/>
+      <w:lvlText w:val="%8."/>
+      <w:lvlJc w:val="left"/>
+      <w:pPr>
+        <w:ind w:left="7200" w:hanging="360"/>
+      </w:pPr>
+    </w:lvl>
+    <w:lvl w:ilvl="8" w:tplc="4009001B" w:tentative="1">
+      <w:start w:val="1"/>
+      <w:numFmt w:val="lowerRoman"/>
+      <w:lvlText w:val="%9."/>
+      <w:lvlJc w:val="right"/>
+      <w:pPr>
+        <w:ind w:left="7920" w:hanging="180"/>
+      </w:pPr>
+    </w:lvl>
+  </w:abstractNum>
   <w:num w:numId="1">
-    <w:abstractNumId w:val="27"/>
+    <w:abstractNumId w:val="29"/>
   </w:num>
   <w:num w:numId="2">
     <w:abstractNumId w:val="4"/>
@@ -5216,25 +5428,25 @@
     <w:abstractNumId w:val="14"/>
   </w:num>
   <w:num w:numId="5">
-    <w:abstractNumId w:val="11"/>
+    <w:abstractNumId w:val="9"/>
   </w:num>
   <w:num w:numId="6">
-    <w:abstractNumId w:val="17"/>
+    <w:abstractNumId w:val="18"/>
   </w:num>
   <w:num w:numId="7">
-    <w:abstractNumId w:val="25"/>
+    <w:abstractNumId w:val="28"/>
   </w:num>
   <w:num w:numId="8">
     <w:abstractNumId w:val="0"/>
   </w:num>
   <w:num w:numId="9">
-    <w:abstractNumId w:val="10"/>
+    <w:abstractNumId w:val="8"/>
   </w:num>
   <w:num w:numId="10">
-    <w:abstractNumId w:val="16"/>
+    <w:abstractNumId w:val="17"/>
   </w:num>
   <w:num w:numId="11">
-    <w:abstractNumId w:val="21"/>
+    <w:abstractNumId w:val="23"/>
   </w:num>
   <w:num w:numId="12">
     <w:abstractNumId w:val="15"/>
@@ -5243,7 +5455,7 @@
     <w:abstractNumId w:val="5"/>
   </w:num>
   <w:num w:numId="14">
-    <w:abstractNumId w:val="20"/>
+    <w:abstractNumId w:val="22"/>
   </w:num>
   <w:num w:numId="15">
     <w:abstractNumId w:val="3"/>
@@ -5252,19 +5464,19 @@
     <w:abstractNumId w:val="13"/>
   </w:num>
   <w:num w:numId="17">
-    <w:abstractNumId w:val="18"/>
+    <w:abstractNumId w:val="20"/>
   </w:num>
   <w:num w:numId="18">
-    <w:abstractNumId w:val="23"/>
+    <w:abstractNumId w:val="25"/>
   </w:num>
   <w:num w:numId="19">
+    <w:abstractNumId w:val="26"/>
+  </w:num>
+  <w:num w:numId="20">
     <w:abstractNumId w:val="24"/>
   </w:num>
-  <w:num w:numId="20">
-    <w:abstractNumId w:val="22"/>
-  </w:num>
   <w:num w:numId="21">
-    <w:abstractNumId w:val="19"/>
+    <w:abstractNumId w:val="21"/>
   </w:num>
   <w:num w:numId="22">
     <w:abstractNumId w:val="1"/>
@@ -5273,19 +5485,28 @@
     <w:abstractNumId w:val="6"/>
   </w:num>
   <w:num w:numId="24">
-    <w:abstractNumId w:val="26"/>
+    <w:abstractNumId w:val="12"/>
   </w:num>
   <w:num w:numId="25">
-    <w:abstractNumId w:val="8"/>
+    <w:abstractNumId w:val="19"/>
   </w:num>
   <w:num w:numId="26">
-    <w:abstractNumId w:val="12"/>
+    <w:abstractNumId w:val="16"/>
   </w:num>
   <w:num w:numId="27">
-    <w:abstractNumId w:val="9"/>
+    <w:abstractNumId w:val="11"/>
   </w:num>
   <w:num w:numId="28">
+    <w:abstractNumId w:val="30"/>
+  </w:num>
+  <w:num w:numId="29">
+    <w:abstractNumId w:val="10"/>
+  </w:num>
+  <w:num w:numId="30">
     <w:abstractNumId w:val="7"/>
+  </w:num>
+  <w:num w:numId="31">
+    <w:abstractNumId w:val="27"/>
   </w:num>
 </w:numbering>
 </file>

--- a/test3.docx
+++ b/test3.docx
@@ -35,80 +35,429 @@
           <w:sz w:val="40"/>
           <w:szCs w:val="28"/>
         </w:rPr>
-        <w:t>Analytical Reasoning</w:t>
-      </w:r>
-      <w:r>
-        <w:rPr>
-          <w:b/>
-          <w:sz w:val="40"/>
-          <w:szCs w:val="28"/>
-        </w:rPr>
-        <w:t>-</w:t>
-      </w:r>
-      <w:r>
-        <w:rPr>
-          <w:b/>
-          <w:sz w:val="40"/>
-          <w:szCs w:val="28"/>
-        </w:rPr>
-        <w:t xml:space="preserve"> </w:t>
-      </w:r>
-      <w:r>
-        <w:rPr>
-          <w:b/>
-          <w:sz w:val="40"/>
-          <w:szCs w:val="28"/>
-        </w:rPr>
-        <w:t>test 3</w:t>
-      </w:r>
-      <w:r>
-        <w:rPr>
-          <w:b/>
-          <w:sz w:val="40"/>
-          <w:szCs w:val="28"/>
-        </w:rPr>
-        <w:t xml:space="preserve"> – Aditya Jain</w:t>
-      </w:r>
-    </w:p>
-    <w:p>
-      <w:pPr>
-        <w:rPr>
-          <w:b/>
-          <w:sz w:val="28"/>
-          <w:szCs w:val="28"/>
-        </w:rPr>
-      </w:pPr>
-    </w:p>
-    <w:p>
-      <w:pPr>
-        <w:rPr>
-          <w:b/>
-          <w:sz w:val="28"/>
-          <w:szCs w:val="28"/>
-        </w:rPr>
-      </w:pPr>
+        <w:t>Bloo</w:t>
+      </w:r>
       <w:bookmarkStart w:id="0" w:name="_GoBack"/>
       <w:bookmarkEnd w:id="0"/>
-    </w:p>
-    <w:p>
-      <w:pPr>
-        <w:rPr>
-          <w:b/>
-          <w:sz w:val="28"/>
-          <w:szCs w:val="28"/>
-        </w:rPr>
-      </w:pPr>
-      <w:r>
-        <w:rPr>
-          <w:b/>
-          <w:sz w:val="28"/>
-          <w:szCs w:val="28"/>
-        </w:rPr>
-        <w:t>Read the following information carefully and answer the questions given below:</w:t>
-      </w:r>
-    </w:p>
-    <w:p>
-      <w:pPr>
+      <w:r>
+        <w:rPr>
+          <w:b/>
+          <w:sz w:val="40"/>
+          <w:szCs w:val="28"/>
+        </w:rPr>
+        <w:t>d Relations-</w:t>
+      </w:r>
+      <w:r>
+        <w:rPr>
+          <w:b/>
+          <w:sz w:val="40"/>
+          <w:szCs w:val="28"/>
+        </w:rPr>
+        <w:t xml:space="preserve"> </w:t>
+      </w:r>
+      <w:r>
+        <w:rPr>
+          <w:b/>
+          <w:sz w:val="40"/>
+          <w:szCs w:val="28"/>
+        </w:rPr>
+        <w:t>test 3</w:t>
+      </w:r>
+      <w:r>
+        <w:rPr>
+          <w:b/>
+          <w:sz w:val="40"/>
+          <w:szCs w:val="28"/>
+        </w:rPr>
+        <w:t xml:space="preserve"> – Aditya Jain</w:t>
+      </w:r>
+    </w:p>
+    <w:p>
+      <w:pPr>
+        <w:rPr>
+          <w:b/>
+          <w:sz w:val="28"/>
+          <w:szCs w:val="28"/>
+        </w:rPr>
+      </w:pPr>
+    </w:p>
+    <w:p>
+      <w:pPr>
+        <w:rPr>
+          <w:b/>
+          <w:sz w:val="28"/>
+          <w:szCs w:val="28"/>
+        </w:rPr>
+      </w:pPr>
+    </w:p>
+    <w:p>
+      <w:pPr>
+        <w:pStyle w:val="ListParagraph"/>
+        <w:numPr>
+          <w:ilvl w:val="0"/>
+          <w:numId w:val="1"/>
+        </w:numPr>
+        <w:rPr>
+          <w:b/>
+          <w:sz w:val="28"/>
+          <w:szCs w:val="28"/>
+        </w:rPr>
+      </w:pPr>
+      <w:r>
+        <w:rPr>
+          <w:b/>
+          <w:sz w:val="28"/>
+          <w:szCs w:val="28"/>
+        </w:rPr>
+        <w:t>Anil introduces Aditya as the son of the only brother of his father’s wife. How is Aditya related to Anil?</w:t>
+      </w:r>
+    </w:p>
+    <w:p>
+      <w:pPr>
+        <w:rPr>
+          <w:b/>
+          <w:sz w:val="28"/>
+          <w:szCs w:val="28"/>
+        </w:rPr>
+      </w:pPr>
+    </w:p>
+    <w:p>
+      <w:pPr>
+        <w:pStyle w:val="ListParagraph"/>
+        <w:numPr>
+          <w:ilvl w:val="0"/>
+          <w:numId w:val="18"/>
+        </w:numPr>
+        <w:rPr>
+          <w:b/>
+          <w:sz w:val="28"/>
+          <w:szCs w:val="28"/>
+        </w:rPr>
+      </w:pPr>
+      <w:r>
+        <w:rPr>
+          <w:b/>
+          <w:sz w:val="28"/>
+          <w:szCs w:val="28"/>
+        </w:rPr>
+        <w:t>Cousin</w:t>
+      </w:r>
+    </w:p>
+    <w:p>
+      <w:pPr>
+        <w:pStyle w:val="ListParagraph"/>
+        <w:numPr>
+          <w:ilvl w:val="0"/>
+          <w:numId w:val="18"/>
+        </w:numPr>
+        <w:rPr>
+          <w:sz w:val="28"/>
+          <w:szCs w:val="28"/>
+        </w:rPr>
+      </w:pPr>
+      <w:r>
+        <w:rPr>
+          <w:sz w:val="28"/>
+          <w:szCs w:val="28"/>
+        </w:rPr>
+        <w:t>Son</w:t>
+      </w:r>
+    </w:p>
+    <w:p>
+      <w:pPr>
+        <w:pStyle w:val="ListParagraph"/>
+        <w:numPr>
+          <w:ilvl w:val="0"/>
+          <w:numId w:val="18"/>
+        </w:numPr>
+        <w:rPr>
+          <w:sz w:val="28"/>
+          <w:szCs w:val="28"/>
+        </w:rPr>
+      </w:pPr>
+      <w:r>
+        <w:rPr>
+          <w:sz w:val="28"/>
+          <w:szCs w:val="28"/>
+        </w:rPr>
+        <w:t>Uncle</w:t>
+      </w:r>
+    </w:p>
+    <w:p>
+      <w:pPr>
+        <w:pStyle w:val="ListParagraph"/>
+        <w:numPr>
+          <w:ilvl w:val="0"/>
+          <w:numId w:val="18"/>
+        </w:numPr>
+        <w:rPr>
+          <w:sz w:val="28"/>
+          <w:szCs w:val="28"/>
+        </w:rPr>
+      </w:pPr>
+      <w:r>
+        <w:rPr>
+          <w:sz w:val="28"/>
+          <w:szCs w:val="28"/>
+        </w:rPr>
+        <w:t>Son – in- law</w:t>
+      </w:r>
+    </w:p>
+    <w:p>
+      <w:pPr>
+        <w:pStyle w:val="ListParagraph"/>
+        <w:ind w:left="1440"/>
+        <w:rPr>
+          <w:sz w:val="28"/>
+          <w:szCs w:val="28"/>
+        </w:rPr>
+      </w:pPr>
+    </w:p>
+    <w:p>
+      <w:pPr>
+        <w:pStyle w:val="ListParagraph"/>
+        <w:ind w:left="1440"/>
+        <w:rPr>
+          <w:b/>
+          <w:sz w:val="28"/>
+          <w:szCs w:val="28"/>
+        </w:rPr>
+      </w:pPr>
+    </w:p>
+    <w:p>
+      <w:pPr>
+        <w:pStyle w:val="ListParagraph"/>
+        <w:ind w:left="1440"/>
+        <w:rPr>
+          <w:sz w:val="28"/>
+          <w:szCs w:val="28"/>
+        </w:rPr>
+      </w:pPr>
+    </w:p>
+    <w:p>
+      <w:pPr>
+        <w:rPr>
+          <w:sz w:val="28"/>
+          <w:szCs w:val="28"/>
+        </w:rPr>
+      </w:pPr>
+    </w:p>
+    <w:p>
+      <w:pPr>
+        <w:pStyle w:val="ListParagraph"/>
+        <w:numPr>
+          <w:ilvl w:val="0"/>
+          <w:numId w:val="1"/>
+        </w:numPr>
+        <w:rPr>
+          <w:b/>
+          <w:sz w:val="28"/>
+          <w:szCs w:val="28"/>
+        </w:rPr>
+      </w:pPr>
+      <w:r>
+        <w:rPr>
+          <w:b/>
+          <w:sz w:val="28"/>
+          <w:szCs w:val="28"/>
+        </w:rPr>
+        <w:t>Pointing towards a person in a photograph, Anjali said, “He is the only son of father of my sister’s brother”. How is that person related to Anjali?</w:t>
+      </w:r>
+    </w:p>
+    <w:p>
+      <w:pPr>
+        <w:pStyle w:val="ListParagraph"/>
+        <w:rPr>
+          <w:b/>
+          <w:sz w:val="28"/>
+          <w:szCs w:val="28"/>
+        </w:rPr>
+      </w:pPr>
+    </w:p>
+    <w:p>
+      <w:pPr>
+        <w:pStyle w:val="ListParagraph"/>
+        <w:numPr>
+          <w:ilvl w:val="0"/>
+          <w:numId w:val="19"/>
+        </w:numPr>
+        <w:rPr>
+          <w:sz w:val="28"/>
+          <w:szCs w:val="28"/>
+        </w:rPr>
+      </w:pPr>
+      <w:r>
+        <w:rPr>
+          <w:sz w:val="28"/>
+          <w:szCs w:val="28"/>
+        </w:rPr>
+        <w:t>Father</w:t>
+      </w:r>
+    </w:p>
+    <w:p>
+      <w:pPr>
+        <w:pStyle w:val="ListParagraph"/>
+        <w:numPr>
+          <w:ilvl w:val="0"/>
+          <w:numId w:val="19"/>
+        </w:numPr>
+        <w:rPr>
+          <w:sz w:val="28"/>
+          <w:szCs w:val="28"/>
+        </w:rPr>
+      </w:pPr>
+      <w:r>
+        <w:rPr>
+          <w:sz w:val="28"/>
+          <w:szCs w:val="28"/>
+        </w:rPr>
+        <w:t>Maternal uncle</w:t>
+      </w:r>
+    </w:p>
+    <w:p>
+      <w:pPr>
+        <w:pStyle w:val="ListParagraph"/>
+        <w:numPr>
+          <w:ilvl w:val="0"/>
+          <w:numId w:val="19"/>
+        </w:numPr>
+        <w:rPr>
+          <w:sz w:val="28"/>
+          <w:szCs w:val="28"/>
+        </w:rPr>
+      </w:pPr>
+      <w:r>
+        <w:rPr>
+          <w:sz w:val="28"/>
+          <w:szCs w:val="28"/>
+        </w:rPr>
+        <w:t>Cousin</w:t>
+      </w:r>
+    </w:p>
+    <w:p>
+      <w:pPr>
+        <w:pStyle w:val="ListParagraph"/>
+        <w:numPr>
+          <w:ilvl w:val="0"/>
+          <w:numId w:val="19"/>
+        </w:numPr>
+        <w:rPr>
+          <w:b/>
+          <w:sz w:val="28"/>
+          <w:szCs w:val="28"/>
+        </w:rPr>
+      </w:pPr>
+      <w:r>
+        <w:rPr>
+          <w:b/>
+          <w:sz w:val="28"/>
+          <w:szCs w:val="28"/>
+        </w:rPr>
+        <w:t>None of these</w:t>
+      </w:r>
+    </w:p>
+    <w:p>
+      <w:pPr>
+        <w:pStyle w:val="ListParagraph"/>
+        <w:ind w:left="2160"/>
+        <w:rPr>
+          <w:sz w:val="28"/>
+          <w:szCs w:val="28"/>
+        </w:rPr>
+      </w:pPr>
+    </w:p>
+    <w:p>
+      <w:pPr>
+        <w:pStyle w:val="ListParagraph"/>
+        <w:ind w:left="2160"/>
+        <w:rPr>
+          <w:sz w:val="28"/>
+          <w:szCs w:val="28"/>
+        </w:rPr>
+      </w:pPr>
+    </w:p>
+    <w:p>
+      <w:pPr>
+        <w:rPr>
+          <w:b/>
+          <w:sz w:val="28"/>
+          <w:szCs w:val="28"/>
+        </w:rPr>
+      </w:pPr>
+    </w:p>
+    <w:p>
+      <w:pPr>
+        <w:pStyle w:val="ListParagraph"/>
+        <w:numPr>
+          <w:ilvl w:val="0"/>
+          <w:numId w:val="1"/>
+        </w:numPr>
+        <w:rPr>
+          <w:b/>
+          <w:sz w:val="28"/>
+          <w:szCs w:val="28"/>
+        </w:rPr>
+      </w:pPr>
+      <w:r>
+        <w:rPr>
+          <w:b/>
+          <w:sz w:val="28"/>
+          <w:szCs w:val="28"/>
+        </w:rPr>
+        <w:t>Pointing towards a per</w:t>
+      </w:r>
+      <w:r>
+        <w:rPr>
+          <w:b/>
+          <w:sz w:val="28"/>
+          <w:szCs w:val="28"/>
+        </w:rPr>
+        <w:t>son in a photograph, a man tells his friend</w:t>
+      </w:r>
+      <w:r>
+        <w:rPr>
+          <w:b/>
+          <w:sz w:val="28"/>
+          <w:szCs w:val="28"/>
+        </w:rPr>
+        <w:t>, “</w:t>
+      </w:r>
+      <w:r>
+        <w:rPr>
+          <w:b/>
+          <w:sz w:val="28"/>
+          <w:szCs w:val="28"/>
+        </w:rPr>
+        <w:t>She is the daughter of the only son of my father’s wife</w:t>
+      </w:r>
+      <w:r>
+        <w:rPr>
+          <w:b/>
+          <w:sz w:val="28"/>
+          <w:szCs w:val="28"/>
+        </w:rPr>
+        <w:t xml:space="preserve">”. How </w:t>
+      </w:r>
+      <w:r>
+        <w:rPr>
+          <w:b/>
+          <w:sz w:val="28"/>
+          <w:szCs w:val="28"/>
+        </w:rPr>
+        <w:t>is that person in the photograph related to the man</w:t>
+      </w:r>
+      <w:r>
+        <w:rPr>
+          <w:b/>
+          <w:sz w:val="28"/>
+          <w:szCs w:val="28"/>
+        </w:rPr>
+        <w:t>?</w:t>
+      </w:r>
+    </w:p>
+    <w:p>
+      <w:pPr>
+        <w:pStyle w:val="ListParagraph"/>
         <w:rPr>
           <w:b/>
           <w:sz w:val="28"/>
@@ -135,7 +484,7 @@
           <w:sz w:val="28"/>
           <w:szCs w:val="28"/>
         </w:rPr>
-        <w:t>There are six cities A, B, C, D, E and F</w:t>
+        <w:t>Daughter</w:t>
       </w:r>
     </w:p>
     <w:p>
@@ -146,18 +495,16 @@
           <w:numId w:val="23"/>
         </w:numPr>
         <w:rPr>
-          <w:b/>
-          <w:sz w:val="28"/>
-          <w:szCs w:val="28"/>
-        </w:rPr>
-      </w:pPr>
-      <w:r>
-        <w:rPr>
-          <w:b/>
-          <w:sz w:val="28"/>
-          <w:szCs w:val="28"/>
-        </w:rPr>
-        <w:t>A is not a hill station</w:t>
+          <w:sz w:val="28"/>
+          <w:szCs w:val="28"/>
+        </w:rPr>
+      </w:pPr>
+      <w:r>
+        <w:rPr>
+          <w:sz w:val="28"/>
+          <w:szCs w:val="28"/>
+        </w:rPr>
+        <w:t>Cousin</w:t>
       </w:r>
     </w:p>
     <w:p>
@@ -168,18 +515,16 @@
           <w:numId w:val="23"/>
         </w:numPr>
         <w:rPr>
-          <w:b/>
-          <w:sz w:val="28"/>
-          <w:szCs w:val="28"/>
-        </w:rPr>
-      </w:pPr>
-      <w:r>
-        <w:rPr>
-          <w:b/>
-          <w:sz w:val="28"/>
-          <w:szCs w:val="28"/>
-        </w:rPr>
-        <w:t>B and E are no historical places</w:t>
+          <w:sz w:val="28"/>
+          <w:szCs w:val="28"/>
+        </w:rPr>
+      </w:pPr>
+      <w:r>
+        <w:rPr>
+          <w:sz w:val="28"/>
+          <w:szCs w:val="28"/>
+        </w:rPr>
+        <w:t>Mother</w:t>
       </w:r>
     </w:p>
     <w:p>
@@ -190,113 +535,53 @@
           <w:numId w:val="23"/>
         </w:numPr>
         <w:rPr>
-          <w:b/>
-          <w:sz w:val="28"/>
-          <w:szCs w:val="28"/>
-        </w:rPr>
-      </w:pPr>
-      <w:r>
-        <w:rPr>
-          <w:b/>
-          <w:sz w:val="28"/>
-          <w:szCs w:val="28"/>
-        </w:rPr>
-        <w:t>D is not an industrial city</w:t>
-      </w:r>
-    </w:p>
-    <w:p>
-      <w:pPr>
-        <w:pStyle w:val="ListParagraph"/>
-        <w:numPr>
-          <w:ilvl w:val="0"/>
-          <w:numId w:val="23"/>
-        </w:numPr>
-        <w:rPr>
-          <w:b/>
-          <w:sz w:val="28"/>
-          <w:szCs w:val="28"/>
-        </w:rPr>
-      </w:pPr>
-      <w:proofErr w:type="gramStart"/>
-      <w:r>
-        <w:rPr>
-          <w:b/>
-          <w:sz w:val="28"/>
-          <w:szCs w:val="28"/>
-        </w:rPr>
-        <w:t>A</w:t>
-      </w:r>
-      <w:proofErr w:type="gramEnd"/>
-      <w:r>
-        <w:rPr>
-          <w:b/>
-          <w:sz w:val="28"/>
-          <w:szCs w:val="28"/>
-        </w:rPr>
-        <w:t xml:space="preserve"> and D are not historical cities</w:t>
-      </w:r>
-    </w:p>
-    <w:p>
-      <w:pPr>
-        <w:pStyle w:val="ListParagraph"/>
-        <w:numPr>
-          <w:ilvl w:val="0"/>
-          <w:numId w:val="23"/>
-        </w:numPr>
-        <w:rPr>
-          <w:b/>
-          <w:sz w:val="28"/>
-          <w:szCs w:val="28"/>
-        </w:rPr>
-      </w:pPr>
-      <w:proofErr w:type="gramStart"/>
-      <w:r>
-        <w:rPr>
-          <w:b/>
-          <w:sz w:val="28"/>
-          <w:szCs w:val="28"/>
-        </w:rPr>
-        <w:t>A</w:t>
-      </w:r>
-      <w:proofErr w:type="gramEnd"/>
-      <w:r>
-        <w:rPr>
-          <w:b/>
-          <w:sz w:val="28"/>
-          <w:szCs w:val="28"/>
-        </w:rPr>
-        <w:t xml:space="preserve"> and B are not alike</w:t>
-      </w:r>
-    </w:p>
-    <w:p>
-      <w:pPr>
-        <w:pStyle w:val="ListParagraph"/>
-        <w:ind w:left="1440"/>
-        <w:rPr>
-          <w:b/>
-          <w:sz w:val="28"/>
-          <w:szCs w:val="28"/>
-        </w:rPr>
-      </w:pPr>
-    </w:p>
-    <w:p>
-      <w:pPr>
-        <w:rPr>
-          <w:b/>
-          <w:sz w:val="28"/>
-          <w:szCs w:val="28"/>
-          <w:u w:val="single"/>
-        </w:rPr>
-      </w:pPr>
-      <w:r>
-        <w:rPr>
-          <w:b/>
-          <w:sz w:val="28"/>
-          <w:szCs w:val="28"/>
-          <w:u w:val="single"/>
-        </w:rPr>
-        <w:t>Questions:</w:t>
-      </w:r>
+          <w:sz w:val="28"/>
+          <w:szCs w:val="28"/>
+        </w:rPr>
+      </w:pPr>
+      <w:r>
+        <w:rPr>
+          <w:sz w:val="28"/>
+          <w:szCs w:val="28"/>
+        </w:rPr>
+        <w:t>Sister</w:t>
+      </w:r>
+    </w:p>
+    <w:p>
+      <w:pPr>
+        <w:pStyle w:val="ListParagraph"/>
+        <w:ind w:left="2160"/>
+        <w:rPr>
+          <w:sz w:val="28"/>
+          <w:szCs w:val="28"/>
+        </w:rPr>
+      </w:pPr>
+    </w:p>
+    <w:p>
+      <w:pPr>
+        <w:ind w:left="1800"/>
+        <w:rPr>
+          <w:sz w:val="28"/>
+          <w:szCs w:val="28"/>
+        </w:rPr>
+      </w:pPr>
+    </w:p>
+    <w:p>
+      <w:pPr>
+        <w:ind w:left="1800"/>
+        <w:rPr>
+          <w:sz w:val="28"/>
+          <w:szCs w:val="28"/>
+        </w:rPr>
+      </w:pPr>
+    </w:p>
+    <w:p>
+      <w:pPr>
+        <w:rPr>
+          <w:sz w:val="28"/>
+          <w:szCs w:val="28"/>
+        </w:rPr>
+      </w:pPr>
     </w:p>
     <w:p>
       <w:pPr>
@@ -317,7 +602,75 @@
           <w:sz w:val="28"/>
           <w:szCs w:val="28"/>
         </w:rPr>
-        <w:t>Which of the two cities are industrial centres?</w:t>
+        <w:t>Pointing towards a lady</w:t>
+      </w:r>
+      <w:r>
+        <w:rPr>
+          <w:b/>
+          <w:sz w:val="28"/>
+          <w:szCs w:val="28"/>
+        </w:rPr>
+        <w:t xml:space="preserve">, </w:t>
+      </w:r>
+      <w:proofErr w:type="spellStart"/>
+      <w:r>
+        <w:rPr>
+          <w:b/>
+          <w:sz w:val="28"/>
+          <w:szCs w:val="28"/>
+        </w:rPr>
+        <w:t>Rajan</w:t>
+      </w:r>
+      <w:proofErr w:type="spellEnd"/>
+      <w:r>
+        <w:rPr>
+          <w:b/>
+          <w:sz w:val="28"/>
+          <w:szCs w:val="28"/>
+        </w:rPr>
+        <w:t xml:space="preserve"> said, “</w:t>
+      </w:r>
+      <w:r>
+        <w:rPr>
+          <w:b/>
+          <w:sz w:val="28"/>
+          <w:szCs w:val="28"/>
+        </w:rPr>
+        <w:t>She is the daughter of the woman who is the mother of the husband of my mother</w:t>
+      </w:r>
+      <w:r>
+        <w:rPr>
+          <w:b/>
+          <w:sz w:val="28"/>
+          <w:szCs w:val="28"/>
+        </w:rPr>
+        <w:t xml:space="preserve">”. </w:t>
+      </w:r>
+      <w:r>
+        <w:rPr>
+          <w:b/>
+          <w:sz w:val="28"/>
+          <w:szCs w:val="28"/>
+        </w:rPr>
+        <w:t xml:space="preserve">Who is the lady to </w:t>
+      </w:r>
+      <w:proofErr w:type="spellStart"/>
+      <w:r>
+        <w:rPr>
+          <w:b/>
+          <w:sz w:val="28"/>
+          <w:szCs w:val="28"/>
+        </w:rPr>
+        <w:t>Rajan</w:t>
+      </w:r>
+      <w:proofErr w:type="spellEnd"/>
+      <w:r>
+        <w:rPr>
+          <w:b/>
+          <w:sz w:val="28"/>
+          <w:szCs w:val="28"/>
+        </w:rPr>
+        <w:t>?</w:t>
       </w:r>
     </w:p>
     <w:p>
@@ -335,29 +688,21 @@
         <w:pStyle w:val="ListParagraph"/>
         <w:numPr>
           <w:ilvl w:val="0"/>
-          <w:numId w:val="19"/>
-        </w:numPr>
-        <w:rPr>
-          <w:b/>
-          <w:sz w:val="28"/>
-          <w:szCs w:val="28"/>
-        </w:rPr>
-      </w:pPr>
-      <w:proofErr w:type="gramStart"/>
-      <w:r>
-        <w:rPr>
-          <w:sz w:val="28"/>
-          <w:szCs w:val="28"/>
-        </w:rPr>
-        <w:t>A</w:t>
-      </w:r>
-      <w:proofErr w:type="gramEnd"/>
-      <w:r>
-        <w:rPr>
-          <w:sz w:val="28"/>
-          <w:szCs w:val="28"/>
-        </w:rPr>
-        <w:t xml:space="preserve"> and B</w:t>
+          <w:numId w:val="24"/>
+        </w:numPr>
+        <w:rPr>
+          <w:b/>
+          <w:sz w:val="28"/>
+          <w:szCs w:val="28"/>
+        </w:rPr>
+      </w:pPr>
+      <w:r>
+        <w:rPr>
+          <w:b/>
+          <w:sz w:val="28"/>
+          <w:szCs w:val="28"/>
+        </w:rPr>
+        <w:t>Aunt</w:t>
       </w:r>
     </w:p>
     <w:p>
@@ -365,21 +710,19 @@
         <w:pStyle w:val="ListParagraph"/>
         <w:numPr>
           <w:ilvl w:val="0"/>
-          <w:numId w:val="19"/>
-        </w:numPr>
-        <w:rPr>
-          <w:b/>
-          <w:sz w:val="28"/>
-          <w:szCs w:val="28"/>
-        </w:rPr>
-      </w:pPr>
-      <w:r>
-        <w:rPr>
-          <w:b/>
-          <w:sz w:val="28"/>
-          <w:szCs w:val="28"/>
-        </w:rPr>
-        <w:t>E and F</w:t>
+          <w:numId w:val="24"/>
+        </w:numPr>
+        <w:rPr>
+          <w:sz w:val="28"/>
+          <w:szCs w:val="28"/>
+        </w:rPr>
+      </w:pPr>
+      <w:r>
+        <w:rPr>
+          <w:sz w:val="28"/>
+          <w:szCs w:val="28"/>
+        </w:rPr>
+        <w:t>Grand daughter</w:t>
       </w:r>
     </w:p>
     <w:p>
@@ -387,20 +730,19 @@
         <w:pStyle w:val="ListParagraph"/>
         <w:numPr>
           <w:ilvl w:val="0"/>
-          <w:numId w:val="19"/>
-        </w:numPr>
-        <w:rPr>
-          <w:b/>
-          <w:sz w:val="28"/>
-          <w:szCs w:val="28"/>
-        </w:rPr>
-      </w:pPr>
-      <w:r>
-        <w:rPr>
-          <w:sz w:val="28"/>
-          <w:szCs w:val="28"/>
-        </w:rPr>
-        <w:t>C and D</w:t>
+          <w:numId w:val="24"/>
+        </w:numPr>
+        <w:rPr>
+          <w:sz w:val="28"/>
+          <w:szCs w:val="28"/>
+        </w:rPr>
+      </w:pPr>
+      <w:r>
+        <w:rPr>
+          <w:sz w:val="28"/>
+          <w:szCs w:val="28"/>
+        </w:rPr>
+        <w:t>Daughter</w:t>
       </w:r>
     </w:p>
     <w:p>
@@ -408,20 +750,19 @@
         <w:pStyle w:val="ListParagraph"/>
         <w:numPr>
           <w:ilvl w:val="0"/>
-          <w:numId w:val="19"/>
-        </w:numPr>
-        <w:rPr>
-          <w:b/>
-          <w:sz w:val="28"/>
-          <w:szCs w:val="28"/>
-        </w:rPr>
-      </w:pPr>
-      <w:r>
-        <w:rPr>
-          <w:sz w:val="28"/>
-          <w:szCs w:val="28"/>
-        </w:rPr>
-        <w:t>B and F</w:t>
+          <w:numId w:val="24"/>
+        </w:numPr>
+        <w:rPr>
+          <w:sz w:val="28"/>
+          <w:szCs w:val="28"/>
+        </w:rPr>
+      </w:pPr>
+      <w:r>
+        <w:rPr>
+          <w:sz w:val="28"/>
+          <w:szCs w:val="28"/>
+        </w:rPr>
+        <w:t>Sister</w:t>
       </w:r>
     </w:p>
     <w:p>
@@ -438,7 +779,6 @@
     <w:p>
       <w:pPr>
         <w:rPr>
-          <w:b/>
           <w:sz w:val="28"/>
           <w:szCs w:val="28"/>
         </w:rPr>
@@ -463,13 +803,62 @@
           <w:sz w:val="28"/>
           <w:szCs w:val="28"/>
         </w:rPr>
-        <w:t>Which two cities are historical places?</w:t>
-      </w:r>
-    </w:p>
-    <w:p>
-      <w:pPr>
-        <w:pStyle w:val="ListParagraph"/>
-        <w:rPr>
+        <w:t xml:space="preserve">Pointing towards a person in a photograph, </w:t>
+      </w:r>
+      <w:r>
+        <w:rPr>
+          <w:b/>
+          <w:sz w:val="28"/>
+          <w:szCs w:val="28"/>
+        </w:rPr>
+        <w:t>Priyanka</w:t>
+      </w:r>
+      <w:r>
+        <w:rPr>
+          <w:b/>
+          <w:sz w:val="28"/>
+          <w:szCs w:val="28"/>
+        </w:rPr>
+        <w:t xml:space="preserve"> said, “He is the </w:t>
+      </w:r>
+      <w:r>
+        <w:rPr>
+          <w:b/>
+          <w:sz w:val="28"/>
+          <w:szCs w:val="28"/>
+        </w:rPr>
+        <w:t>brother of the daughter of the wife of my husband</w:t>
+      </w:r>
+      <w:r>
+        <w:rPr>
+          <w:b/>
+          <w:sz w:val="28"/>
+          <w:szCs w:val="28"/>
+        </w:rPr>
+        <w:t xml:space="preserve">”. How </w:t>
+      </w:r>
+      <w:r>
+        <w:rPr>
+          <w:b/>
+          <w:sz w:val="28"/>
+          <w:szCs w:val="28"/>
+        </w:rPr>
+        <w:t>is that person related to Priyanka</w:t>
+      </w:r>
+      <w:r>
+        <w:rPr>
+          <w:b/>
+          <w:sz w:val="28"/>
+          <w:szCs w:val="28"/>
+        </w:rPr>
+        <w:t>?</w:t>
+      </w:r>
+    </w:p>
+    <w:p>
+      <w:pPr>
+        <w:pStyle w:val="ListParagraph"/>
+        <w:rPr>
+          <w:b/>
           <w:sz w:val="28"/>
           <w:szCs w:val="28"/>
         </w:rPr>
@@ -480,29 +869,21 @@
         <w:pStyle w:val="ListParagraph"/>
         <w:numPr>
           <w:ilvl w:val="0"/>
-          <w:numId w:val="20"/>
-        </w:numPr>
-        <w:rPr>
-          <w:b/>
-          <w:sz w:val="28"/>
-          <w:szCs w:val="28"/>
-        </w:rPr>
-      </w:pPr>
-      <w:proofErr w:type="gramStart"/>
-      <w:r>
-        <w:rPr>
-          <w:sz w:val="28"/>
-          <w:szCs w:val="28"/>
-        </w:rPr>
-        <w:t>A</w:t>
-      </w:r>
-      <w:proofErr w:type="gramEnd"/>
-      <w:r>
-        <w:rPr>
-          <w:sz w:val="28"/>
-          <w:szCs w:val="28"/>
-        </w:rPr>
-        <w:t xml:space="preserve"> and C</w:t>
+          <w:numId w:val="6"/>
+        </w:numPr>
+        <w:rPr>
+          <w:b/>
+          <w:sz w:val="28"/>
+          <w:szCs w:val="28"/>
+        </w:rPr>
+      </w:pPr>
+      <w:r>
+        <w:rPr>
+          <w:b/>
+          <w:sz w:val="28"/>
+          <w:szCs w:val="28"/>
+        </w:rPr>
+        <w:t>Son</w:t>
       </w:r>
     </w:p>
     <w:p>
@@ -510,20 +891,19 @@
         <w:pStyle w:val="ListParagraph"/>
         <w:numPr>
           <w:ilvl w:val="0"/>
-          <w:numId w:val="20"/>
-        </w:numPr>
-        <w:rPr>
-          <w:b/>
-          <w:sz w:val="28"/>
-          <w:szCs w:val="28"/>
-        </w:rPr>
-      </w:pPr>
-      <w:r>
-        <w:rPr>
-          <w:sz w:val="28"/>
-          <w:szCs w:val="28"/>
-        </w:rPr>
-        <w:t>B and F</w:t>
+          <w:numId w:val="6"/>
+        </w:numPr>
+        <w:rPr>
+          <w:sz w:val="28"/>
+          <w:szCs w:val="28"/>
+        </w:rPr>
+      </w:pPr>
+      <w:r>
+        <w:rPr>
+          <w:sz w:val="28"/>
+          <w:szCs w:val="28"/>
+        </w:rPr>
+        <w:t>Husband</w:t>
       </w:r>
     </w:p>
     <w:p>
@@ -531,21 +911,19 @@
         <w:pStyle w:val="ListParagraph"/>
         <w:numPr>
           <w:ilvl w:val="0"/>
-          <w:numId w:val="20"/>
-        </w:numPr>
-        <w:rPr>
-          <w:b/>
-          <w:sz w:val="28"/>
-          <w:szCs w:val="28"/>
-        </w:rPr>
-      </w:pPr>
-      <w:r>
-        <w:rPr>
-          <w:b/>
-          <w:sz w:val="28"/>
-          <w:szCs w:val="28"/>
-        </w:rPr>
-        <w:t>C and F</w:t>
+          <w:numId w:val="6"/>
+        </w:numPr>
+        <w:rPr>
+          <w:sz w:val="28"/>
+          <w:szCs w:val="28"/>
+        </w:rPr>
+      </w:pPr>
+      <w:r>
+        <w:rPr>
+          <w:sz w:val="28"/>
+          <w:szCs w:val="28"/>
+        </w:rPr>
+        <w:t>Cousin</w:t>
       </w:r>
     </w:p>
     <w:p>
@@ -553,28 +931,26 @@
         <w:pStyle w:val="ListParagraph"/>
         <w:numPr>
           <w:ilvl w:val="0"/>
-          <w:numId w:val="20"/>
-        </w:numPr>
-        <w:rPr>
-          <w:b/>
-          <w:sz w:val="28"/>
-          <w:szCs w:val="28"/>
-        </w:rPr>
-      </w:pPr>
-      <w:r>
-        <w:rPr>
-          <w:sz w:val="28"/>
-          <w:szCs w:val="28"/>
-        </w:rPr>
-        <w:t>B and E</w:t>
-      </w:r>
-    </w:p>
-    <w:p>
-      <w:pPr>
-        <w:pStyle w:val="ListParagraph"/>
-        <w:ind w:left="2160"/>
-        <w:rPr>
-          <w:b/>
+          <w:numId w:val="6"/>
+        </w:numPr>
+        <w:rPr>
+          <w:sz w:val="28"/>
+          <w:szCs w:val="28"/>
+        </w:rPr>
+      </w:pPr>
+      <w:r>
+        <w:rPr>
+          <w:sz w:val="28"/>
+          <w:szCs w:val="28"/>
+        </w:rPr>
+        <w:t>Nephew</w:t>
+      </w:r>
+    </w:p>
+    <w:p>
+      <w:pPr>
+        <w:pStyle w:val="ListParagraph"/>
+        <w:ind w:left="1440"/>
+        <w:rPr>
           <w:sz w:val="28"/>
           <w:szCs w:val="28"/>
         </w:rPr>
@@ -607,32 +983,97 @@
           <w:sz w:val="28"/>
           <w:szCs w:val="28"/>
         </w:rPr>
-        <w:t xml:space="preserve">Which </w:t>
-      </w:r>
-      <w:r>
-        <w:rPr>
-          <w:b/>
-          <w:sz w:val="28"/>
-          <w:szCs w:val="28"/>
-        </w:rPr>
-        <w:t>two cities are hill stations?</w:t>
-      </w:r>
-    </w:p>
-    <w:p>
-      <w:pPr>
-        <w:pStyle w:val="ListParagraph"/>
-        <w:rPr>
-          <w:b/>
-          <w:sz w:val="28"/>
-          <w:szCs w:val="28"/>
-        </w:rPr>
-      </w:pPr>
-    </w:p>
-    <w:p>
-      <w:pPr>
-        <w:pStyle w:val="ListParagraph"/>
-        <w:rPr>
-          <w:b/>
+        <w:t xml:space="preserve">Pointing towards </w:t>
+      </w:r>
+      <w:r>
+        <w:rPr>
+          <w:b/>
+          <w:sz w:val="28"/>
+          <w:szCs w:val="28"/>
+        </w:rPr>
+        <w:t xml:space="preserve">a person in a photograph, </w:t>
+      </w:r>
+      <w:proofErr w:type="spellStart"/>
+      <w:r>
+        <w:rPr>
+          <w:b/>
+          <w:sz w:val="28"/>
+          <w:szCs w:val="28"/>
+        </w:rPr>
+        <w:t>Poorvi</w:t>
+      </w:r>
+      <w:proofErr w:type="spellEnd"/>
+      <w:r>
+        <w:rPr>
+          <w:b/>
+          <w:sz w:val="28"/>
+          <w:szCs w:val="28"/>
+        </w:rPr>
+        <w:t xml:space="preserve"> said, “</w:t>
+      </w:r>
+      <w:r>
+        <w:rPr>
+          <w:b/>
+          <w:sz w:val="28"/>
+          <w:szCs w:val="28"/>
+        </w:rPr>
+        <w:t xml:space="preserve">He is the </w:t>
+      </w:r>
+      <w:r>
+        <w:rPr>
+          <w:b/>
+          <w:sz w:val="28"/>
+          <w:szCs w:val="28"/>
+        </w:rPr>
+        <w:t>brother</w:t>
+      </w:r>
+      <w:r>
+        <w:rPr>
+          <w:b/>
+          <w:sz w:val="28"/>
+          <w:szCs w:val="28"/>
+        </w:rPr>
+        <w:t xml:space="preserve"> of my uncle’s daughter</w:t>
+      </w:r>
+      <w:r>
+        <w:rPr>
+          <w:b/>
+          <w:sz w:val="28"/>
+          <w:szCs w:val="28"/>
+        </w:rPr>
+        <w:t xml:space="preserve">”. How </w:t>
+      </w:r>
+      <w:r>
+        <w:rPr>
+          <w:b/>
+          <w:sz w:val="28"/>
+          <w:szCs w:val="28"/>
+        </w:rPr>
+        <w:t xml:space="preserve">is that person related to </w:t>
+      </w:r>
+      <w:proofErr w:type="spellStart"/>
+      <w:r>
+        <w:rPr>
+          <w:b/>
+          <w:sz w:val="28"/>
+          <w:szCs w:val="28"/>
+        </w:rPr>
+        <w:t>Poorvi</w:t>
+      </w:r>
+      <w:proofErr w:type="spellEnd"/>
+      <w:r>
+        <w:rPr>
+          <w:b/>
+          <w:sz w:val="28"/>
+          <w:szCs w:val="28"/>
+        </w:rPr>
+        <w:t>?</w:t>
+      </w:r>
+    </w:p>
+    <w:p>
+      <w:pPr>
+        <w:pStyle w:val="ListParagraph"/>
+        <w:rPr>
           <w:sz w:val="28"/>
           <w:szCs w:val="28"/>
         </w:rPr>
@@ -643,28 +1084,19 @@
         <w:pStyle w:val="ListParagraph"/>
         <w:numPr>
           <w:ilvl w:val="0"/>
-          <w:numId w:val="24"/>
-        </w:numPr>
-        <w:rPr>
-          <w:sz w:val="28"/>
-          <w:szCs w:val="28"/>
-        </w:rPr>
-      </w:pPr>
-      <w:proofErr w:type="gramStart"/>
-      <w:r>
-        <w:rPr>
-          <w:sz w:val="28"/>
-          <w:szCs w:val="28"/>
-        </w:rPr>
-        <w:t>A</w:t>
-      </w:r>
-      <w:proofErr w:type="gramEnd"/>
-      <w:r>
-        <w:rPr>
-          <w:sz w:val="28"/>
-          <w:szCs w:val="28"/>
-        </w:rPr>
-        <w:t xml:space="preserve"> and B</w:t>
+          <w:numId w:val="25"/>
+        </w:numPr>
+        <w:rPr>
+          <w:sz w:val="28"/>
+          <w:szCs w:val="28"/>
+        </w:rPr>
+      </w:pPr>
+      <w:r>
+        <w:rPr>
+          <w:sz w:val="28"/>
+          <w:szCs w:val="28"/>
+        </w:rPr>
+        <w:t>Son</w:t>
       </w:r>
     </w:p>
     <w:p>
@@ -672,19 +1104,19 @@
         <w:pStyle w:val="ListParagraph"/>
         <w:numPr>
           <w:ilvl w:val="0"/>
-          <w:numId w:val="24"/>
-        </w:numPr>
-        <w:rPr>
-          <w:sz w:val="28"/>
-          <w:szCs w:val="28"/>
-        </w:rPr>
-      </w:pPr>
-      <w:r>
-        <w:rPr>
-          <w:sz w:val="28"/>
-          <w:szCs w:val="28"/>
-        </w:rPr>
-        <w:t>C and A</w:t>
+          <w:numId w:val="25"/>
+        </w:numPr>
+        <w:rPr>
+          <w:sz w:val="28"/>
+          <w:szCs w:val="28"/>
+        </w:rPr>
+      </w:pPr>
+      <w:r>
+        <w:rPr>
+          <w:sz w:val="28"/>
+          <w:szCs w:val="28"/>
+        </w:rPr>
+        <w:t>Brother – in – law</w:t>
       </w:r>
     </w:p>
     <w:p>
@@ -692,21 +1124,19 @@
         <w:pStyle w:val="ListParagraph"/>
         <w:numPr>
           <w:ilvl w:val="0"/>
-          <w:numId w:val="24"/>
-        </w:numPr>
-        <w:rPr>
-          <w:b/>
-          <w:sz w:val="28"/>
-          <w:szCs w:val="28"/>
-        </w:rPr>
-      </w:pPr>
-      <w:r>
-        <w:rPr>
-          <w:b/>
-          <w:sz w:val="28"/>
-          <w:szCs w:val="28"/>
-        </w:rPr>
-        <w:t>B and D</w:t>
+          <w:numId w:val="25"/>
+        </w:numPr>
+        <w:rPr>
+          <w:sz w:val="28"/>
+          <w:szCs w:val="28"/>
+        </w:rPr>
+      </w:pPr>
+      <w:r>
+        <w:rPr>
+          <w:sz w:val="28"/>
+          <w:szCs w:val="28"/>
+        </w:rPr>
+        <w:t>Nephew</w:t>
       </w:r>
     </w:p>
     <w:p>
@@ -714,28 +1144,21 @@
         <w:pStyle w:val="ListParagraph"/>
         <w:numPr>
           <w:ilvl w:val="0"/>
-          <w:numId w:val="24"/>
-        </w:numPr>
-        <w:rPr>
-          <w:sz w:val="28"/>
-          <w:szCs w:val="28"/>
-        </w:rPr>
-      </w:pPr>
-      <w:proofErr w:type="gramStart"/>
-      <w:r>
-        <w:rPr>
-          <w:sz w:val="28"/>
-          <w:szCs w:val="28"/>
-        </w:rPr>
-        <w:t>A</w:t>
-      </w:r>
-      <w:proofErr w:type="gramEnd"/>
-      <w:r>
-        <w:rPr>
-          <w:sz w:val="28"/>
-          <w:szCs w:val="28"/>
-        </w:rPr>
-        <w:t xml:space="preserve"> and F</w:t>
+          <w:numId w:val="25"/>
+        </w:numPr>
+        <w:rPr>
+          <w:b/>
+          <w:sz w:val="28"/>
+          <w:szCs w:val="28"/>
+        </w:rPr>
+      </w:pPr>
+      <w:r>
+        <w:rPr>
+          <w:b/>
+          <w:sz w:val="28"/>
+          <w:szCs w:val="28"/>
+        </w:rPr>
+        <w:t>Cousin</w:t>
       </w:r>
     </w:p>
     <w:p>
@@ -753,6 +1176,17 @@
         <w:pStyle w:val="ListParagraph"/>
         <w:ind w:left="2160"/>
         <w:rPr>
+          <w:sz w:val="28"/>
+          <w:szCs w:val="28"/>
+        </w:rPr>
+      </w:pPr>
+    </w:p>
+    <w:p>
+      <w:pPr>
+        <w:pStyle w:val="ListParagraph"/>
+        <w:ind w:left="2160"/>
+        <w:rPr>
+          <w:b/>
           <w:sz w:val="28"/>
           <w:szCs w:val="28"/>
         </w:rPr>
@@ -785,14 +1219,102 @@
           <w:sz w:val="28"/>
           <w:szCs w:val="28"/>
         </w:rPr>
-        <w:t>Which city is a hill station and an industrial but not a historical place?</w:t>
-      </w:r>
-    </w:p>
-    <w:p>
-      <w:pPr>
-        <w:pStyle w:val="ListParagraph"/>
-        <w:rPr>
-          <w:b/>
+        <w:t xml:space="preserve">Pointing towards a person in a photograph, </w:t>
+      </w:r>
+      <w:proofErr w:type="spellStart"/>
+      <w:r>
+        <w:rPr>
+          <w:b/>
+          <w:sz w:val="28"/>
+          <w:szCs w:val="28"/>
+        </w:rPr>
+        <w:t>Akshay</w:t>
+      </w:r>
+      <w:proofErr w:type="spellEnd"/>
+      <w:r>
+        <w:rPr>
+          <w:b/>
+          <w:sz w:val="28"/>
+          <w:szCs w:val="28"/>
+        </w:rPr>
+        <w:t xml:space="preserve"> said, “</w:t>
+      </w:r>
+      <w:r>
+        <w:rPr>
+          <w:b/>
+          <w:sz w:val="28"/>
+          <w:szCs w:val="28"/>
+        </w:rPr>
+        <w:t xml:space="preserve">She is the </w:t>
+      </w:r>
+      <w:proofErr w:type="spellStart"/>
+      <w:r>
+        <w:rPr>
+          <w:b/>
+          <w:sz w:val="28"/>
+          <w:szCs w:val="28"/>
+        </w:rPr>
+        <w:t>grand daughter</w:t>
+      </w:r>
+      <w:proofErr w:type="spellEnd"/>
+      <w:r>
+        <w:rPr>
+          <w:b/>
+          <w:sz w:val="28"/>
+          <w:szCs w:val="28"/>
+        </w:rPr>
+        <w:t xml:space="preserve"> of the elder brother of my father</w:t>
+      </w:r>
+      <w:r>
+        <w:rPr>
+          <w:b/>
+          <w:sz w:val="28"/>
+          <w:szCs w:val="28"/>
+        </w:rPr>
+        <w:t xml:space="preserve">”. How </w:t>
+      </w:r>
+      <w:r>
+        <w:rPr>
+          <w:b/>
+          <w:sz w:val="28"/>
+          <w:szCs w:val="28"/>
+        </w:rPr>
+        <w:t xml:space="preserve">is that person related to </w:t>
+      </w:r>
+      <w:proofErr w:type="spellStart"/>
+      <w:r>
+        <w:rPr>
+          <w:b/>
+          <w:sz w:val="28"/>
+          <w:szCs w:val="28"/>
+        </w:rPr>
+        <w:t>Akshay</w:t>
+      </w:r>
+      <w:proofErr w:type="spellEnd"/>
+      <w:r>
+        <w:rPr>
+          <w:b/>
+          <w:sz w:val="28"/>
+          <w:szCs w:val="28"/>
+        </w:rPr>
+        <w:t>?</w:t>
+      </w:r>
+    </w:p>
+    <w:p>
+      <w:pPr>
+        <w:pStyle w:val="ListParagraph"/>
+        <w:rPr>
+          <w:b/>
+          <w:sz w:val="28"/>
+          <w:szCs w:val="28"/>
+        </w:rPr>
+      </w:pPr>
+    </w:p>
+    <w:p>
+      <w:pPr>
+        <w:pStyle w:val="ListParagraph"/>
+        <w:ind w:left="2160"/>
+        <w:rPr>
           <w:sz w:val="28"/>
           <w:szCs w:val="28"/>
         </w:rPr>
@@ -803,21 +1325,21 @@
         <w:pStyle w:val="ListParagraph"/>
         <w:numPr>
           <w:ilvl w:val="0"/>
-          <w:numId w:val="6"/>
-        </w:numPr>
-        <w:rPr>
-          <w:b/>
-          <w:sz w:val="28"/>
-          <w:szCs w:val="28"/>
-        </w:rPr>
-      </w:pPr>
-      <w:r>
-        <w:rPr>
-          <w:b/>
-          <w:sz w:val="28"/>
-          <w:szCs w:val="28"/>
-        </w:rPr>
-        <w:t>E</w:t>
+          <w:numId w:val="27"/>
+        </w:numPr>
+        <w:rPr>
+          <w:b/>
+          <w:sz w:val="28"/>
+          <w:szCs w:val="28"/>
+        </w:rPr>
+      </w:pPr>
+      <w:r>
+        <w:rPr>
+          <w:b/>
+          <w:sz w:val="28"/>
+          <w:szCs w:val="28"/>
+        </w:rPr>
+        <w:t>Niece</w:t>
       </w:r>
     </w:p>
     <w:p>
@@ -825,20 +1347,19 @@
         <w:pStyle w:val="ListParagraph"/>
         <w:numPr>
           <w:ilvl w:val="0"/>
-          <w:numId w:val="6"/>
-        </w:numPr>
-        <w:rPr>
-          <w:b/>
-          <w:sz w:val="28"/>
-          <w:szCs w:val="28"/>
-        </w:rPr>
-      </w:pPr>
-      <w:r>
-        <w:rPr>
-          <w:sz w:val="28"/>
-          <w:szCs w:val="28"/>
-        </w:rPr>
-        <w:t>F</w:t>
+          <w:numId w:val="27"/>
+        </w:numPr>
+        <w:rPr>
+          <w:sz w:val="28"/>
+          <w:szCs w:val="28"/>
+        </w:rPr>
+      </w:pPr>
+      <w:r>
+        <w:rPr>
+          <w:sz w:val="28"/>
+          <w:szCs w:val="28"/>
+        </w:rPr>
+        <w:t>Sister</w:t>
       </w:r>
     </w:p>
     <w:p>
@@ -846,20 +1367,19 @@
         <w:pStyle w:val="ListParagraph"/>
         <w:numPr>
           <w:ilvl w:val="0"/>
-          <w:numId w:val="6"/>
-        </w:numPr>
-        <w:rPr>
-          <w:b/>
-          <w:sz w:val="28"/>
-          <w:szCs w:val="28"/>
-        </w:rPr>
-      </w:pPr>
-      <w:r>
-        <w:rPr>
-          <w:sz w:val="28"/>
-          <w:szCs w:val="28"/>
-        </w:rPr>
-        <w:t>A</w:t>
+          <w:numId w:val="27"/>
+        </w:numPr>
+        <w:rPr>
+          <w:sz w:val="28"/>
+          <w:szCs w:val="28"/>
+        </w:rPr>
+      </w:pPr>
+      <w:r>
+        <w:rPr>
+          <w:sz w:val="28"/>
+          <w:szCs w:val="28"/>
+        </w:rPr>
+        <w:t>Aunt</w:t>
       </w:r>
     </w:p>
     <w:p>
@@ -867,21 +1387,36 @@
         <w:pStyle w:val="ListParagraph"/>
         <w:numPr>
           <w:ilvl w:val="0"/>
-          <w:numId w:val="6"/>
-        </w:numPr>
-        <w:rPr>
-          <w:b/>
-          <w:sz w:val="28"/>
-          <w:szCs w:val="28"/>
-        </w:rPr>
-      </w:pPr>
-      <w:r>
-        <w:rPr>
-          <w:sz w:val="28"/>
-          <w:szCs w:val="28"/>
-        </w:rPr>
-        <w:t>B</w:t>
-      </w:r>
+          <w:numId w:val="27"/>
+        </w:numPr>
+        <w:rPr>
+          <w:sz w:val="28"/>
+          <w:szCs w:val="28"/>
+        </w:rPr>
+      </w:pPr>
+      <w:r>
+        <w:rPr>
+          <w:sz w:val="28"/>
+          <w:szCs w:val="28"/>
+        </w:rPr>
+        <w:t>Sister- in - law</w:t>
+      </w:r>
+    </w:p>
+    <w:p>
+      <w:pPr>
+        <w:rPr>
+          <w:sz w:val="28"/>
+          <w:szCs w:val="28"/>
+        </w:rPr>
+      </w:pPr>
+    </w:p>
+    <w:p>
+      <w:pPr>
+        <w:rPr>
+          <w:sz w:val="28"/>
+          <w:szCs w:val="28"/>
+        </w:rPr>
+      </w:pPr>
     </w:p>
     <w:p>
       <w:pPr>
@@ -910,7 +1445,7 @@
           <w:sz w:val="28"/>
           <w:szCs w:val="28"/>
         </w:rPr>
-        <w:t>Which two cities are neither historical places nor industrial centres?</w:t>
+        <w:t>A woman introduces a man as the son of the brother of her mother. How is the man related to the woman?</w:t>
       </w:r>
     </w:p>
     <w:p>
@@ -928,28 +1463,19 @@
         <w:pStyle w:val="ListParagraph"/>
         <w:numPr>
           <w:ilvl w:val="0"/>
-          <w:numId w:val="22"/>
-        </w:numPr>
-        <w:rPr>
-          <w:sz w:val="28"/>
-          <w:szCs w:val="28"/>
-        </w:rPr>
-      </w:pPr>
-      <w:proofErr w:type="gramStart"/>
-      <w:r>
-        <w:rPr>
-          <w:sz w:val="28"/>
-          <w:szCs w:val="28"/>
-        </w:rPr>
-        <w:t>A</w:t>
-      </w:r>
-      <w:proofErr w:type="gramEnd"/>
-      <w:r>
-        <w:rPr>
-          <w:sz w:val="28"/>
-          <w:szCs w:val="28"/>
-        </w:rPr>
-        <w:t xml:space="preserve"> and B</w:t>
+          <w:numId w:val="10"/>
+        </w:numPr>
+        <w:rPr>
+          <w:sz w:val="28"/>
+          <w:szCs w:val="28"/>
+        </w:rPr>
+      </w:pPr>
+      <w:r>
+        <w:rPr>
+          <w:sz w:val="28"/>
+          <w:szCs w:val="28"/>
+        </w:rPr>
+        <w:t>Nephew</w:t>
       </w:r>
     </w:p>
     <w:p>
@@ -957,19 +1483,19 @@
         <w:pStyle w:val="ListParagraph"/>
         <w:numPr>
           <w:ilvl w:val="0"/>
-          <w:numId w:val="22"/>
-        </w:numPr>
-        <w:rPr>
-          <w:sz w:val="28"/>
-          <w:szCs w:val="28"/>
-        </w:rPr>
-      </w:pPr>
-      <w:r>
-        <w:rPr>
-          <w:sz w:val="28"/>
-          <w:szCs w:val="28"/>
-        </w:rPr>
-        <w:t>D and E</w:t>
+          <w:numId w:val="10"/>
+        </w:numPr>
+        <w:rPr>
+          <w:sz w:val="28"/>
+          <w:szCs w:val="28"/>
+        </w:rPr>
+      </w:pPr>
+      <w:r>
+        <w:rPr>
+          <w:sz w:val="28"/>
+          <w:szCs w:val="28"/>
+        </w:rPr>
+        <w:t>Son</w:t>
       </w:r>
     </w:p>
     <w:p>
@@ -977,19 +1503,21 @@
         <w:pStyle w:val="ListParagraph"/>
         <w:numPr>
           <w:ilvl w:val="0"/>
-          <w:numId w:val="22"/>
-        </w:numPr>
-        <w:rPr>
-          <w:sz w:val="28"/>
-          <w:szCs w:val="28"/>
-        </w:rPr>
-      </w:pPr>
-      <w:r>
-        <w:rPr>
-          <w:sz w:val="28"/>
-          <w:szCs w:val="28"/>
-        </w:rPr>
-        <w:t>F and C</w:t>
+          <w:numId w:val="10"/>
+        </w:numPr>
+        <w:rPr>
+          <w:b/>
+          <w:sz w:val="28"/>
+          <w:szCs w:val="28"/>
+        </w:rPr>
+      </w:pPr>
+      <w:r>
+        <w:rPr>
+          <w:b/>
+          <w:sz w:val="28"/>
+          <w:szCs w:val="28"/>
+        </w:rPr>
+        <w:t>Cousin</w:t>
       </w:r>
     </w:p>
     <w:p>
@@ -997,192 +1525,56 @@
         <w:pStyle w:val="ListParagraph"/>
         <w:numPr>
           <w:ilvl w:val="0"/>
-          <w:numId w:val="22"/>
-        </w:numPr>
-        <w:rPr>
-          <w:b/>
-          <w:sz w:val="28"/>
-          <w:szCs w:val="28"/>
-        </w:rPr>
-      </w:pPr>
-      <w:r>
-        <w:rPr>
-          <w:b/>
-          <w:sz w:val="28"/>
-          <w:szCs w:val="28"/>
-        </w:rPr>
-        <w:t>B and D</w:t>
-      </w:r>
-    </w:p>
-    <w:p>
-      <w:pPr>
-        <w:pStyle w:val="ListParagraph"/>
-        <w:ind w:left="2880"/>
-        <w:rPr>
-          <w:sz w:val="28"/>
-          <w:szCs w:val="28"/>
-        </w:rPr>
-      </w:pPr>
-    </w:p>
-    <w:p>
-      <w:pPr>
-        <w:pStyle w:val="ListParagraph"/>
-        <w:ind w:left="2880"/>
-        <w:rPr>
-          <w:sz w:val="28"/>
-          <w:szCs w:val="28"/>
-        </w:rPr>
-      </w:pPr>
-    </w:p>
-    <w:p>
-      <w:pPr>
-        <w:rPr>
-          <w:sz w:val="28"/>
-          <w:szCs w:val="28"/>
-        </w:rPr>
-      </w:pPr>
-    </w:p>
-    <w:p>
-      <w:pPr>
-        <w:rPr>
-          <w:b/>
-          <w:sz w:val="28"/>
-          <w:szCs w:val="28"/>
-        </w:rPr>
-      </w:pPr>
-      <w:r>
-        <w:rPr>
-          <w:b/>
-          <w:sz w:val="28"/>
-          <w:szCs w:val="28"/>
-        </w:rPr>
-        <w:t>Read the following information carefully and answer the questions given below:</w:t>
-      </w:r>
-    </w:p>
-    <w:p>
-      <w:pPr>
-        <w:rPr>
-          <w:b/>
-          <w:sz w:val="28"/>
-          <w:szCs w:val="28"/>
-        </w:rPr>
-      </w:pPr>
-    </w:p>
-    <w:p>
-      <w:pPr>
-        <w:rPr>
-          <w:b/>
-          <w:sz w:val="28"/>
-          <w:szCs w:val="28"/>
-        </w:rPr>
-      </w:pPr>
-      <w:r>
-        <w:rPr>
-          <w:b/>
-          <w:sz w:val="28"/>
-          <w:szCs w:val="28"/>
-        </w:rPr>
-        <w:t xml:space="preserve">There are Six </w:t>
-      </w:r>
-      <w:proofErr w:type="gramStart"/>
-      <w:r>
-        <w:rPr>
-          <w:b/>
-          <w:sz w:val="28"/>
-          <w:szCs w:val="28"/>
-        </w:rPr>
-        <w:t>person</w:t>
-      </w:r>
-      <w:proofErr w:type="gramEnd"/>
-      <w:r>
-        <w:rPr>
-          <w:b/>
-          <w:sz w:val="28"/>
-          <w:szCs w:val="28"/>
-        </w:rPr>
-        <w:t xml:space="preserve"> A, B, C, D, E and F in a school. Each of the teachers two subjects one compulsory subject and the other optional subject. D’s optional subject was History while three others have it as compulsory subject. E and F have physics as</w:t>
-      </w:r>
-      <w:r>
-        <w:rPr>
-          <w:b/>
-          <w:sz w:val="28"/>
-          <w:szCs w:val="28"/>
-        </w:rPr>
-        <w:t xml:space="preserve"> </w:t>
-      </w:r>
-      <w:proofErr w:type="spellStart"/>
-      <w:r>
-        <w:rPr>
-          <w:b/>
-          <w:sz w:val="28"/>
-          <w:szCs w:val="28"/>
-        </w:rPr>
-        <w:t>as</w:t>
-      </w:r>
-      <w:proofErr w:type="spellEnd"/>
-      <w:r>
-        <w:rPr>
-          <w:b/>
-          <w:sz w:val="28"/>
-          <w:szCs w:val="28"/>
-        </w:rPr>
-        <w:t xml:space="preserve"> one of their subjects. F’s compulsory subject is Mathematic, which is an optional subject of both C and E. History and English are A’s subjects but in terms of compulsory and optional subjects they are </w:t>
-      </w:r>
-      <w:r>
-        <w:rPr>
-          <w:b/>
-          <w:sz w:val="28"/>
-          <w:szCs w:val="28"/>
-        </w:rPr>
-        <w:lastRenderedPageBreak/>
-        <w:t>just reverse of those of D’s. Chemistry is an optional subject of only one of them. The only Female teacher in the school has English as her compulsory subject.</w:t>
-      </w:r>
-    </w:p>
-    <w:p>
-      <w:pPr>
-        <w:rPr>
-          <w:b/>
-          <w:sz w:val="28"/>
-          <w:szCs w:val="28"/>
-        </w:rPr>
-      </w:pPr>
-    </w:p>
-    <w:p>
-      <w:pPr>
-        <w:rPr>
-          <w:b/>
-          <w:sz w:val="28"/>
-          <w:szCs w:val="28"/>
-        </w:rPr>
-      </w:pPr>
-    </w:p>
-    <w:p>
-      <w:pPr>
-        <w:rPr>
-          <w:b/>
-          <w:sz w:val="28"/>
-          <w:szCs w:val="28"/>
-        </w:rPr>
-      </w:pPr>
-    </w:p>
-    <w:p>
-      <w:pPr>
-        <w:rPr>
-          <w:b/>
-          <w:sz w:val="28"/>
-          <w:szCs w:val="28"/>
-          <w:u w:val="single"/>
-        </w:rPr>
-      </w:pPr>
-      <w:r>
-        <w:rPr>
-          <w:b/>
-          <w:sz w:val="28"/>
-          <w:szCs w:val="28"/>
-          <w:u w:val="single"/>
-        </w:rPr>
-        <w:t>Questions:</w:t>
-      </w:r>
+          <w:numId w:val="10"/>
+        </w:numPr>
+        <w:rPr>
+          <w:sz w:val="28"/>
+          <w:szCs w:val="28"/>
+        </w:rPr>
+      </w:pPr>
+      <w:r>
+        <w:rPr>
+          <w:sz w:val="28"/>
+          <w:szCs w:val="28"/>
+        </w:rPr>
+        <w:t>Uncle</w:t>
+      </w:r>
+    </w:p>
+    <w:p>
+      <w:pPr>
+        <w:pStyle w:val="ListParagraph"/>
+        <w:ind w:left="1440"/>
+        <w:rPr>
+          <w:sz w:val="28"/>
+          <w:szCs w:val="28"/>
+        </w:rPr>
+      </w:pPr>
+    </w:p>
+    <w:p>
+      <w:pPr>
+        <w:pStyle w:val="ListParagraph"/>
+        <w:ind w:left="1440"/>
+        <w:rPr>
+          <w:sz w:val="28"/>
+          <w:szCs w:val="28"/>
+        </w:rPr>
+      </w:pPr>
+    </w:p>
+    <w:p>
+      <w:pPr>
+        <w:rPr>
+          <w:sz w:val="28"/>
+          <w:szCs w:val="28"/>
+        </w:rPr>
+      </w:pPr>
+    </w:p>
+    <w:p>
+      <w:pPr>
+        <w:rPr>
+          <w:sz w:val="28"/>
+          <w:szCs w:val="28"/>
+        </w:rPr>
+      </w:pPr>
     </w:p>
     <w:p>
       <w:pPr>
@@ -1203,116 +1595,199 @@
           <w:sz w:val="28"/>
           <w:szCs w:val="28"/>
         </w:rPr>
-        <w:t>What is C’s compulsory subject?</w:t>
-      </w:r>
-    </w:p>
-    <w:p>
-      <w:pPr>
-        <w:pStyle w:val="ListParagraph"/>
-        <w:rPr>
-          <w:b/>
-          <w:sz w:val="28"/>
-          <w:szCs w:val="28"/>
-        </w:rPr>
-      </w:pPr>
-    </w:p>
-    <w:p>
-      <w:pPr>
-        <w:pStyle w:val="ListParagraph"/>
-        <w:numPr>
-          <w:ilvl w:val="1"/>
-          <w:numId w:val="19"/>
-        </w:numPr>
-        <w:rPr>
-          <w:b/>
-          <w:sz w:val="28"/>
-          <w:szCs w:val="28"/>
-        </w:rPr>
-      </w:pPr>
-      <w:r>
-        <w:rPr>
-          <w:b/>
-          <w:sz w:val="28"/>
-          <w:szCs w:val="28"/>
-        </w:rPr>
-        <w:t>History</w:t>
-      </w:r>
-    </w:p>
-    <w:p>
-      <w:pPr>
-        <w:pStyle w:val="ListParagraph"/>
-        <w:numPr>
-          <w:ilvl w:val="1"/>
-          <w:numId w:val="19"/>
-        </w:numPr>
-        <w:rPr>
-          <w:sz w:val="28"/>
-          <w:szCs w:val="28"/>
-        </w:rPr>
-      </w:pPr>
-      <w:r>
-        <w:rPr>
-          <w:sz w:val="28"/>
-          <w:szCs w:val="28"/>
-        </w:rPr>
-        <w:t>Physics</w:t>
-      </w:r>
-    </w:p>
-    <w:p>
-      <w:pPr>
-        <w:pStyle w:val="ListParagraph"/>
-        <w:numPr>
-          <w:ilvl w:val="1"/>
-          <w:numId w:val="19"/>
-        </w:numPr>
-        <w:rPr>
-          <w:sz w:val="28"/>
-          <w:szCs w:val="28"/>
-        </w:rPr>
-      </w:pPr>
-      <w:r>
-        <w:rPr>
-          <w:sz w:val="28"/>
-          <w:szCs w:val="28"/>
-        </w:rPr>
-        <w:t>Chemistry</w:t>
-      </w:r>
-    </w:p>
-    <w:p>
-      <w:pPr>
-        <w:pStyle w:val="ListParagraph"/>
-        <w:numPr>
-          <w:ilvl w:val="1"/>
-          <w:numId w:val="19"/>
-        </w:numPr>
-        <w:rPr>
-          <w:sz w:val="28"/>
-          <w:szCs w:val="28"/>
-        </w:rPr>
-      </w:pPr>
-      <w:r>
-        <w:rPr>
-          <w:sz w:val="28"/>
-          <w:szCs w:val="28"/>
-        </w:rPr>
-        <w:t>English</w:t>
-      </w:r>
-    </w:p>
-    <w:p>
-      <w:pPr>
-        <w:pStyle w:val="ListParagraph"/>
-        <w:ind w:left="2880"/>
-        <w:rPr>
-          <w:b/>
-          <w:sz w:val="28"/>
-          <w:szCs w:val="28"/>
-        </w:rPr>
-      </w:pPr>
-    </w:p>
-    <w:p>
-      <w:pPr>
-        <w:rPr>
-          <w:b/>
+        <w:t xml:space="preserve">Pointing towards a person, </w:t>
+      </w:r>
+      <w:r>
+        <w:rPr>
+          <w:b/>
+          <w:sz w:val="28"/>
+          <w:szCs w:val="28"/>
+        </w:rPr>
+        <w:t>a girl</w:t>
+      </w:r>
+      <w:r>
+        <w:rPr>
+          <w:b/>
+          <w:sz w:val="28"/>
+          <w:szCs w:val="28"/>
+        </w:rPr>
+        <w:t xml:space="preserve"> said, “She is the </w:t>
+      </w:r>
+      <w:r>
+        <w:rPr>
+          <w:b/>
+          <w:sz w:val="28"/>
+          <w:szCs w:val="28"/>
+        </w:rPr>
+        <w:t xml:space="preserve">daughter-in-law of the </w:t>
+      </w:r>
+      <w:proofErr w:type="spellStart"/>
+      <w:r>
+        <w:rPr>
+          <w:b/>
+          <w:sz w:val="28"/>
+          <w:szCs w:val="28"/>
+        </w:rPr>
+        <w:t>grand mother</w:t>
+      </w:r>
+      <w:proofErr w:type="spellEnd"/>
+      <w:r>
+        <w:rPr>
+          <w:b/>
+          <w:sz w:val="28"/>
+          <w:szCs w:val="28"/>
+        </w:rPr>
+        <w:t xml:space="preserve"> of my father’s only son</w:t>
+      </w:r>
+      <w:r>
+        <w:rPr>
+          <w:b/>
+          <w:sz w:val="28"/>
+          <w:szCs w:val="28"/>
+        </w:rPr>
+        <w:t xml:space="preserve">”. How is that person related to </w:t>
+      </w:r>
+      <w:r>
+        <w:rPr>
+          <w:b/>
+          <w:sz w:val="28"/>
+          <w:szCs w:val="28"/>
+        </w:rPr>
+        <w:t>girl</w:t>
+      </w:r>
+      <w:r>
+        <w:rPr>
+          <w:b/>
+          <w:sz w:val="28"/>
+          <w:szCs w:val="28"/>
+        </w:rPr>
+        <w:t>?</w:t>
+      </w:r>
+    </w:p>
+    <w:p>
+      <w:pPr>
+        <w:pStyle w:val="ListParagraph"/>
+        <w:rPr>
+          <w:sz w:val="28"/>
+          <w:szCs w:val="28"/>
+        </w:rPr>
+      </w:pPr>
+    </w:p>
+    <w:p>
+      <w:pPr>
+        <w:pStyle w:val="ListParagraph"/>
+        <w:numPr>
+          <w:ilvl w:val="4"/>
+          <w:numId w:val="1"/>
+        </w:numPr>
+        <w:rPr>
+          <w:sz w:val="28"/>
+          <w:szCs w:val="28"/>
+        </w:rPr>
+      </w:pPr>
+      <w:r>
+        <w:rPr>
+          <w:sz w:val="28"/>
+          <w:szCs w:val="28"/>
+        </w:rPr>
+        <w:t>Sister – in- law</w:t>
+      </w:r>
+    </w:p>
+    <w:p>
+      <w:pPr>
+        <w:pStyle w:val="ListParagraph"/>
+        <w:numPr>
+          <w:ilvl w:val="4"/>
+          <w:numId w:val="1"/>
+        </w:numPr>
+        <w:rPr>
+          <w:b/>
+          <w:sz w:val="28"/>
+          <w:szCs w:val="28"/>
+        </w:rPr>
+      </w:pPr>
+      <w:r>
+        <w:rPr>
+          <w:b/>
+          <w:sz w:val="28"/>
+          <w:szCs w:val="28"/>
+        </w:rPr>
+        <w:t>Mother</w:t>
+      </w:r>
+    </w:p>
+    <w:p>
+      <w:pPr>
+        <w:pStyle w:val="ListParagraph"/>
+        <w:numPr>
+          <w:ilvl w:val="4"/>
+          <w:numId w:val="1"/>
+        </w:numPr>
+        <w:rPr>
+          <w:sz w:val="28"/>
+          <w:szCs w:val="28"/>
+        </w:rPr>
+      </w:pPr>
+      <w:r>
+        <w:rPr>
+          <w:sz w:val="28"/>
+          <w:szCs w:val="28"/>
+        </w:rPr>
+        <w:t>Aunt</w:t>
+      </w:r>
+    </w:p>
+    <w:p>
+      <w:pPr>
+        <w:pStyle w:val="ListParagraph"/>
+        <w:numPr>
+          <w:ilvl w:val="4"/>
+          <w:numId w:val="1"/>
+        </w:numPr>
+        <w:rPr>
+          <w:sz w:val="28"/>
+          <w:szCs w:val="28"/>
+        </w:rPr>
+      </w:pPr>
+      <w:r>
+        <w:rPr>
+          <w:sz w:val="28"/>
+          <w:szCs w:val="28"/>
+        </w:rPr>
+        <w:t>Mother – in - law</w:t>
+      </w:r>
+    </w:p>
+    <w:p>
+      <w:pPr>
+        <w:pStyle w:val="ListParagraph"/>
+        <w:ind w:left="3600"/>
+        <w:rPr>
+          <w:sz w:val="28"/>
+          <w:szCs w:val="28"/>
+        </w:rPr>
+      </w:pPr>
+    </w:p>
+    <w:p>
+      <w:pPr>
+        <w:pStyle w:val="ListParagraph"/>
+        <w:ind w:left="1440"/>
+        <w:rPr>
+          <w:sz w:val="28"/>
+          <w:szCs w:val="28"/>
+        </w:rPr>
+      </w:pPr>
+    </w:p>
+    <w:p>
+      <w:pPr>
+        <w:pStyle w:val="ListParagraph"/>
+        <w:rPr>
+          <w:b/>
+          <w:sz w:val="28"/>
+          <w:szCs w:val="28"/>
+        </w:rPr>
+      </w:pPr>
+    </w:p>
+    <w:p>
+      <w:pPr>
+        <w:rPr>
           <w:sz w:val="28"/>
           <w:szCs w:val="28"/>
         </w:rPr>
@@ -1337,12 +1812,29 @@
           <w:sz w:val="28"/>
           <w:szCs w:val="28"/>
         </w:rPr>
-        <w:t>Who is female member in the group?</w:t>
-      </w:r>
-    </w:p>
-    <w:p>
-      <w:pPr>
-        <w:pStyle w:val="ListParagraph"/>
+        <w:t xml:space="preserve"> </w:t>
+      </w:r>
+      <w:r>
+        <w:rPr>
+          <w:b/>
+          <w:sz w:val="28"/>
+          <w:szCs w:val="28"/>
+        </w:rPr>
+        <w:t>Introducing a man, a woman said, “He is the only son of my mother’s mother”. How is the woman related to the man?</w:t>
+      </w:r>
+    </w:p>
+    <w:p>
+      <w:pPr>
+        <w:pStyle w:val="ListParagraph"/>
+        <w:rPr>
+          <w:b/>
+          <w:sz w:val="28"/>
+          <w:szCs w:val="28"/>
+        </w:rPr>
+      </w:pPr>
+    </w:p>
+    <w:p>
+      <w:pPr>
         <w:rPr>
           <w:b/>
           <w:sz w:val="28"/>
@@ -1355,19 +1847,19 @@
         <w:pStyle w:val="ListParagraph"/>
         <w:numPr>
           <w:ilvl w:val="0"/>
-          <w:numId w:val="25"/>
-        </w:numPr>
-        <w:rPr>
-          <w:sz w:val="28"/>
-          <w:szCs w:val="28"/>
-        </w:rPr>
-      </w:pPr>
-      <w:r>
-        <w:rPr>
-          <w:sz w:val="28"/>
-          <w:szCs w:val="28"/>
-        </w:rPr>
-        <w:t>A</w:t>
+          <w:numId w:val="26"/>
+        </w:numPr>
+        <w:rPr>
+          <w:sz w:val="28"/>
+          <w:szCs w:val="28"/>
+        </w:rPr>
+      </w:pPr>
+      <w:r>
+        <w:rPr>
+          <w:sz w:val="28"/>
+          <w:szCs w:val="28"/>
+        </w:rPr>
+        <w:t>Mother</w:t>
       </w:r>
     </w:p>
     <w:p>
@@ -1375,19 +1867,19 @@
         <w:pStyle w:val="ListParagraph"/>
         <w:numPr>
           <w:ilvl w:val="0"/>
-          <w:numId w:val="25"/>
-        </w:numPr>
-        <w:rPr>
-          <w:sz w:val="28"/>
-          <w:szCs w:val="28"/>
-        </w:rPr>
-      </w:pPr>
-      <w:r>
-        <w:rPr>
-          <w:sz w:val="28"/>
-          <w:szCs w:val="28"/>
-        </w:rPr>
-        <w:t>B</w:t>
+          <w:numId w:val="26"/>
+        </w:numPr>
+        <w:rPr>
+          <w:sz w:val="28"/>
+          <w:szCs w:val="28"/>
+        </w:rPr>
+      </w:pPr>
+      <w:r>
+        <w:rPr>
+          <w:sz w:val="28"/>
+          <w:szCs w:val="28"/>
+        </w:rPr>
+        <w:t>Aunt</w:t>
       </w:r>
     </w:p>
     <w:p>
@@ -1395,19 +1887,19 @@
         <w:pStyle w:val="ListParagraph"/>
         <w:numPr>
           <w:ilvl w:val="0"/>
-          <w:numId w:val="25"/>
-        </w:numPr>
-        <w:rPr>
-          <w:sz w:val="28"/>
-          <w:szCs w:val="28"/>
-        </w:rPr>
-      </w:pPr>
-      <w:r>
-        <w:rPr>
-          <w:sz w:val="28"/>
-          <w:szCs w:val="28"/>
-        </w:rPr>
-        <w:t>C</w:t>
+          <w:numId w:val="26"/>
+        </w:numPr>
+        <w:rPr>
+          <w:sz w:val="28"/>
+          <w:szCs w:val="28"/>
+        </w:rPr>
+      </w:pPr>
+      <w:r>
+        <w:rPr>
+          <w:sz w:val="28"/>
+          <w:szCs w:val="28"/>
+        </w:rPr>
+        <w:t>Sister</w:t>
       </w:r>
     </w:p>
     <w:p>
@@ -1415,30 +1907,41 @@
         <w:pStyle w:val="ListParagraph"/>
         <w:numPr>
           <w:ilvl w:val="0"/>
-          <w:numId w:val="25"/>
-        </w:numPr>
-        <w:rPr>
-          <w:b/>
-          <w:sz w:val="28"/>
-          <w:szCs w:val="28"/>
-        </w:rPr>
-      </w:pPr>
-      <w:r>
-        <w:rPr>
-          <w:b/>
-          <w:sz w:val="28"/>
-          <w:szCs w:val="28"/>
-        </w:rPr>
-        <w:t>D</w:t>
-      </w:r>
-      <w:r>
-        <w:rPr>
-          <w:b/>
-          <w:sz w:val="28"/>
-          <w:szCs w:val="28"/>
-        </w:rPr>
-        <w:br/>
-      </w:r>
+          <w:numId w:val="26"/>
+        </w:numPr>
+        <w:rPr>
+          <w:b/>
+          <w:sz w:val="28"/>
+          <w:szCs w:val="28"/>
+        </w:rPr>
+      </w:pPr>
+      <w:r>
+        <w:rPr>
+          <w:b/>
+          <w:sz w:val="28"/>
+          <w:szCs w:val="28"/>
+        </w:rPr>
+        <w:t>Niece</w:t>
+      </w:r>
+    </w:p>
+    <w:p>
+      <w:pPr>
+        <w:pStyle w:val="ListParagraph"/>
+        <w:ind w:left="1440"/>
+        <w:rPr>
+          <w:sz w:val="28"/>
+          <w:szCs w:val="28"/>
+        </w:rPr>
+      </w:pPr>
+    </w:p>
+    <w:p>
+      <w:pPr>
+        <w:pStyle w:val="ListParagraph"/>
+        <w:rPr>
+          <w:sz w:val="28"/>
+          <w:szCs w:val="28"/>
+        </w:rPr>
+      </w:pPr>
     </w:p>
     <w:p>
       <w:pPr>
@@ -1467,120 +1970,159 @@
           <w:sz w:val="28"/>
           <w:szCs w:val="28"/>
         </w:rPr>
-        <w:t>Which of the following has same compulsory and optional subjects as those of F’s?</w:t>
-      </w:r>
-    </w:p>
-    <w:p>
-      <w:pPr>
-        <w:pStyle w:val="ListParagraph"/>
-        <w:rPr>
-          <w:b/>
-          <w:sz w:val="28"/>
-          <w:szCs w:val="28"/>
-        </w:rPr>
-      </w:pPr>
-    </w:p>
-    <w:p>
-      <w:pPr>
-        <w:pStyle w:val="ListParagraph"/>
-        <w:rPr>
-          <w:b/>
-          <w:sz w:val="28"/>
-          <w:szCs w:val="28"/>
-        </w:rPr>
-      </w:pPr>
-    </w:p>
-    <w:p>
-      <w:pPr>
-        <w:pStyle w:val="ListParagraph"/>
-        <w:numPr>
-          <w:ilvl w:val="0"/>
-          <w:numId w:val="26"/>
-        </w:numPr>
-        <w:rPr>
-          <w:b/>
-          <w:sz w:val="28"/>
-          <w:szCs w:val="28"/>
-        </w:rPr>
-      </w:pPr>
-      <w:r>
-        <w:rPr>
-          <w:sz w:val="28"/>
-          <w:szCs w:val="28"/>
-        </w:rPr>
-        <w:t>D</w:t>
-      </w:r>
-    </w:p>
-    <w:p>
-      <w:pPr>
-        <w:pStyle w:val="ListParagraph"/>
-        <w:numPr>
-          <w:ilvl w:val="0"/>
-          <w:numId w:val="26"/>
-        </w:numPr>
-        <w:rPr>
-          <w:b/>
-          <w:sz w:val="28"/>
-          <w:szCs w:val="28"/>
-        </w:rPr>
-      </w:pPr>
-      <w:r>
-        <w:rPr>
-          <w:sz w:val="28"/>
-          <w:szCs w:val="28"/>
-        </w:rPr>
-        <w:t>B</w:t>
-      </w:r>
-    </w:p>
-    <w:p>
-      <w:pPr>
-        <w:pStyle w:val="ListParagraph"/>
-        <w:numPr>
-          <w:ilvl w:val="0"/>
-          <w:numId w:val="26"/>
-        </w:numPr>
-        <w:rPr>
-          <w:b/>
-          <w:sz w:val="28"/>
-          <w:szCs w:val="28"/>
-        </w:rPr>
-      </w:pPr>
-      <w:r>
-        <w:rPr>
-          <w:sz w:val="28"/>
-          <w:szCs w:val="28"/>
-        </w:rPr>
-        <w:t>A</w:t>
-      </w:r>
-    </w:p>
-    <w:p>
-      <w:pPr>
-        <w:pStyle w:val="ListParagraph"/>
-        <w:numPr>
-          <w:ilvl w:val="0"/>
-          <w:numId w:val="26"/>
-        </w:numPr>
-        <w:rPr>
-          <w:b/>
-          <w:sz w:val="28"/>
-          <w:szCs w:val="28"/>
-        </w:rPr>
-      </w:pPr>
-      <w:r>
-        <w:rPr>
-          <w:b/>
-          <w:sz w:val="28"/>
-          <w:szCs w:val="28"/>
-        </w:rPr>
-        <w:t>None of these</w:t>
-      </w:r>
-    </w:p>
-    <w:p>
-      <w:pPr>
-        <w:pStyle w:val="ListParagraph"/>
-        <w:ind w:left="1440"/>
-        <w:rPr>
-          <w:b/>
+        <w:t xml:space="preserve"> </w:t>
+      </w:r>
+      <w:proofErr w:type="spellStart"/>
+      <w:r>
+        <w:rPr>
+          <w:b/>
+          <w:sz w:val="28"/>
+          <w:szCs w:val="28"/>
+        </w:rPr>
+        <w:t>Kritesh</w:t>
+      </w:r>
+      <w:proofErr w:type="spellEnd"/>
+      <w:r>
+        <w:rPr>
+          <w:b/>
+          <w:sz w:val="28"/>
+          <w:szCs w:val="28"/>
+        </w:rPr>
+        <w:t xml:space="preserve"> said to </w:t>
+      </w:r>
+      <w:proofErr w:type="spellStart"/>
+      <w:r>
+        <w:rPr>
+          <w:b/>
+          <w:sz w:val="28"/>
+          <w:szCs w:val="28"/>
+        </w:rPr>
+        <w:t>Harshal</w:t>
+      </w:r>
+      <w:proofErr w:type="spellEnd"/>
+      <w:r>
+        <w:rPr>
+          <w:b/>
+          <w:sz w:val="28"/>
+          <w:szCs w:val="28"/>
+        </w:rPr>
+        <w:t xml:space="preserve">, “That boy playing football is the younger of the two brother of the daughter of my father’s wife”. How if the boy playing football related to </w:t>
+      </w:r>
+      <w:proofErr w:type="spellStart"/>
+      <w:r>
+        <w:rPr>
+          <w:b/>
+          <w:sz w:val="28"/>
+          <w:szCs w:val="28"/>
+        </w:rPr>
+        <w:t>Kritesh</w:t>
+      </w:r>
+      <w:proofErr w:type="spellEnd"/>
+      <w:r>
+        <w:rPr>
+          <w:b/>
+          <w:sz w:val="28"/>
+          <w:szCs w:val="28"/>
+        </w:rPr>
+        <w:t>?</w:t>
+      </w:r>
+    </w:p>
+    <w:p>
+      <w:pPr>
+        <w:rPr>
+          <w:b/>
+          <w:sz w:val="28"/>
+          <w:szCs w:val="28"/>
+        </w:rPr>
+      </w:pPr>
+    </w:p>
+    <w:p>
+      <w:pPr>
+        <w:pStyle w:val="ListParagraph"/>
+        <w:numPr>
+          <w:ilvl w:val="4"/>
+          <w:numId w:val="1"/>
+        </w:numPr>
+        <w:rPr>
+          <w:sz w:val="28"/>
+          <w:szCs w:val="28"/>
+        </w:rPr>
+      </w:pPr>
+      <w:r>
+        <w:rPr>
+          <w:sz w:val="28"/>
+          <w:szCs w:val="28"/>
+        </w:rPr>
+        <w:t>Son</w:t>
+      </w:r>
+    </w:p>
+    <w:p>
+      <w:pPr>
+        <w:pStyle w:val="ListParagraph"/>
+        <w:numPr>
+          <w:ilvl w:val="4"/>
+          <w:numId w:val="1"/>
+        </w:numPr>
+        <w:rPr>
+          <w:b/>
+          <w:sz w:val="28"/>
+          <w:szCs w:val="28"/>
+        </w:rPr>
+      </w:pPr>
+      <w:r>
+        <w:rPr>
+          <w:b/>
+          <w:sz w:val="28"/>
+          <w:szCs w:val="28"/>
+        </w:rPr>
+        <w:t>Brother</w:t>
+      </w:r>
+    </w:p>
+    <w:p>
+      <w:pPr>
+        <w:pStyle w:val="ListParagraph"/>
+        <w:numPr>
+          <w:ilvl w:val="4"/>
+          <w:numId w:val="1"/>
+        </w:numPr>
+        <w:rPr>
+          <w:sz w:val="28"/>
+          <w:szCs w:val="28"/>
+        </w:rPr>
+      </w:pPr>
+      <w:r>
+        <w:rPr>
+          <w:sz w:val="28"/>
+          <w:szCs w:val="28"/>
+        </w:rPr>
+        <w:t>Cousin</w:t>
+      </w:r>
+    </w:p>
+    <w:p>
+      <w:pPr>
+        <w:pStyle w:val="ListParagraph"/>
+        <w:numPr>
+          <w:ilvl w:val="4"/>
+          <w:numId w:val="1"/>
+        </w:numPr>
+        <w:rPr>
+          <w:sz w:val="28"/>
+          <w:szCs w:val="28"/>
+        </w:rPr>
+      </w:pPr>
+      <w:r>
+        <w:rPr>
+          <w:sz w:val="28"/>
+          <w:szCs w:val="28"/>
+        </w:rPr>
+        <w:t>Nephew</w:t>
+      </w:r>
+    </w:p>
+    <w:p>
+      <w:pPr>
+        <w:pStyle w:val="ListParagraph"/>
+        <w:ind w:left="3600"/>
+        <w:rPr>
           <w:sz w:val="28"/>
           <w:szCs w:val="28"/>
         </w:rPr>
@@ -1623,42 +2165,84 @@
           <w:sz w:val="28"/>
           <w:szCs w:val="28"/>
         </w:rPr>
-        <w:t xml:space="preserve">Disregarding which is the compulsory and which is the optional subjects who has the same two </w:t>
-      </w:r>
-      <w:proofErr w:type="gramStart"/>
-      <w:r>
-        <w:rPr>
-          <w:b/>
-          <w:sz w:val="28"/>
-          <w:szCs w:val="28"/>
-        </w:rPr>
-        <w:t>subjects</w:t>
-      </w:r>
-      <w:proofErr w:type="gramEnd"/>
-      <w:r>
-        <w:rPr>
-          <w:b/>
-          <w:sz w:val="28"/>
-          <w:szCs w:val="28"/>
-        </w:rPr>
-        <w:t xml:space="preserve"> combinations as F’s?</w:t>
-      </w:r>
-    </w:p>
-    <w:p>
-      <w:pPr>
-        <w:pStyle w:val="ListParagraph"/>
-        <w:rPr>
-          <w:b/>
-          <w:sz w:val="28"/>
-          <w:szCs w:val="28"/>
-        </w:rPr>
-      </w:pPr>
-    </w:p>
-    <w:p>
-      <w:pPr>
-        <w:pStyle w:val="ListParagraph"/>
-        <w:numPr>
-          <w:ilvl w:val="1"/>
+        <w:t xml:space="preserve"> </w:t>
+      </w:r>
+      <w:r>
+        <w:rPr>
+          <w:b/>
+          <w:sz w:val="28"/>
+          <w:szCs w:val="28"/>
+        </w:rPr>
+        <w:t xml:space="preserve">Pointing to the lady on the platform, </w:t>
+      </w:r>
+      <w:proofErr w:type="spellStart"/>
+      <w:r>
+        <w:rPr>
+          <w:b/>
+          <w:sz w:val="28"/>
+          <w:szCs w:val="28"/>
+        </w:rPr>
+        <w:t>Shristi</w:t>
+      </w:r>
+      <w:proofErr w:type="spellEnd"/>
+      <w:r>
+        <w:rPr>
+          <w:b/>
+          <w:sz w:val="28"/>
+          <w:szCs w:val="28"/>
+        </w:rPr>
+        <w:t xml:space="preserve"> said, “She is the sister of the father of my Mother’s son”</w:t>
+      </w:r>
+      <w:r>
+        <w:rPr>
+          <w:b/>
+          <w:sz w:val="28"/>
+          <w:szCs w:val="28"/>
+        </w:rPr>
+        <w:t xml:space="preserve">. How the lady related to </w:t>
+      </w:r>
+      <w:proofErr w:type="spellStart"/>
+      <w:r>
+        <w:rPr>
+          <w:b/>
+          <w:sz w:val="28"/>
+          <w:szCs w:val="28"/>
+        </w:rPr>
+        <w:t>Shristi</w:t>
+      </w:r>
+      <w:proofErr w:type="spellEnd"/>
+      <w:r>
+        <w:rPr>
+          <w:b/>
+          <w:sz w:val="28"/>
+          <w:szCs w:val="28"/>
+        </w:rPr>
+        <w:t>?</w:t>
+      </w:r>
+    </w:p>
+    <w:p>
+      <w:pPr>
+        <w:pStyle w:val="ListParagraph"/>
+        <w:rPr>
+          <w:b/>
+          <w:sz w:val="28"/>
+          <w:szCs w:val="28"/>
+        </w:rPr>
+      </w:pPr>
+    </w:p>
+    <w:p>
+      <w:pPr>
+        <w:rPr>
+          <w:sz w:val="28"/>
+          <w:szCs w:val="28"/>
+        </w:rPr>
+      </w:pPr>
+    </w:p>
+    <w:p>
+      <w:pPr>
+        <w:pStyle w:val="ListParagraph"/>
+        <w:numPr>
+          <w:ilvl w:val="4"/>
           <w:numId w:val="1"/>
         </w:numPr>
         <w:rPr>
@@ -1671,14 +2255,14 @@
           <w:sz w:val="28"/>
           <w:szCs w:val="28"/>
         </w:rPr>
-        <w:t>A</w:t>
-      </w:r>
-    </w:p>
-    <w:p>
-      <w:pPr>
-        <w:pStyle w:val="ListParagraph"/>
-        <w:numPr>
-          <w:ilvl w:val="1"/>
+        <w:t>Mother</w:t>
+      </w:r>
+    </w:p>
+    <w:p>
+      <w:pPr>
+        <w:pStyle w:val="ListParagraph"/>
+        <w:numPr>
+          <w:ilvl w:val="4"/>
           <w:numId w:val="1"/>
         </w:numPr>
         <w:rPr>
@@ -1691,14 +2275,14 @@
           <w:sz w:val="28"/>
           <w:szCs w:val="28"/>
         </w:rPr>
-        <w:t>B</w:t>
-      </w:r>
-    </w:p>
-    <w:p>
-      <w:pPr>
-        <w:pStyle w:val="ListParagraph"/>
-        <w:numPr>
-          <w:ilvl w:val="1"/>
+        <w:t>Sister</w:t>
+      </w:r>
+    </w:p>
+    <w:p>
+      <w:pPr>
+        <w:pStyle w:val="ListParagraph"/>
+        <w:numPr>
+          <w:ilvl w:val="4"/>
           <w:numId w:val="1"/>
         </w:numPr>
         <w:rPr>
@@ -1713,14 +2297,14 @@
           <w:sz w:val="28"/>
           <w:szCs w:val="28"/>
         </w:rPr>
-        <w:t>E</w:t>
-      </w:r>
-    </w:p>
-    <w:p>
-      <w:pPr>
-        <w:pStyle w:val="ListParagraph"/>
-        <w:numPr>
-          <w:ilvl w:val="1"/>
+        <w:t>Aunt</w:t>
+      </w:r>
+    </w:p>
+    <w:p>
+      <w:pPr>
+        <w:pStyle w:val="ListParagraph"/>
+        <w:numPr>
+          <w:ilvl w:val="4"/>
           <w:numId w:val="1"/>
         </w:numPr>
         <w:rPr>
@@ -1733,15 +2317,26 @@
           <w:sz w:val="28"/>
           <w:szCs w:val="28"/>
         </w:rPr>
-        <w:t>D</w:t>
-      </w:r>
-      <w:r>
-        <w:rPr>
-          <w:sz w:val="28"/>
-          <w:szCs w:val="28"/>
-        </w:rPr>
-        <w:br/>
-      </w:r>
+        <w:t>Niece</w:t>
+      </w:r>
+    </w:p>
+    <w:p>
+      <w:pPr>
+        <w:pStyle w:val="ListParagraph"/>
+        <w:ind w:left="3600"/>
+        <w:rPr>
+          <w:sz w:val="28"/>
+          <w:szCs w:val="28"/>
+        </w:rPr>
+      </w:pPr>
+    </w:p>
+    <w:p>
+      <w:pPr>
+        <w:rPr>
+          <w:sz w:val="28"/>
+          <w:szCs w:val="28"/>
+        </w:rPr>
+      </w:pPr>
     </w:p>
     <w:p>
       <w:pPr>
@@ -1770,143 +2365,98 @@
           <w:sz w:val="28"/>
           <w:szCs w:val="28"/>
         </w:rPr>
-        <w:t>Which of the following groups has History as the compulsory subject?</w:t>
-      </w:r>
-    </w:p>
-    <w:p>
-      <w:pPr>
-        <w:pStyle w:val="ListParagraph"/>
-        <w:rPr>
-          <w:b/>
-          <w:sz w:val="28"/>
-          <w:szCs w:val="28"/>
-        </w:rPr>
-      </w:pPr>
-    </w:p>
-    <w:p>
-      <w:pPr>
-        <w:pStyle w:val="ListParagraph"/>
-        <w:numPr>
-          <w:ilvl w:val="1"/>
-          <w:numId w:val="22"/>
-        </w:numPr>
-        <w:rPr>
-          <w:sz w:val="28"/>
-          <w:szCs w:val="28"/>
-        </w:rPr>
-      </w:pPr>
-      <w:r>
-        <w:rPr>
-          <w:sz w:val="28"/>
-          <w:szCs w:val="28"/>
-        </w:rPr>
-        <w:t>A, C and D</w:t>
-      </w:r>
-    </w:p>
-    <w:p>
-      <w:pPr>
-        <w:pStyle w:val="ListParagraph"/>
-        <w:numPr>
-          <w:ilvl w:val="1"/>
-          <w:numId w:val="22"/>
-        </w:numPr>
-        <w:rPr>
-          <w:sz w:val="28"/>
-          <w:szCs w:val="28"/>
-        </w:rPr>
-      </w:pPr>
-      <w:r>
-        <w:rPr>
-          <w:sz w:val="28"/>
-          <w:szCs w:val="28"/>
-        </w:rPr>
-        <w:t>B, C and D</w:t>
-      </w:r>
-    </w:p>
-    <w:p>
-      <w:pPr>
-        <w:pStyle w:val="ListParagraph"/>
-        <w:numPr>
-          <w:ilvl w:val="1"/>
-          <w:numId w:val="22"/>
-        </w:numPr>
-        <w:rPr>
-          <w:sz w:val="28"/>
-          <w:szCs w:val="28"/>
-        </w:rPr>
-      </w:pPr>
-      <w:r>
-        <w:rPr>
-          <w:sz w:val="28"/>
-          <w:szCs w:val="28"/>
-        </w:rPr>
-        <w:t>C and D</w:t>
-      </w:r>
-    </w:p>
-    <w:p>
-      <w:pPr>
-        <w:pStyle w:val="ListParagraph"/>
-        <w:numPr>
-          <w:ilvl w:val="1"/>
-          <w:numId w:val="22"/>
-        </w:numPr>
-        <w:rPr>
-          <w:sz w:val="28"/>
-          <w:szCs w:val="28"/>
-        </w:rPr>
-      </w:pPr>
-      <w:r>
-        <w:rPr>
-          <w:b/>
-          <w:sz w:val="28"/>
-          <w:szCs w:val="28"/>
-        </w:rPr>
-        <w:t>A, B and C</w:t>
-      </w:r>
-    </w:p>
-    <w:p>
-      <w:pPr>
-        <w:pStyle w:val="ListParagraph"/>
-        <w:ind w:left="3600"/>
-        <w:rPr>
-          <w:sz w:val="28"/>
-          <w:szCs w:val="28"/>
-        </w:rPr>
-      </w:pPr>
-    </w:p>
-    <w:p>
-      <w:pPr>
-        <w:rPr>
-          <w:sz w:val="28"/>
-          <w:szCs w:val="28"/>
-        </w:rPr>
-      </w:pPr>
-    </w:p>
-    <w:p>
-      <w:pPr>
-        <w:rPr>
-          <w:b/>
-          <w:sz w:val="28"/>
-          <w:szCs w:val="28"/>
-        </w:rPr>
-      </w:pPr>
-      <w:r>
-        <w:rPr>
-          <w:b/>
-          <w:sz w:val="28"/>
-          <w:szCs w:val="28"/>
-        </w:rPr>
-        <w:t>Read the following information carefully and answer the questions given below:</w:t>
-      </w:r>
-    </w:p>
-    <w:p>
-      <w:pPr>
-        <w:rPr>
-          <w:b/>
-          <w:sz w:val="28"/>
-          <w:szCs w:val="28"/>
-        </w:rPr>
-      </w:pPr>
+        <w:t>Pointing to a man, a woman said, “His mother is the only daughter of my mother”. How is the woman related to the man?</w:t>
+      </w:r>
+    </w:p>
+    <w:p>
+      <w:pPr>
+        <w:rPr>
+          <w:sz w:val="28"/>
+          <w:szCs w:val="28"/>
+        </w:rPr>
+      </w:pPr>
+    </w:p>
+    <w:p>
+      <w:pPr>
+        <w:pStyle w:val="ListParagraph"/>
+        <w:numPr>
+          <w:ilvl w:val="0"/>
+          <w:numId w:val="28"/>
+        </w:numPr>
+        <w:rPr>
+          <w:b/>
+          <w:sz w:val="28"/>
+          <w:szCs w:val="28"/>
+        </w:rPr>
+      </w:pPr>
+      <w:r>
+        <w:rPr>
+          <w:b/>
+          <w:sz w:val="28"/>
+          <w:szCs w:val="28"/>
+        </w:rPr>
+        <w:t>Mother</w:t>
+      </w:r>
+    </w:p>
+    <w:p>
+      <w:pPr>
+        <w:pStyle w:val="ListParagraph"/>
+        <w:numPr>
+          <w:ilvl w:val="0"/>
+          <w:numId w:val="28"/>
+        </w:numPr>
+        <w:rPr>
+          <w:sz w:val="28"/>
+          <w:szCs w:val="28"/>
+        </w:rPr>
+      </w:pPr>
+      <w:r>
+        <w:rPr>
+          <w:sz w:val="28"/>
+          <w:szCs w:val="28"/>
+        </w:rPr>
+        <w:t>Sister</w:t>
+      </w:r>
+    </w:p>
+    <w:p>
+      <w:pPr>
+        <w:pStyle w:val="ListParagraph"/>
+        <w:numPr>
+          <w:ilvl w:val="0"/>
+          <w:numId w:val="28"/>
+        </w:numPr>
+        <w:rPr>
+          <w:sz w:val="28"/>
+          <w:szCs w:val="28"/>
+        </w:rPr>
+      </w:pPr>
+      <w:r>
+        <w:rPr>
+          <w:sz w:val="28"/>
+          <w:szCs w:val="28"/>
+        </w:rPr>
+        <w:t>Daughter</w:t>
+      </w:r>
+    </w:p>
+    <w:p>
+      <w:pPr>
+        <w:pStyle w:val="ListParagraph"/>
+        <w:numPr>
+          <w:ilvl w:val="0"/>
+          <w:numId w:val="28"/>
+        </w:numPr>
+        <w:rPr>
+          <w:sz w:val="28"/>
+          <w:szCs w:val="28"/>
+        </w:rPr>
+      </w:pPr>
+      <w:r>
+        <w:rPr>
+          <w:sz w:val="28"/>
+          <w:szCs w:val="28"/>
+        </w:rPr>
+        <w:t>Grand mother</w:t>
+      </w:r>
     </w:p>
     <w:p>
       <w:pPr>
@@ -1918,50 +2468,14 @@
           <w:szCs w:val="28"/>
         </w:rPr>
       </w:pPr>
-      <w:r>
-        <w:rPr>
-          <w:b/>
-          <w:sz w:val="28"/>
-          <w:szCs w:val="28"/>
-        </w:rPr>
-        <w:t>There is a family of six persons A, B, C, D, E and F. They</w:t>
-      </w:r>
-      <w:r>
-        <w:rPr>
-          <w:b/>
-          <w:sz w:val="28"/>
-          <w:szCs w:val="28"/>
-        </w:rPr>
-        <w:t xml:space="preserve"> are lawyer, Doctor, Teacher, Salesman, Engineer and Accountant. There are two married couples in the family. D, the sales man is married to the lady Teacher. The Doctor is married to the lawyer. F, the Accountant is the son of B and brother of E. C, the Lawyer is the daughter-in-law of A. E is the unmarried Engineer. A is the grandmother of F.</w:t>
-      </w:r>
-    </w:p>
-    <w:p>
-      <w:pPr>
-        <w:rPr>
-          <w:b/>
-          <w:sz w:val="28"/>
-          <w:szCs w:val="28"/>
-        </w:rPr>
-      </w:pPr>
-    </w:p>
-    <w:p>
-      <w:pPr>
-        <w:rPr>
-          <w:b/>
-          <w:sz w:val="28"/>
-          <w:szCs w:val="28"/>
-          <w:u w:val="single"/>
-        </w:rPr>
-      </w:pPr>
-      <w:r>
-        <w:rPr>
-          <w:b/>
-          <w:sz w:val="28"/>
-          <w:szCs w:val="28"/>
-          <w:u w:val="single"/>
-        </w:rPr>
-        <w:t>Questions:</w:t>
-      </w:r>
+    </w:p>
+    <w:p>
+      <w:pPr>
+        <w:rPr>
+          <w:sz w:val="28"/>
+          <w:szCs w:val="28"/>
+        </w:rPr>
+      </w:pPr>
     </w:p>
     <w:p>
       <w:pPr>
@@ -1990,13 +2504,12 @@
           <w:sz w:val="28"/>
           <w:szCs w:val="28"/>
         </w:rPr>
-        <w:t>How is E related to F?</w:t>
-      </w:r>
-    </w:p>
-    <w:p>
-      <w:pPr>
-        <w:pStyle w:val="ListParagraph"/>
-        <w:ind w:left="2880"/>
+        <w:t>A man said to a lady, “Your mother’s husband’s sister is my aunt”. How is the lady related to the man?</w:t>
+      </w:r>
+    </w:p>
+    <w:p>
+      <w:pPr>
+        <w:pStyle w:val="ListParagraph"/>
         <w:rPr>
           <w:b/>
           <w:sz w:val="28"/>
@@ -2009,19 +2522,19 @@
         <w:pStyle w:val="ListParagraph"/>
         <w:numPr>
           <w:ilvl w:val="4"/>
-          <w:numId w:val="19"/>
-        </w:numPr>
-        <w:rPr>
-          <w:sz w:val="28"/>
-          <w:szCs w:val="28"/>
-        </w:rPr>
-      </w:pPr>
-      <w:r>
-        <w:rPr>
-          <w:sz w:val="28"/>
-          <w:szCs w:val="28"/>
-        </w:rPr>
-        <w:t>Brother</w:t>
+          <w:numId w:val="1"/>
+        </w:numPr>
+        <w:rPr>
+          <w:sz w:val="28"/>
+          <w:szCs w:val="28"/>
+        </w:rPr>
+      </w:pPr>
+      <w:r>
+        <w:rPr>
+          <w:sz w:val="28"/>
+          <w:szCs w:val="28"/>
+        </w:rPr>
+        <w:t>Daughter</w:t>
       </w:r>
     </w:p>
     <w:p>
@@ -2029,15 +2542,57 @@
         <w:pStyle w:val="ListParagraph"/>
         <w:numPr>
           <w:ilvl w:val="4"/>
-          <w:numId w:val="19"/>
-        </w:numPr>
-        <w:rPr>
-          <w:sz w:val="28"/>
-          <w:szCs w:val="28"/>
-        </w:rPr>
-      </w:pPr>
-      <w:r>
-        <w:rPr>
+          <w:numId w:val="1"/>
+        </w:numPr>
+        <w:rPr>
+          <w:sz w:val="28"/>
+          <w:szCs w:val="28"/>
+        </w:rPr>
+      </w:pPr>
+      <w:r>
+        <w:rPr>
+          <w:sz w:val="28"/>
+          <w:szCs w:val="28"/>
+        </w:rPr>
+        <w:t>Grand daughter</w:t>
+      </w:r>
+    </w:p>
+    <w:p>
+      <w:pPr>
+        <w:pStyle w:val="ListParagraph"/>
+        <w:numPr>
+          <w:ilvl w:val="4"/>
+          <w:numId w:val="1"/>
+        </w:numPr>
+        <w:rPr>
+          <w:sz w:val="28"/>
+          <w:szCs w:val="28"/>
+        </w:rPr>
+      </w:pPr>
+      <w:r>
+        <w:rPr>
+          <w:sz w:val="28"/>
+          <w:szCs w:val="28"/>
+        </w:rPr>
+        <w:t>Mother</w:t>
+      </w:r>
+    </w:p>
+    <w:p>
+      <w:pPr>
+        <w:pStyle w:val="ListParagraph"/>
+        <w:numPr>
+          <w:ilvl w:val="4"/>
+          <w:numId w:val="1"/>
+        </w:numPr>
+        <w:rPr>
+          <w:b/>
+          <w:sz w:val="28"/>
+          <w:szCs w:val="28"/>
+        </w:rPr>
+      </w:pPr>
+      <w:r>
+        <w:rPr>
+          <w:b/>
           <w:sz w:val="28"/>
           <w:szCs w:val="28"/>
         </w:rPr>
@@ -2047,52 +2602,25 @@
     <w:p>
       <w:pPr>
         <w:pStyle w:val="ListParagraph"/>
-        <w:numPr>
-          <w:ilvl w:val="4"/>
-          <w:numId w:val="19"/>
-        </w:numPr>
-        <w:rPr>
-          <w:sz w:val="28"/>
-          <w:szCs w:val="28"/>
-        </w:rPr>
-      </w:pPr>
-      <w:r>
-        <w:rPr>
-          <w:sz w:val="28"/>
-          <w:szCs w:val="28"/>
-        </w:rPr>
-        <w:t>Cousin</w:t>
-      </w:r>
-    </w:p>
-    <w:p>
-      <w:pPr>
-        <w:pStyle w:val="ListParagraph"/>
-        <w:numPr>
-          <w:ilvl w:val="4"/>
-          <w:numId w:val="19"/>
-        </w:numPr>
-        <w:rPr>
-          <w:b/>
-          <w:sz w:val="28"/>
-          <w:szCs w:val="28"/>
-        </w:rPr>
-      </w:pPr>
-      <w:r>
-        <w:rPr>
-          <w:b/>
-          <w:sz w:val="28"/>
-          <w:szCs w:val="28"/>
-        </w:rPr>
-        <w:lastRenderedPageBreak/>
-        <w:t>Cannot be determined</w:t>
-      </w:r>
-    </w:p>
-    <w:p>
-      <w:pPr>
-        <w:pStyle w:val="ListParagraph"/>
-        <w:ind w:left="5040"/>
-        <w:rPr>
-          <w:b/>
+        <w:ind w:left="3600"/>
+        <w:rPr>
+          <w:sz w:val="28"/>
+          <w:szCs w:val="28"/>
+        </w:rPr>
+      </w:pPr>
+    </w:p>
+    <w:p>
+      <w:pPr>
+        <w:pStyle w:val="ListParagraph"/>
+        <w:rPr>
+          <w:sz w:val="28"/>
+          <w:szCs w:val="28"/>
+        </w:rPr>
+      </w:pPr>
+    </w:p>
+    <w:p>
+      <w:pPr>
+        <w:rPr>
           <w:sz w:val="28"/>
           <w:szCs w:val="28"/>
         </w:rPr>
@@ -2125,324 +2653,17 @@
           <w:sz w:val="28"/>
           <w:szCs w:val="28"/>
         </w:rPr>
-        <w:t>What is the profession of B?</w:t>
-      </w:r>
-    </w:p>
-    <w:p>
-      <w:pPr>
-        <w:pStyle w:val="ListParagraph"/>
-        <w:rPr>
-          <w:b/>
-          <w:sz w:val="28"/>
-          <w:szCs w:val="28"/>
-        </w:rPr>
-      </w:pPr>
-    </w:p>
-    <w:p>
-      <w:pPr>
-        <w:pStyle w:val="ListParagraph"/>
-        <w:rPr>
-          <w:b/>
-          <w:sz w:val="28"/>
-          <w:szCs w:val="28"/>
-        </w:rPr>
-      </w:pPr>
-    </w:p>
-    <w:p>
-      <w:pPr>
-        <w:pStyle w:val="ListParagraph"/>
-        <w:numPr>
-          <w:ilvl w:val="0"/>
-          <w:numId w:val="27"/>
-        </w:numPr>
-        <w:rPr>
-          <w:sz w:val="28"/>
-          <w:szCs w:val="28"/>
-        </w:rPr>
-      </w:pPr>
-      <w:r>
-        <w:rPr>
-          <w:sz w:val="28"/>
-          <w:szCs w:val="28"/>
-        </w:rPr>
-        <w:t>Teacher</w:t>
-      </w:r>
-    </w:p>
-    <w:p>
-      <w:pPr>
-        <w:pStyle w:val="ListParagraph"/>
-        <w:numPr>
-          <w:ilvl w:val="0"/>
-          <w:numId w:val="27"/>
-        </w:numPr>
-        <w:rPr>
-          <w:b/>
-          <w:sz w:val="28"/>
-          <w:szCs w:val="28"/>
-        </w:rPr>
-      </w:pPr>
-      <w:r>
-        <w:rPr>
-          <w:b/>
-          <w:sz w:val="28"/>
-          <w:szCs w:val="28"/>
-        </w:rPr>
-        <w:t>Doctor</w:t>
-      </w:r>
-    </w:p>
-    <w:p>
-      <w:pPr>
-        <w:pStyle w:val="ListParagraph"/>
-        <w:numPr>
-          <w:ilvl w:val="0"/>
-          <w:numId w:val="27"/>
-        </w:numPr>
-        <w:rPr>
-          <w:sz w:val="28"/>
-          <w:szCs w:val="28"/>
-        </w:rPr>
-      </w:pPr>
-      <w:r>
-        <w:rPr>
-          <w:sz w:val="28"/>
-          <w:szCs w:val="28"/>
-        </w:rPr>
-        <w:t>Lawyer</w:t>
-      </w:r>
-    </w:p>
-    <w:p>
-      <w:pPr>
-        <w:pStyle w:val="ListParagraph"/>
-        <w:numPr>
-          <w:ilvl w:val="0"/>
-          <w:numId w:val="27"/>
-        </w:numPr>
-        <w:rPr>
-          <w:sz w:val="28"/>
-          <w:szCs w:val="28"/>
-        </w:rPr>
-      </w:pPr>
-      <w:r>
-        <w:rPr>
-          <w:sz w:val="28"/>
-          <w:szCs w:val="28"/>
-        </w:rPr>
-        <w:t>Cannot be determined</w:t>
-      </w:r>
-    </w:p>
-    <w:p>
-      <w:pPr>
-        <w:rPr>
-          <w:sz w:val="28"/>
-          <w:szCs w:val="28"/>
-        </w:rPr>
-      </w:pPr>
-    </w:p>
-    <w:p>
-      <w:pPr>
-        <w:pStyle w:val="ListParagraph"/>
-        <w:numPr>
-          <w:ilvl w:val="0"/>
-          <w:numId w:val="1"/>
-        </w:numPr>
-        <w:rPr>
-          <w:b/>
-          <w:sz w:val="28"/>
-          <w:szCs w:val="28"/>
-        </w:rPr>
-      </w:pPr>
-      <w:r>
-        <w:rPr>
-          <w:b/>
-          <w:sz w:val="28"/>
-          <w:szCs w:val="28"/>
-        </w:rPr>
-        <w:t xml:space="preserve">What </w:t>
-      </w:r>
-      <w:r>
-        <w:rPr>
-          <w:b/>
-          <w:sz w:val="28"/>
-          <w:szCs w:val="28"/>
-        </w:rPr>
-        <w:t>is the profession of A</w:t>
-      </w:r>
-      <w:r>
-        <w:rPr>
-          <w:b/>
-          <w:sz w:val="28"/>
-          <w:szCs w:val="28"/>
-        </w:rPr>
-        <w:t>?</w:t>
-      </w:r>
-    </w:p>
-    <w:p>
-      <w:pPr>
-        <w:pStyle w:val="ListParagraph"/>
-        <w:rPr>
-          <w:b/>
-          <w:sz w:val="28"/>
-          <w:szCs w:val="28"/>
-        </w:rPr>
-      </w:pPr>
-    </w:p>
-    <w:p>
-      <w:pPr>
-        <w:pStyle w:val="ListParagraph"/>
-        <w:rPr>
-          <w:b/>
-          <w:sz w:val="28"/>
-          <w:szCs w:val="28"/>
-        </w:rPr>
-      </w:pPr>
-    </w:p>
-    <w:p>
-      <w:pPr>
-        <w:pStyle w:val="ListParagraph"/>
-        <w:numPr>
-          <w:ilvl w:val="0"/>
-          <w:numId w:val="31"/>
-        </w:numPr>
-        <w:rPr>
-          <w:sz w:val="28"/>
-          <w:szCs w:val="28"/>
-        </w:rPr>
-      </w:pPr>
-      <w:r>
-        <w:rPr>
-          <w:sz w:val="28"/>
-          <w:szCs w:val="28"/>
-        </w:rPr>
-        <w:t>Lawyer</w:t>
-      </w:r>
-    </w:p>
-    <w:p>
-      <w:pPr>
-        <w:pStyle w:val="ListParagraph"/>
-        <w:numPr>
-          <w:ilvl w:val="0"/>
-          <w:numId w:val="31"/>
-        </w:numPr>
-        <w:rPr>
-          <w:b/>
-          <w:sz w:val="28"/>
-          <w:szCs w:val="28"/>
-        </w:rPr>
-      </w:pPr>
-      <w:r>
-        <w:rPr>
-          <w:b/>
-          <w:sz w:val="28"/>
-          <w:szCs w:val="28"/>
-        </w:rPr>
-        <w:t>Teacher</w:t>
-      </w:r>
-    </w:p>
-    <w:p>
-      <w:pPr>
-        <w:pStyle w:val="ListParagraph"/>
-        <w:numPr>
-          <w:ilvl w:val="0"/>
-          <w:numId w:val="31"/>
-        </w:numPr>
-        <w:rPr>
-          <w:sz w:val="28"/>
-          <w:szCs w:val="28"/>
-        </w:rPr>
-      </w:pPr>
-      <w:r>
-        <w:rPr>
-          <w:sz w:val="28"/>
-          <w:szCs w:val="28"/>
-        </w:rPr>
-        <w:t>Doctor</w:t>
-      </w:r>
-    </w:p>
-    <w:p>
-      <w:pPr>
-        <w:pStyle w:val="ListParagraph"/>
-        <w:numPr>
-          <w:ilvl w:val="0"/>
-          <w:numId w:val="31"/>
-        </w:numPr>
-        <w:rPr>
-          <w:sz w:val="28"/>
-          <w:szCs w:val="28"/>
-        </w:rPr>
-      </w:pPr>
-      <w:r>
-        <w:rPr>
-          <w:sz w:val="28"/>
-          <w:szCs w:val="28"/>
-        </w:rPr>
-        <w:t>Cannot be determined</w:t>
-      </w:r>
-    </w:p>
-    <w:p>
-      <w:pPr>
-        <w:pStyle w:val="ListParagraph"/>
-        <w:ind w:left="1440"/>
-        <w:rPr>
-          <w:sz w:val="28"/>
-          <w:szCs w:val="28"/>
-        </w:rPr>
-      </w:pPr>
-    </w:p>
-    <w:p>
-      <w:pPr>
-        <w:rPr>
-          <w:sz w:val="28"/>
-          <w:szCs w:val="28"/>
-        </w:rPr>
-      </w:pPr>
-    </w:p>
-    <w:p>
-      <w:pPr>
-        <w:pStyle w:val="ListParagraph"/>
-        <w:numPr>
-          <w:ilvl w:val="0"/>
-          <w:numId w:val="1"/>
-        </w:numPr>
-        <w:rPr>
-          <w:b/>
-          <w:sz w:val="28"/>
-          <w:szCs w:val="28"/>
-        </w:rPr>
-      </w:pPr>
-      <w:r>
-        <w:rPr>
-          <w:b/>
-          <w:sz w:val="28"/>
-          <w:szCs w:val="28"/>
-        </w:rPr>
-        <w:t xml:space="preserve"> </w:t>
-      </w:r>
-      <w:r>
-        <w:rPr>
-          <w:b/>
-          <w:sz w:val="28"/>
-          <w:szCs w:val="28"/>
-        </w:rPr>
-        <w:t>Which of the following is one of the couples?</w:t>
-      </w:r>
-    </w:p>
-    <w:p>
-      <w:pPr>
-        <w:pStyle w:val="ListParagraph"/>
-        <w:rPr>
-          <w:b/>
-          <w:sz w:val="28"/>
-          <w:szCs w:val="28"/>
-        </w:rPr>
-      </w:pPr>
-      <w:r>
-        <w:rPr>
-          <w:b/>
-          <w:sz w:val="28"/>
-          <w:szCs w:val="28"/>
-        </w:rPr>
-        <w:br/>
-      </w:r>
+        <w:t xml:space="preserve"> Pointing to a gentleman, Abhishek said, “His only brother is the father of my daughter’s father”. How is the gentleman related to Abhishek?</w:t>
+      </w:r>
+    </w:p>
+    <w:p>
+      <w:pPr>
+        <w:pStyle w:val="ListParagraph"/>
+        <w:rPr>
+          <w:sz w:val="28"/>
+          <w:szCs w:val="28"/>
+        </w:rPr>
+      </w:pPr>
     </w:p>
     <w:p>
       <w:pPr>
@@ -2461,7 +2682,7 @@
           <w:sz w:val="28"/>
           <w:szCs w:val="28"/>
         </w:rPr>
-        <w:t>F and D</w:t>
+        <w:t>Grand father</w:t>
       </w:r>
     </w:p>
     <w:p>
@@ -2481,7 +2702,7 @@
           <w:sz w:val="28"/>
           <w:szCs w:val="28"/>
         </w:rPr>
-        <w:t>D and B</w:t>
+        <w:t>Father</w:t>
       </w:r>
     </w:p>
     <w:p>
@@ -2492,16 +2713,18 @@
           <w:numId w:val="1"/>
         </w:numPr>
         <w:rPr>
-          <w:sz w:val="28"/>
-          <w:szCs w:val="28"/>
-        </w:rPr>
-      </w:pPr>
-      <w:r>
-        <w:rPr>
-          <w:sz w:val="28"/>
-          <w:szCs w:val="28"/>
-        </w:rPr>
-        <w:t>E and A</w:t>
+          <w:b/>
+          <w:sz w:val="28"/>
+          <w:szCs w:val="28"/>
+        </w:rPr>
+      </w:pPr>
+      <w:r>
+        <w:rPr>
+          <w:b/>
+          <w:sz w:val="28"/>
+          <w:szCs w:val="28"/>
+        </w:rPr>
+        <w:t>Uncle</w:t>
       </w:r>
     </w:p>
     <w:p>
@@ -2512,199 +2735,22 @@
           <w:numId w:val="1"/>
         </w:numPr>
         <w:rPr>
-          <w:b/>
-          <w:sz w:val="28"/>
-          <w:szCs w:val="28"/>
-        </w:rPr>
-      </w:pPr>
-      <w:r>
-        <w:rPr>
-          <w:b/>
-          <w:sz w:val="28"/>
-          <w:szCs w:val="28"/>
-        </w:rPr>
-        <w:t>None of these</w:t>
-      </w:r>
-    </w:p>
-    <w:p>
-      <w:pPr>
-        <w:pStyle w:val="ListParagraph"/>
-        <w:ind w:left="2880"/>
-        <w:rPr>
-          <w:b/>
-          <w:sz w:val="28"/>
-          <w:szCs w:val="28"/>
-        </w:rPr>
-      </w:pPr>
-    </w:p>
-    <w:p>
-      <w:pPr>
-        <w:pStyle w:val="ListParagraph"/>
-        <w:numPr>
-          <w:ilvl w:val="0"/>
-          <w:numId w:val="1"/>
-        </w:numPr>
-        <w:rPr>
-          <w:b/>
-          <w:sz w:val="28"/>
-          <w:szCs w:val="28"/>
-        </w:rPr>
-      </w:pPr>
-      <w:r>
-        <w:rPr>
-          <w:b/>
-          <w:sz w:val="28"/>
-          <w:szCs w:val="28"/>
-        </w:rPr>
-        <w:t xml:space="preserve"> </w:t>
-      </w:r>
-      <w:r>
-        <w:rPr>
-          <w:b/>
-          <w:sz w:val="28"/>
-          <w:szCs w:val="28"/>
-        </w:rPr>
-        <w:t>How is D related to F?</w:t>
-      </w:r>
-    </w:p>
-    <w:p>
-      <w:pPr>
-        <w:pStyle w:val="ListParagraph"/>
-        <w:rPr>
-          <w:b/>
-          <w:sz w:val="28"/>
-          <w:szCs w:val="28"/>
-        </w:rPr>
-      </w:pPr>
-    </w:p>
-    <w:p>
-      <w:pPr>
-        <w:pStyle w:val="ListParagraph"/>
-        <w:numPr>
-          <w:ilvl w:val="0"/>
-          <w:numId w:val="28"/>
-        </w:numPr>
-        <w:rPr>
-          <w:b/>
-          <w:sz w:val="28"/>
-          <w:szCs w:val="28"/>
-        </w:rPr>
-      </w:pPr>
-      <w:r>
-        <w:rPr>
-          <w:b/>
-          <w:sz w:val="28"/>
-          <w:szCs w:val="28"/>
-        </w:rPr>
-        <w:t>Grandfather</w:t>
-      </w:r>
-    </w:p>
-    <w:p>
-      <w:pPr>
-        <w:pStyle w:val="ListParagraph"/>
-        <w:numPr>
-          <w:ilvl w:val="0"/>
-          <w:numId w:val="28"/>
-        </w:numPr>
-        <w:rPr>
-          <w:b/>
-          <w:sz w:val="28"/>
-          <w:szCs w:val="28"/>
-        </w:rPr>
-      </w:pPr>
-      <w:r>
-        <w:rPr>
-          <w:sz w:val="28"/>
-          <w:szCs w:val="28"/>
-        </w:rPr>
-        <w:t>Father</w:t>
-      </w:r>
-    </w:p>
-    <w:p>
-      <w:pPr>
-        <w:pStyle w:val="ListParagraph"/>
-        <w:numPr>
-          <w:ilvl w:val="0"/>
-          <w:numId w:val="28"/>
-        </w:numPr>
-        <w:rPr>
-          <w:b/>
-          <w:sz w:val="28"/>
-          <w:szCs w:val="28"/>
-        </w:rPr>
-      </w:pPr>
-      <w:r>
-        <w:rPr>
-          <w:sz w:val="28"/>
-          <w:szCs w:val="28"/>
-        </w:rPr>
-        <w:t>Uncle</w:t>
-      </w:r>
-    </w:p>
-    <w:p>
-      <w:pPr>
-        <w:pStyle w:val="ListParagraph"/>
-        <w:numPr>
-          <w:ilvl w:val="0"/>
-          <w:numId w:val="28"/>
-        </w:numPr>
-        <w:rPr>
-          <w:b/>
-          <w:sz w:val="28"/>
-          <w:szCs w:val="28"/>
-        </w:rPr>
-      </w:pPr>
-      <w:r>
-        <w:rPr>
-          <w:sz w:val="28"/>
-          <w:szCs w:val="28"/>
-        </w:rPr>
-        <w:t>Brother</w:t>
-      </w:r>
-    </w:p>
-    <w:p>
-      <w:pPr>
-        <w:pStyle w:val="ListParagraph"/>
-        <w:ind w:left="2160"/>
-        <w:rPr>
-          <w:b/>
-          <w:sz w:val="28"/>
-          <w:szCs w:val="28"/>
-        </w:rPr>
-      </w:pPr>
-    </w:p>
-    <w:p>
-      <w:pPr>
-        <w:pStyle w:val="ListParagraph"/>
-        <w:ind w:left="2160"/>
-        <w:rPr>
-          <w:sz w:val="28"/>
-          <w:szCs w:val="28"/>
-        </w:rPr>
-      </w:pPr>
-    </w:p>
-    <w:p>
-      <w:pPr>
-        <w:pStyle w:val="ListParagraph"/>
-        <w:ind w:left="2160"/>
-        <w:rPr>
-          <w:sz w:val="28"/>
-          <w:szCs w:val="28"/>
-        </w:rPr>
-      </w:pPr>
-    </w:p>
-    <w:p>
-      <w:pPr>
-        <w:pStyle w:val="ListParagraph"/>
-        <w:ind w:left="2880"/>
-        <w:rPr>
-          <w:sz w:val="28"/>
-          <w:szCs w:val="28"/>
-        </w:rPr>
-      </w:pPr>
-    </w:p>
-    <w:p>
-      <w:pPr>
+          <w:sz w:val="28"/>
+          <w:szCs w:val="28"/>
+        </w:rPr>
+      </w:pPr>
+      <w:r>
+        <w:rPr>
+          <w:sz w:val="28"/>
+          <w:szCs w:val="28"/>
+        </w:rPr>
+        <w:t>Son</w:t>
+      </w:r>
+    </w:p>
+    <w:p>
+      <w:pPr>
+        <w:pStyle w:val="ListParagraph"/>
+        <w:ind w:left="3600"/>
         <w:rPr>
           <w:sz w:val="28"/>
           <w:szCs w:val="28"/>
@@ -2842,7 +2888,7 @@
         <w:ind w:left="2880" w:hanging="360"/>
       </w:pPr>
     </w:lvl>
-    <w:lvl w:ilvl="1" w:tplc="40090019">
+    <w:lvl w:ilvl="1" w:tplc="40090019" w:tentative="1">
       <w:start w:val="1"/>
       <w:numFmt w:val="lowerLetter"/>
       <w:lvlText w:val="%2."/>
@@ -3260,16 +3306,16 @@
     </w:lvl>
   </w:abstractNum>
   <w:abstractNum w:abstractNumId="6" w15:restartNumberingAfterBreak="0">
-    <w:nsid w:val="102506E7"/>
+    <w:nsid w:val="13277C4A"/>
     <w:multiLevelType w:val="hybridMultilevel"/>
-    <w:tmpl w:val="DA28D474"/>
-    <w:lvl w:ilvl="0" w:tplc="40090013">
-      <w:start w:val="1"/>
-      <w:numFmt w:val="upperRoman"/>
-      <w:lvlText w:val="%1."/>
-      <w:lvlJc w:val="right"/>
-      <w:pPr>
-        <w:ind w:left="1440" w:hanging="360"/>
+    <w:tmpl w:val="6F964C3A"/>
+    <w:lvl w:ilvl="0" w:tplc="40090017">
+      <w:start w:val="1"/>
+      <w:numFmt w:val="lowerLetter"/>
+      <w:lvlText w:val="%1)"/>
+      <w:lvlJc w:val="left"/>
+      <w:pPr>
+        <w:ind w:left="2160" w:hanging="360"/>
       </w:pPr>
     </w:lvl>
     <w:lvl w:ilvl="1" w:tplc="40090019" w:tentative="1">
@@ -3278,7 +3324,7 @@
       <w:lvlText w:val="%2."/>
       <w:lvlJc w:val="left"/>
       <w:pPr>
-        <w:ind w:left="2160" w:hanging="360"/>
+        <w:ind w:left="2880" w:hanging="360"/>
       </w:pPr>
     </w:lvl>
     <w:lvl w:ilvl="2" w:tplc="4009001B" w:tentative="1">
@@ -3287,7 +3333,7 @@
       <w:lvlText w:val="%3."/>
       <w:lvlJc w:val="right"/>
       <w:pPr>
-        <w:ind w:left="2880" w:hanging="180"/>
+        <w:ind w:left="3600" w:hanging="180"/>
       </w:pPr>
     </w:lvl>
     <w:lvl w:ilvl="3" w:tplc="4009000F" w:tentative="1">
@@ -3296,7 +3342,7 @@
       <w:lvlText w:val="%4."/>
       <w:lvlJc w:val="left"/>
       <w:pPr>
-        <w:ind w:left="3600" w:hanging="360"/>
+        <w:ind w:left="4320" w:hanging="360"/>
       </w:pPr>
     </w:lvl>
     <w:lvl w:ilvl="4" w:tplc="40090019" w:tentative="1">
@@ -3305,7 +3351,7 @@
       <w:lvlText w:val="%5."/>
       <w:lvlJc w:val="left"/>
       <w:pPr>
-        <w:ind w:left="4320" w:hanging="360"/>
+        <w:ind w:left="5040" w:hanging="360"/>
       </w:pPr>
     </w:lvl>
     <w:lvl w:ilvl="5" w:tplc="4009001B" w:tentative="1">
@@ -3314,7 +3360,7 @@
       <w:lvlText w:val="%6."/>
       <w:lvlJc w:val="right"/>
       <w:pPr>
-        <w:ind w:left="5040" w:hanging="180"/>
+        <w:ind w:left="5760" w:hanging="180"/>
       </w:pPr>
     </w:lvl>
     <w:lvl w:ilvl="6" w:tplc="4009000F" w:tentative="1">
@@ -3323,7 +3369,7 @@
       <w:lvlText w:val="%7."/>
       <w:lvlJc w:val="left"/>
       <w:pPr>
-        <w:ind w:left="5760" w:hanging="360"/>
+        <w:ind w:left="6480" w:hanging="360"/>
       </w:pPr>
     </w:lvl>
     <w:lvl w:ilvl="7" w:tplc="40090019" w:tentative="1">
@@ -3332,7 +3378,7 @@
       <w:lvlText w:val="%8."/>
       <w:lvlJc w:val="left"/>
       <w:pPr>
-        <w:ind w:left="6480" w:hanging="360"/>
+        <w:ind w:left="7200" w:hanging="360"/>
       </w:pPr>
     </w:lvl>
     <w:lvl w:ilvl="8" w:tplc="4009001B" w:tentative="1">
@@ -3341,19 +3387,19 @@
       <w:lvlText w:val="%9."/>
       <w:lvlJc w:val="right"/>
       <w:pPr>
-        <w:ind w:left="7200" w:hanging="180"/>
+        <w:ind w:left="7920" w:hanging="180"/>
       </w:pPr>
     </w:lvl>
   </w:abstractNum>
   <w:abstractNum w:abstractNumId="7" w15:restartNumberingAfterBreak="0">
-    <w:nsid w:val="145F2386"/>
+    <w:nsid w:val="1B4306B5"/>
     <w:multiLevelType w:val="hybridMultilevel"/>
-    <w:tmpl w:val="DA28D474"/>
-    <w:lvl w:ilvl="0" w:tplc="40090013">
-      <w:start w:val="1"/>
-      <w:numFmt w:val="upperRoman"/>
-      <w:lvlText w:val="%1."/>
-      <w:lvlJc w:val="right"/>
+    <w:tmpl w:val="F17CA7B2"/>
+    <w:lvl w:ilvl="0" w:tplc="40090017">
+      <w:start w:val="1"/>
+      <w:numFmt w:val="lowerLetter"/>
+      <w:lvlText w:val="%1)"/>
+      <w:lvlJc w:val="left"/>
       <w:pPr>
         <w:ind w:left="1440" w:hanging="360"/>
       </w:pPr>
@@ -3432,6 +3478,178 @@
     </w:lvl>
   </w:abstractNum>
   <w:abstractNum w:abstractNumId="8" w15:restartNumberingAfterBreak="0">
+    <w:nsid w:val="21EE5785"/>
+    <w:multiLevelType w:val="hybridMultilevel"/>
+    <w:tmpl w:val="6F964C3A"/>
+    <w:lvl w:ilvl="0" w:tplc="40090017">
+      <w:start w:val="1"/>
+      <w:numFmt w:val="lowerLetter"/>
+      <w:lvlText w:val="%1)"/>
+      <w:lvlJc w:val="left"/>
+      <w:pPr>
+        <w:ind w:left="2160" w:hanging="360"/>
+      </w:pPr>
+    </w:lvl>
+    <w:lvl w:ilvl="1" w:tplc="40090019" w:tentative="1">
+      <w:start w:val="1"/>
+      <w:numFmt w:val="lowerLetter"/>
+      <w:lvlText w:val="%2."/>
+      <w:lvlJc w:val="left"/>
+      <w:pPr>
+        <w:ind w:left="2880" w:hanging="360"/>
+      </w:pPr>
+    </w:lvl>
+    <w:lvl w:ilvl="2" w:tplc="4009001B" w:tentative="1">
+      <w:start w:val="1"/>
+      <w:numFmt w:val="lowerRoman"/>
+      <w:lvlText w:val="%3."/>
+      <w:lvlJc w:val="right"/>
+      <w:pPr>
+        <w:ind w:left="3600" w:hanging="180"/>
+      </w:pPr>
+    </w:lvl>
+    <w:lvl w:ilvl="3" w:tplc="4009000F" w:tentative="1">
+      <w:start w:val="1"/>
+      <w:numFmt w:val="decimal"/>
+      <w:lvlText w:val="%4."/>
+      <w:lvlJc w:val="left"/>
+      <w:pPr>
+        <w:ind w:left="4320" w:hanging="360"/>
+      </w:pPr>
+    </w:lvl>
+    <w:lvl w:ilvl="4" w:tplc="40090019" w:tentative="1">
+      <w:start w:val="1"/>
+      <w:numFmt w:val="lowerLetter"/>
+      <w:lvlText w:val="%5."/>
+      <w:lvlJc w:val="left"/>
+      <w:pPr>
+        <w:ind w:left="5040" w:hanging="360"/>
+      </w:pPr>
+    </w:lvl>
+    <w:lvl w:ilvl="5" w:tplc="4009001B" w:tentative="1">
+      <w:start w:val="1"/>
+      <w:numFmt w:val="lowerRoman"/>
+      <w:lvlText w:val="%6."/>
+      <w:lvlJc w:val="right"/>
+      <w:pPr>
+        <w:ind w:left="5760" w:hanging="180"/>
+      </w:pPr>
+    </w:lvl>
+    <w:lvl w:ilvl="6" w:tplc="4009000F" w:tentative="1">
+      <w:start w:val="1"/>
+      <w:numFmt w:val="decimal"/>
+      <w:lvlText w:val="%7."/>
+      <w:lvlJc w:val="left"/>
+      <w:pPr>
+        <w:ind w:left="6480" w:hanging="360"/>
+      </w:pPr>
+    </w:lvl>
+    <w:lvl w:ilvl="7" w:tplc="40090019" w:tentative="1">
+      <w:start w:val="1"/>
+      <w:numFmt w:val="lowerLetter"/>
+      <w:lvlText w:val="%8."/>
+      <w:lvlJc w:val="left"/>
+      <w:pPr>
+        <w:ind w:left="7200" w:hanging="360"/>
+      </w:pPr>
+    </w:lvl>
+    <w:lvl w:ilvl="8" w:tplc="4009001B" w:tentative="1">
+      <w:start w:val="1"/>
+      <w:numFmt w:val="lowerRoman"/>
+      <w:lvlText w:val="%9."/>
+      <w:lvlJc w:val="right"/>
+      <w:pPr>
+        <w:ind w:left="7920" w:hanging="180"/>
+      </w:pPr>
+    </w:lvl>
+  </w:abstractNum>
+  <w:abstractNum w:abstractNumId="9" w15:restartNumberingAfterBreak="0">
+    <w:nsid w:val="22FE1AA9"/>
+    <w:multiLevelType w:val="hybridMultilevel"/>
+    <w:tmpl w:val="9168A4FE"/>
+    <w:lvl w:ilvl="0" w:tplc="40090017">
+      <w:start w:val="1"/>
+      <w:numFmt w:val="lowerLetter"/>
+      <w:lvlText w:val="%1)"/>
+      <w:lvlJc w:val="left"/>
+      <w:pPr>
+        <w:ind w:left="1440" w:hanging="360"/>
+      </w:pPr>
+    </w:lvl>
+    <w:lvl w:ilvl="1" w:tplc="40090019" w:tentative="1">
+      <w:start w:val="1"/>
+      <w:numFmt w:val="lowerLetter"/>
+      <w:lvlText w:val="%2."/>
+      <w:lvlJc w:val="left"/>
+      <w:pPr>
+        <w:ind w:left="2160" w:hanging="360"/>
+      </w:pPr>
+    </w:lvl>
+    <w:lvl w:ilvl="2" w:tplc="4009001B" w:tentative="1">
+      <w:start w:val="1"/>
+      <w:numFmt w:val="lowerRoman"/>
+      <w:lvlText w:val="%3."/>
+      <w:lvlJc w:val="right"/>
+      <w:pPr>
+        <w:ind w:left="2880" w:hanging="180"/>
+      </w:pPr>
+    </w:lvl>
+    <w:lvl w:ilvl="3" w:tplc="4009000F" w:tentative="1">
+      <w:start w:val="1"/>
+      <w:numFmt w:val="decimal"/>
+      <w:lvlText w:val="%4."/>
+      <w:lvlJc w:val="left"/>
+      <w:pPr>
+        <w:ind w:left="3600" w:hanging="360"/>
+      </w:pPr>
+    </w:lvl>
+    <w:lvl w:ilvl="4" w:tplc="40090019" w:tentative="1">
+      <w:start w:val="1"/>
+      <w:numFmt w:val="lowerLetter"/>
+      <w:lvlText w:val="%5."/>
+      <w:lvlJc w:val="left"/>
+      <w:pPr>
+        <w:ind w:left="4320" w:hanging="360"/>
+      </w:pPr>
+    </w:lvl>
+    <w:lvl w:ilvl="5" w:tplc="4009001B" w:tentative="1">
+      <w:start w:val="1"/>
+      <w:numFmt w:val="lowerRoman"/>
+      <w:lvlText w:val="%6."/>
+      <w:lvlJc w:val="right"/>
+      <w:pPr>
+        <w:ind w:left="5040" w:hanging="180"/>
+      </w:pPr>
+    </w:lvl>
+    <w:lvl w:ilvl="6" w:tplc="4009000F" w:tentative="1">
+      <w:start w:val="1"/>
+      <w:numFmt w:val="decimal"/>
+      <w:lvlText w:val="%7."/>
+      <w:lvlJc w:val="left"/>
+      <w:pPr>
+        <w:ind w:left="5760" w:hanging="360"/>
+      </w:pPr>
+    </w:lvl>
+    <w:lvl w:ilvl="7" w:tplc="40090019" w:tentative="1">
+      <w:start w:val="1"/>
+      <w:numFmt w:val="lowerLetter"/>
+      <w:lvlText w:val="%8."/>
+      <w:lvlJc w:val="left"/>
+      <w:pPr>
+        <w:ind w:left="6480" w:hanging="360"/>
+      </w:pPr>
+    </w:lvl>
+    <w:lvl w:ilvl="8" w:tplc="4009001B" w:tentative="1">
+      <w:start w:val="1"/>
+      <w:numFmt w:val="lowerRoman"/>
+      <w:lvlText w:val="%9."/>
+      <w:lvlJc w:val="right"/>
+      <w:pPr>
+        <w:ind w:left="7200" w:hanging="180"/>
+      </w:pPr>
+    </w:lvl>
+  </w:abstractNum>
+  <w:abstractNum w:abstractNumId="10" w15:restartNumberingAfterBreak="0">
     <w:nsid w:val="23E1373A"/>
     <w:multiLevelType w:val="hybridMultilevel"/>
     <w:tmpl w:val="BF94466E"/>
@@ -3520,7 +3738,7 @@
       </w:pPr>
     </w:lvl>
   </w:abstractNum>
-  <w:abstractNum w:abstractNumId="9" w15:restartNumberingAfterBreak="0">
+  <w:abstractNum w:abstractNumId="11" w15:restartNumberingAfterBreak="0">
     <w:nsid w:val="23E425F3"/>
     <w:multiLevelType w:val="hybridMultilevel"/>
     <w:tmpl w:val="44C843DA"/>
@@ -3606,15 +3824,15 @@
       </w:pPr>
     </w:lvl>
   </w:abstractNum>
-  <w:abstractNum w:abstractNumId="10" w15:restartNumberingAfterBreak="0">
-    <w:nsid w:val="28E466BA"/>
+  <w:abstractNum w:abstractNumId="12" w15:restartNumberingAfterBreak="0">
+    <w:nsid w:val="362913F0"/>
     <w:multiLevelType w:val="hybridMultilevel"/>
-    <w:tmpl w:val="DA28D474"/>
-    <w:lvl w:ilvl="0" w:tplc="40090013">
-      <w:start w:val="1"/>
-      <w:numFmt w:val="upperRoman"/>
-      <w:lvlText w:val="%1."/>
-      <w:lvlJc w:val="right"/>
+    <w:tmpl w:val="F17CA7B2"/>
+    <w:lvl w:ilvl="0" w:tplc="40090017">
+      <w:start w:val="1"/>
+      <w:numFmt w:val="lowerLetter"/>
+      <w:lvlText w:val="%1)"/>
+      <w:lvlJc w:val="left"/>
       <w:pPr>
         <w:ind w:left="1440" w:hanging="360"/>
       </w:pPr>
@@ -3689,178 +3907,6 @@
       <w:lvlJc w:val="right"/>
       <w:pPr>
         <w:ind w:left="7200" w:hanging="180"/>
-      </w:pPr>
-    </w:lvl>
-  </w:abstractNum>
-  <w:abstractNum w:abstractNumId="11" w15:restartNumberingAfterBreak="0">
-    <w:nsid w:val="31542BAE"/>
-    <w:multiLevelType w:val="hybridMultilevel"/>
-    <w:tmpl w:val="B72A5384"/>
-    <w:lvl w:ilvl="0" w:tplc="40090019">
-      <w:start w:val="1"/>
-      <w:numFmt w:val="lowerLetter"/>
-      <w:lvlText w:val="%1."/>
-      <w:lvlJc w:val="left"/>
-      <w:pPr>
-        <w:ind w:left="5040" w:hanging="360"/>
-      </w:pPr>
-    </w:lvl>
-    <w:lvl w:ilvl="1" w:tplc="40090019">
-      <w:start w:val="1"/>
-      <w:numFmt w:val="lowerLetter"/>
-      <w:lvlText w:val="%2."/>
-      <w:lvlJc w:val="left"/>
-      <w:pPr>
-        <w:ind w:left="5760" w:hanging="360"/>
-      </w:pPr>
-    </w:lvl>
-    <w:lvl w:ilvl="2" w:tplc="4009001B" w:tentative="1">
-      <w:start w:val="1"/>
-      <w:numFmt w:val="lowerRoman"/>
-      <w:lvlText w:val="%3."/>
-      <w:lvlJc w:val="right"/>
-      <w:pPr>
-        <w:ind w:left="6480" w:hanging="180"/>
-      </w:pPr>
-    </w:lvl>
-    <w:lvl w:ilvl="3" w:tplc="4009000F" w:tentative="1">
-      <w:start w:val="1"/>
-      <w:numFmt w:val="decimal"/>
-      <w:lvlText w:val="%4."/>
-      <w:lvlJc w:val="left"/>
-      <w:pPr>
-        <w:ind w:left="7200" w:hanging="360"/>
-      </w:pPr>
-    </w:lvl>
-    <w:lvl w:ilvl="4" w:tplc="40090019" w:tentative="1">
-      <w:start w:val="1"/>
-      <w:numFmt w:val="lowerLetter"/>
-      <w:lvlText w:val="%5."/>
-      <w:lvlJc w:val="left"/>
-      <w:pPr>
-        <w:ind w:left="7920" w:hanging="360"/>
-      </w:pPr>
-    </w:lvl>
-    <w:lvl w:ilvl="5" w:tplc="4009001B" w:tentative="1">
-      <w:start w:val="1"/>
-      <w:numFmt w:val="lowerRoman"/>
-      <w:lvlText w:val="%6."/>
-      <w:lvlJc w:val="right"/>
-      <w:pPr>
-        <w:ind w:left="8640" w:hanging="180"/>
-      </w:pPr>
-    </w:lvl>
-    <w:lvl w:ilvl="6" w:tplc="4009000F" w:tentative="1">
-      <w:start w:val="1"/>
-      <w:numFmt w:val="decimal"/>
-      <w:lvlText w:val="%7."/>
-      <w:lvlJc w:val="left"/>
-      <w:pPr>
-        <w:ind w:left="9360" w:hanging="360"/>
-      </w:pPr>
-    </w:lvl>
-    <w:lvl w:ilvl="7" w:tplc="40090019" w:tentative="1">
-      <w:start w:val="1"/>
-      <w:numFmt w:val="lowerLetter"/>
-      <w:lvlText w:val="%8."/>
-      <w:lvlJc w:val="left"/>
-      <w:pPr>
-        <w:ind w:left="10080" w:hanging="360"/>
-      </w:pPr>
-    </w:lvl>
-    <w:lvl w:ilvl="8" w:tplc="4009001B" w:tentative="1">
-      <w:start w:val="1"/>
-      <w:numFmt w:val="lowerRoman"/>
-      <w:lvlText w:val="%9."/>
-      <w:lvlJc w:val="right"/>
-      <w:pPr>
-        <w:ind w:left="10800" w:hanging="180"/>
-      </w:pPr>
-    </w:lvl>
-  </w:abstractNum>
-  <w:abstractNum w:abstractNumId="12" w15:restartNumberingAfterBreak="0">
-    <w:nsid w:val="375E4D12"/>
-    <w:multiLevelType w:val="hybridMultilevel"/>
-    <w:tmpl w:val="782C944A"/>
-    <w:lvl w:ilvl="0" w:tplc="40090017">
-      <w:start w:val="1"/>
-      <w:numFmt w:val="lowerLetter"/>
-      <w:lvlText w:val="%1)"/>
-      <w:lvlJc w:val="left"/>
-      <w:pPr>
-        <w:ind w:left="2160" w:hanging="360"/>
-      </w:pPr>
-    </w:lvl>
-    <w:lvl w:ilvl="1" w:tplc="40090019" w:tentative="1">
-      <w:start w:val="1"/>
-      <w:numFmt w:val="lowerLetter"/>
-      <w:lvlText w:val="%2."/>
-      <w:lvlJc w:val="left"/>
-      <w:pPr>
-        <w:ind w:left="2880" w:hanging="360"/>
-      </w:pPr>
-    </w:lvl>
-    <w:lvl w:ilvl="2" w:tplc="4009001B" w:tentative="1">
-      <w:start w:val="1"/>
-      <w:numFmt w:val="lowerRoman"/>
-      <w:lvlText w:val="%3."/>
-      <w:lvlJc w:val="right"/>
-      <w:pPr>
-        <w:ind w:left="3600" w:hanging="180"/>
-      </w:pPr>
-    </w:lvl>
-    <w:lvl w:ilvl="3" w:tplc="4009000F" w:tentative="1">
-      <w:start w:val="1"/>
-      <w:numFmt w:val="decimal"/>
-      <w:lvlText w:val="%4."/>
-      <w:lvlJc w:val="left"/>
-      <w:pPr>
-        <w:ind w:left="4320" w:hanging="360"/>
-      </w:pPr>
-    </w:lvl>
-    <w:lvl w:ilvl="4" w:tplc="40090019" w:tentative="1">
-      <w:start w:val="1"/>
-      <w:numFmt w:val="lowerLetter"/>
-      <w:lvlText w:val="%5."/>
-      <w:lvlJc w:val="left"/>
-      <w:pPr>
-        <w:ind w:left="5040" w:hanging="360"/>
-      </w:pPr>
-    </w:lvl>
-    <w:lvl w:ilvl="5" w:tplc="4009001B" w:tentative="1">
-      <w:start w:val="1"/>
-      <w:numFmt w:val="lowerRoman"/>
-      <w:lvlText w:val="%6."/>
-      <w:lvlJc w:val="right"/>
-      <w:pPr>
-        <w:ind w:left="5760" w:hanging="180"/>
-      </w:pPr>
-    </w:lvl>
-    <w:lvl w:ilvl="6" w:tplc="4009000F" w:tentative="1">
-      <w:start w:val="1"/>
-      <w:numFmt w:val="decimal"/>
-      <w:lvlText w:val="%7."/>
-      <w:lvlJc w:val="left"/>
-      <w:pPr>
-        <w:ind w:left="6480" w:hanging="360"/>
-      </w:pPr>
-    </w:lvl>
-    <w:lvl w:ilvl="7" w:tplc="40090019" w:tentative="1">
-      <w:start w:val="1"/>
-      <w:numFmt w:val="lowerLetter"/>
-      <w:lvlText w:val="%8."/>
-      <w:lvlJc w:val="left"/>
-      <w:pPr>
-        <w:ind w:left="7200" w:hanging="360"/>
-      </w:pPr>
-    </w:lvl>
-    <w:lvl w:ilvl="8" w:tplc="4009001B" w:tentative="1">
-      <w:start w:val="1"/>
-      <w:numFmt w:val="lowerRoman"/>
-      <w:lvlText w:val="%9."/>
-      <w:lvlJc w:val="right"/>
-      <w:pPr>
-        <w:ind w:left="7920" w:hanging="180"/>
       </w:pPr>
     </w:lvl>
   </w:abstractNum>
@@ -4123,92 +4169,6 @@
     </w:lvl>
   </w:abstractNum>
   <w:abstractNum w:abstractNumId="16" w15:restartNumberingAfterBreak="0">
-    <w:nsid w:val="475268A7"/>
-    <w:multiLevelType w:val="hybridMultilevel"/>
-    <w:tmpl w:val="9168A4FE"/>
-    <w:lvl w:ilvl="0" w:tplc="40090017">
-      <w:start w:val="1"/>
-      <w:numFmt w:val="lowerLetter"/>
-      <w:lvlText w:val="%1)"/>
-      <w:lvlJc w:val="left"/>
-      <w:pPr>
-        <w:ind w:left="1440" w:hanging="360"/>
-      </w:pPr>
-    </w:lvl>
-    <w:lvl w:ilvl="1" w:tplc="40090019">
-      <w:start w:val="1"/>
-      <w:numFmt w:val="lowerLetter"/>
-      <w:lvlText w:val="%2."/>
-      <w:lvlJc w:val="left"/>
-      <w:pPr>
-        <w:ind w:left="2160" w:hanging="360"/>
-      </w:pPr>
-    </w:lvl>
-    <w:lvl w:ilvl="2" w:tplc="4009001B">
-      <w:start w:val="1"/>
-      <w:numFmt w:val="lowerRoman"/>
-      <w:lvlText w:val="%3."/>
-      <w:lvlJc w:val="right"/>
-      <w:pPr>
-        <w:ind w:left="2880" w:hanging="180"/>
-      </w:pPr>
-    </w:lvl>
-    <w:lvl w:ilvl="3" w:tplc="4009000F">
-      <w:start w:val="1"/>
-      <w:numFmt w:val="decimal"/>
-      <w:lvlText w:val="%4."/>
-      <w:lvlJc w:val="left"/>
-      <w:pPr>
-        <w:ind w:left="3600" w:hanging="360"/>
-      </w:pPr>
-    </w:lvl>
-    <w:lvl w:ilvl="4" w:tplc="40090019">
-      <w:start w:val="1"/>
-      <w:numFmt w:val="lowerLetter"/>
-      <w:lvlText w:val="%5."/>
-      <w:lvlJc w:val="left"/>
-      <w:pPr>
-        <w:ind w:left="4320" w:hanging="360"/>
-      </w:pPr>
-    </w:lvl>
-    <w:lvl w:ilvl="5" w:tplc="4009001B" w:tentative="1">
-      <w:start w:val="1"/>
-      <w:numFmt w:val="lowerRoman"/>
-      <w:lvlText w:val="%6."/>
-      <w:lvlJc w:val="right"/>
-      <w:pPr>
-        <w:ind w:left="5040" w:hanging="180"/>
-      </w:pPr>
-    </w:lvl>
-    <w:lvl w:ilvl="6" w:tplc="4009000F" w:tentative="1">
-      <w:start w:val="1"/>
-      <w:numFmt w:val="decimal"/>
-      <w:lvlText w:val="%7."/>
-      <w:lvlJc w:val="left"/>
-      <w:pPr>
-        <w:ind w:left="5760" w:hanging="360"/>
-      </w:pPr>
-    </w:lvl>
-    <w:lvl w:ilvl="7" w:tplc="40090019" w:tentative="1">
-      <w:start w:val="1"/>
-      <w:numFmt w:val="lowerLetter"/>
-      <w:lvlText w:val="%8."/>
-      <w:lvlJc w:val="left"/>
-      <w:pPr>
-        <w:ind w:left="6480" w:hanging="360"/>
-      </w:pPr>
-    </w:lvl>
-    <w:lvl w:ilvl="8" w:tplc="4009001B" w:tentative="1">
-      <w:start w:val="1"/>
-      <w:numFmt w:val="lowerRoman"/>
-      <w:lvlText w:val="%9."/>
-      <w:lvlJc w:val="right"/>
-      <w:pPr>
-        <w:ind w:left="7200" w:hanging="180"/>
-      </w:pPr>
-    </w:lvl>
-  </w:abstractNum>
-  <w:abstractNum w:abstractNumId="17" w15:restartNumberingAfterBreak="0">
     <w:nsid w:val="49BC7994"/>
     <w:multiLevelType w:val="hybridMultilevel"/>
     <w:tmpl w:val="F17CA7B2"/>
@@ -4294,7 +4254,7 @@
       </w:pPr>
     </w:lvl>
   </w:abstractNum>
-  <w:abstractNum w:abstractNumId="18" w15:restartNumberingAfterBreak="0">
+  <w:abstractNum w:abstractNumId="17" w15:restartNumberingAfterBreak="0">
     <w:nsid w:val="4C563948"/>
     <w:multiLevelType w:val="hybridMultilevel"/>
     <w:tmpl w:val="9168A4FE"/>
@@ -4380,93 +4340,7 @@
       </w:pPr>
     </w:lvl>
   </w:abstractNum>
-  <w:abstractNum w:abstractNumId="19" w15:restartNumberingAfterBreak="0">
-    <w:nsid w:val="552373D5"/>
-    <w:multiLevelType w:val="hybridMultilevel"/>
-    <w:tmpl w:val="FBC2C3B6"/>
-    <w:lvl w:ilvl="0" w:tplc="40090019">
-      <w:start w:val="1"/>
-      <w:numFmt w:val="lowerLetter"/>
-      <w:lvlText w:val="%1."/>
-      <w:lvlJc w:val="left"/>
-      <w:pPr>
-        <w:ind w:left="2880" w:hanging="360"/>
-      </w:pPr>
-    </w:lvl>
-    <w:lvl w:ilvl="1" w:tplc="40090019" w:tentative="1">
-      <w:start w:val="1"/>
-      <w:numFmt w:val="lowerLetter"/>
-      <w:lvlText w:val="%2."/>
-      <w:lvlJc w:val="left"/>
-      <w:pPr>
-        <w:ind w:left="3600" w:hanging="360"/>
-      </w:pPr>
-    </w:lvl>
-    <w:lvl w:ilvl="2" w:tplc="4009001B" w:tentative="1">
-      <w:start w:val="1"/>
-      <w:numFmt w:val="lowerRoman"/>
-      <w:lvlText w:val="%3."/>
-      <w:lvlJc w:val="right"/>
-      <w:pPr>
-        <w:ind w:left="4320" w:hanging="180"/>
-      </w:pPr>
-    </w:lvl>
-    <w:lvl w:ilvl="3" w:tplc="4009000F" w:tentative="1">
-      <w:start w:val="1"/>
-      <w:numFmt w:val="decimal"/>
-      <w:lvlText w:val="%4."/>
-      <w:lvlJc w:val="left"/>
-      <w:pPr>
-        <w:ind w:left="5040" w:hanging="360"/>
-      </w:pPr>
-    </w:lvl>
-    <w:lvl w:ilvl="4" w:tplc="40090019" w:tentative="1">
-      <w:start w:val="1"/>
-      <w:numFmt w:val="lowerLetter"/>
-      <w:lvlText w:val="%5."/>
-      <w:lvlJc w:val="left"/>
-      <w:pPr>
-        <w:ind w:left="5760" w:hanging="360"/>
-      </w:pPr>
-    </w:lvl>
-    <w:lvl w:ilvl="5" w:tplc="4009001B" w:tentative="1">
-      <w:start w:val="1"/>
-      <w:numFmt w:val="lowerRoman"/>
-      <w:lvlText w:val="%6."/>
-      <w:lvlJc w:val="right"/>
-      <w:pPr>
-        <w:ind w:left="6480" w:hanging="180"/>
-      </w:pPr>
-    </w:lvl>
-    <w:lvl w:ilvl="6" w:tplc="4009000F" w:tentative="1">
-      <w:start w:val="1"/>
-      <w:numFmt w:val="decimal"/>
-      <w:lvlText w:val="%7."/>
-      <w:lvlJc w:val="left"/>
-      <w:pPr>
-        <w:ind w:left="7200" w:hanging="360"/>
-      </w:pPr>
-    </w:lvl>
-    <w:lvl w:ilvl="7" w:tplc="40090019" w:tentative="1">
-      <w:start w:val="1"/>
-      <w:numFmt w:val="lowerLetter"/>
-      <w:lvlText w:val="%8."/>
-      <w:lvlJc w:val="left"/>
-      <w:pPr>
-        <w:ind w:left="7920" w:hanging="360"/>
-      </w:pPr>
-    </w:lvl>
-    <w:lvl w:ilvl="8" w:tplc="4009001B" w:tentative="1">
-      <w:start w:val="1"/>
-      <w:numFmt w:val="lowerRoman"/>
-      <w:lvlText w:val="%9."/>
-      <w:lvlJc w:val="right"/>
-      <w:pPr>
-        <w:ind w:left="8640" w:hanging="180"/>
-      </w:pPr>
-    </w:lvl>
-  </w:abstractNum>
-  <w:abstractNum w:abstractNumId="20" w15:restartNumberingAfterBreak="0">
+  <w:abstractNum w:abstractNumId="18" w15:restartNumberingAfterBreak="0">
     <w:nsid w:val="58A3359B"/>
     <w:multiLevelType w:val="hybridMultilevel"/>
     <w:tmpl w:val="74BA9BA0"/>
@@ -4552,7 +4426,7 @@
       </w:pPr>
     </w:lvl>
   </w:abstractNum>
-  <w:abstractNum w:abstractNumId="21" w15:restartNumberingAfterBreak="0">
+  <w:abstractNum w:abstractNumId="19" w15:restartNumberingAfterBreak="0">
     <w:nsid w:val="58DF18D1"/>
     <w:multiLevelType w:val="hybridMultilevel"/>
     <w:tmpl w:val="8AA43D70"/>
@@ -4638,7 +4512,7 @@
       </w:pPr>
     </w:lvl>
   </w:abstractNum>
-  <w:abstractNum w:abstractNumId="22" w15:restartNumberingAfterBreak="0">
+  <w:abstractNum w:abstractNumId="20" w15:restartNumberingAfterBreak="0">
     <w:nsid w:val="5DA0191E"/>
     <w:multiLevelType w:val="hybridMultilevel"/>
     <w:tmpl w:val="8068A580"/>
@@ -4724,7 +4598,7 @@
       </w:pPr>
     </w:lvl>
   </w:abstractNum>
-  <w:abstractNum w:abstractNumId="23" w15:restartNumberingAfterBreak="0">
+  <w:abstractNum w:abstractNumId="21" w15:restartNumberingAfterBreak="0">
     <w:nsid w:val="60393ECA"/>
     <w:multiLevelType w:val="hybridMultilevel"/>
     <w:tmpl w:val="FF1A543A"/>
@@ -4810,7 +4684,7 @@
       </w:pPr>
     </w:lvl>
   </w:abstractNum>
-  <w:abstractNum w:abstractNumId="24" w15:restartNumberingAfterBreak="0">
+  <w:abstractNum w:abstractNumId="22" w15:restartNumberingAfterBreak="0">
     <w:nsid w:val="666213DD"/>
     <w:multiLevelType w:val="hybridMultilevel"/>
     <w:tmpl w:val="782C944A"/>
@@ -4896,7 +4770,7 @@
       </w:pPr>
     </w:lvl>
   </w:abstractNum>
-  <w:abstractNum w:abstractNumId="25" w15:restartNumberingAfterBreak="0">
+  <w:abstractNum w:abstractNumId="23" w15:restartNumberingAfterBreak="0">
     <w:nsid w:val="6E6E32C7"/>
     <w:multiLevelType w:val="hybridMultilevel"/>
     <w:tmpl w:val="72E05788"/>
@@ -4982,7 +4856,7 @@
       </w:pPr>
     </w:lvl>
   </w:abstractNum>
-  <w:abstractNum w:abstractNumId="26" w15:restartNumberingAfterBreak="0">
+  <w:abstractNum w:abstractNumId="24" w15:restartNumberingAfterBreak="0">
     <w:nsid w:val="71244D75"/>
     <w:multiLevelType w:val="hybridMultilevel"/>
     <w:tmpl w:val="6F964C3A"/>
@@ -4995,7 +4869,7 @@
         <w:ind w:left="2160" w:hanging="360"/>
       </w:pPr>
     </w:lvl>
-    <w:lvl w:ilvl="1" w:tplc="40090019">
+    <w:lvl w:ilvl="1" w:tplc="40090019" w:tentative="1">
       <w:start w:val="1"/>
       <w:numFmt w:val="lowerLetter"/>
       <w:lvlText w:val="%2."/>
@@ -5004,7 +4878,7 @@
         <w:ind w:left="2880" w:hanging="360"/>
       </w:pPr>
     </w:lvl>
-    <w:lvl w:ilvl="2" w:tplc="4009001B">
+    <w:lvl w:ilvl="2" w:tplc="4009001B" w:tentative="1">
       <w:start w:val="1"/>
       <w:numFmt w:val="lowerRoman"/>
       <w:lvlText w:val="%3."/>
@@ -5013,7 +4887,7 @@
         <w:ind w:left="3600" w:hanging="180"/>
       </w:pPr>
     </w:lvl>
-    <w:lvl w:ilvl="3" w:tplc="4009000F">
+    <w:lvl w:ilvl="3" w:tplc="4009000F" w:tentative="1">
       <w:start w:val="1"/>
       <w:numFmt w:val="decimal"/>
       <w:lvlText w:val="%4."/>
@@ -5022,7 +4896,7 @@
         <w:ind w:left="4320" w:hanging="360"/>
       </w:pPr>
     </w:lvl>
-    <w:lvl w:ilvl="4" w:tplc="40090019">
+    <w:lvl w:ilvl="4" w:tplc="40090019" w:tentative="1">
       <w:start w:val="1"/>
       <w:numFmt w:val="lowerLetter"/>
       <w:lvlText w:val="%5."/>
@@ -5068,93 +4942,7 @@
       </w:pPr>
     </w:lvl>
   </w:abstractNum>
-  <w:abstractNum w:abstractNumId="27" w15:restartNumberingAfterBreak="0">
-    <w:nsid w:val="72834BFE"/>
-    <w:multiLevelType w:val="hybridMultilevel"/>
-    <w:tmpl w:val="B72A5384"/>
-    <w:lvl w:ilvl="0" w:tplc="40090019">
-      <w:start w:val="1"/>
-      <w:numFmt w:val="lowerLetter"/>
-      <w:lvlText w:val="%1."/>
-      <w:lvlJc w:val="left"/>
-      <w:pPr>
-        <w:ind w:left="5040" w:hanging="360"/>
-      </w:pPr>
-    </w:lvl>
-    <w:lvl w:ilvl="1" w:tplc="40090019">
-      <w:start w:val="1"/>
-      <w:numFmt w:val="lowerLetter"/>
-      <w:lvlText w:val="%2."/>
-      <w:lvlJc w:val="left"/>
-      <w:pPr>
-        <w:ind w:left="5760" w:hanging="360"/>
-      </w:pPr>
-    </w:lvl>
-    <w:lvl w:ilvl="2" w:tplc="4009001B" w:tentative="1">
-      <w:start w:val="1"/>
-      <w:numFmt w:val="lowerRoman"/>
-      <w:lvlText w:val="%3."/>
-      <w:lvlJc w:val="right"/>
-      <w:pPr>
-        <w:ind w:left="6480" w:hanging="180"/>
-      </w:pPr>
-    </w:lvl>
-    <w:lvl w:ilvl="3" w:tplc="4009000F" w:tentative="1">
-      <w:start w:val="1"/>
-      <w:numFmt w:val="decimal"/>
-      <w:lvlText w:val="%4."/>
-      <w:lvlJc w:val="left"/>
-      <w:pPr>
-        <w:ind w:left="7200" w:hanging="360"/>
-      </w:pPr>
-    </w:lvl>
-    <w:lvl w:ilvl="4" w:tplc="40090019" w:tentative="1">
-      <w:start w:val="1"/>
-      <w:numFmt w:val="lowerLetter"/>
-      <w:lvlText w:val="%5."/>
-      <w:lvlJc w:val="left"/>
-      <w:pPr>
-        <w:ind w:left="7920" w:hanging="360"/>
-      </w:pPr>
-    </w:lvl>
-    <w:lvl w:ilvl="5" w:tplc="4009001B" w:tentative="1">
-      <w:start w:val="1"/>
-      <w:numFmt w:val="lowerRoman"/>
-      <w:lvlText w:val="%6."/>
-      <w:lvlJc w:val="right"/>
-      <w:pPr>
-        <w:ind w:left="8640" w:hanging="180"/>
-      </w:pPr>
-    </w:lvl>
-    <w:lvl w:ilvl="6" w:tplc="4009000F" w:tentative="1">
-      <w:start w:val="1"/>
-      <w:numFmt w:val="decimal"/>
-      <w:lvlText w:val="%7."/>
-      <w:lvlJc w:val="left"/>
-      <w:pPr>
-        <w:ind w:left="9360" w:hanging="360"/>
-      </w:pPr>
-    </w:lvl>
-    <w:lvl w:ilvl="7" w:tplc="40090019" w:tentative="1">
-      <w:start w:val="1"/>
-      <w:numFmt w:val="lowerLetter"/>
-      <w:lvlText w:val="%8."/>
-      <w:lvlJc w:val="left"/>
-      <w:pPr>
-        <w:ind w:left="10080" w:hanging="360"/>
-      </w:pPr>
-    </w:lvl>
-    <w:lvl w:ilvl="8" w:tplc="4009001B" w:tentative="1">
-      <w:start w:val="1"/>
-      <w:numFmt w:val="lowerRoman"/>
-      <w:lvlText w:val="%9."/>
-      <w:lvlJc w:val="right"/>
-      <w:pPr>
-        <w:ind w:left="10800" w:hanging="180"/>
-      </w:pPr>
-    </w:lvl>
-  </w:abstractNum>
-  <w:abstractNum w:abstractNumId="28" w15:restartNumberingAfterBreak="0">
+  <w:abstractNum w:abstractNumId="25" w15:restartNumberingAfterBreak="0">
     <w:nsid w:val="741B117D"/>
     <w:multiLevelType w:val="hybridMultilevel"/>
     <w:tmpl w:val="50C62076"/>
@@ -5240,7 +5028,93 @@
       </w:pPr>
     </w:lvl>
   </w:abstractNum>
-  <w:abstractNum w:abstractNumId="29" w15:restartNumberingAfterBreak="0">
+  <w:abstractNum w:abstractNumId="26" w15:restartNumberingAfterBreak="0">
+    <w:nsid w:val="785B0538"/>
+    <w:multiLevelType w:val="hybridMultilevel"/>
+    <w:tmpl w:val="6F964C3A"/>
+    <w:lvl w:ilvl="0" w:tplc="40090017">
+      <w:start w:val="1"/>
+      <w:numFmt w:val="lowerLetter"/>
+      <w:lvlText w:val="%1)"/>
+      <w:lvlJc w:val="left"/>
+      <w:pPr>
+        <w:ind w:left="2160" w:hanging="360"/>
+      </w:pPr>
+    </w:lvl>
+    <w:lvl w:ilvl="1" w:tplc="40090019" w:tentative="1">
+      <w:start w:val="1"/>
+      <w:numFmt w:val="lowerLetter"/>
+      <w:lvlText w:val="%2."/>
+      <w:lvlJc w:val="left"/>
+      <w:pPr>
+        <w:ind w:left="2880" w:hanging="360"/>
+      </w:pPr>
+    </w:lvl>
+    <w:lvl w:ilvl="2" w:tplc="4009001B" w:tentative="1">
+      <w:start w:val="1"/>
+      <w:numFmt w:val="lowerRoman"/>
+      <w:lvlText w:val="%3."/>
+      <w:lvlJc w:val="right"/>
+      <w:pPr>
+        <w:ind w:left="3600" w:hanging="180"/>
+      </w:pPr>
+    </w:lvl>
+    <w:lvl w:ilvl="3" w:tplc="4009000F" w:tentative="1">
+      <w:start w:val="1"/>
+      <w:numFmt w:val="decimal"/>
+      <w:lvlText w:val="%4."/>
+      <w:lvlJc w:val="left"/>
+      <w:pPr>
+        <w:ind w:left="4320" w:hanging="360"/>
+      </w:pPr>
+    </w:lvl>
+    <w:lvl w:ilvl="4" w:tplc="40090019" w:tentative="1">
+      <w:start w:val="1"/>
+      <w:numFmt w:val="lowerLetter"/>
+      <w:lvlText w:val="%5."/>
+      <w:lvlJc w:val="left"/>
+      <w:pPr>
+        <w:ind w:left="5040" w:hanging="360"/>
+      </w:pPr>
+    </w:lvl>
+    <w:lvl w:ilvl="5" w:tplc="4009001B" w:tentative="1">
+      <w:start w:val="1"/>
+      <w:numFmt w:val="lowerRoman"/>
+      <w:lvlText w:val="%6."/>
+      <w:lvlJc w:val="right"/>
+      <w:pPr>
+        <w:ind w:left="5760" w:hanging="180"/>
+      </w:pPr>
+    </w:lvl>
+    <w:lvl w:ilvl="6" w:tplc="4009000F" w:tentative="1">
+      <w:start w:val="1"/>
+      <w:numFmt w:val="decimal"/>
+      <w:lvlText w:val="%7."/>
+      <w:lvlJc w:val="left"/>
+      <w:pPr>
+        <w:ind w:left="6480" w:hanging="360"/>
+      </w:pPr>
+    </w:lvl>
+    <w:lvl w:ilvl="7" w:tplc="40090019" w:tentative="1">
+      <w:start w:val="1"/>
+      <w:numFmt w:val="lowerLetter"/>
+      <w:lvlText w:val="%8."/>
+      <w:lvlJc w:val="left"/>
+      <w:pPr>
+        <w:ind w:left="7200" w:hanging="360"/>
+      </w:pPr>
+    </w:lvl>
+    <w:lvl w:ilvl="8" w:tplc="4009001B" w:tentative="1">
+      <w:start w:val="1"/>
+      <w:numFmt w:val="lowerRoman"/>
+      <w:lvlText w:val="%9."/>
+      <w:lvlJc w:val="right"/>
+      <w:pPr>
+        <w:ind w:left="7920" w:hanging="180"/>
+      </w:pPr>
+    </w:lvl>
+  </w:abstractNum>
+  <w:abstractNum w:abstractNumId="27" w15:restartNumberingAfterBreak="0">
     <w:nsid w:val="7B3A3929"/>
     <w:multiLevelType w:val="hybridMultilevel"/>
     <w:tmpl w:val="D3D8BB40"/>
@@ -5329,94 +5203,8 @@
       </w:pPr>
     </w:lvl>
   </w:abstractNum>
-  <w:abstractNum w:abstractNumId="30" w15:restartNumberingAfterBreak="0">
-    <w:nsid w:val="7CD13080"/>
-    <w:multiLevelType w:val="hybridMultilevel"/>
-    <w:tmpl w:val="D012E470"/>
-    <w:lvl w:ilvl="0" w:tplc="40090019">
-      <w:start w:val="1"/>
-      <w:numFmt w:val="lowerLetter"/>
-      <w:lvlText w:val="%1."/>
-      <w:lvlJc w:val="left"/>
-      <w:pPr>
-        <w:ind w:left="2160" w:hanging="360"/>
-      </w:pPr>
-    </w:lvl>
-    <w:lvl w:ilvl="1" w:tplc="40090019" w:tentative="1">
-      <w:start w:val="1"/>
-      <w:numFmt w:val="lowerLetter"/>
-      <w:lvlText w:val="%2."/>
-      <w:lvlJc w:val="left"/>
-      <w:pPr>
-        <w:ind w:left="2880" w:hanging="360"/>
-      </w:pPr>
-    </w:lvl>
-    <w:lvl w:ilvl="2" w:tplc="4009001B" w:tentative="1">
-      <w:start w:val="1"/>
-      <w:numFmt w:val="lowerRoman"/>
-      <w:lvlText w:val="%3."/>
-      <w:lvlJc w:val="right"/>
-      <w:pPr>
-        <w:ind w:left="3600" w:hanging="180"/>
-      </w:pPr>
-    </w:lvl>
-    <w:lvl w:ilvl="3" w:tplc="4009000F" w:tentative="1">
-      <w:start w:val="1"/>
-      <w:numFmt w:val="decimal"/>
-      <w:lvlText w:val="%4."/>
-      <w:lvlJc w:val="left"/>
-      <w:pPr>
-        <w:ind w:left="4320" w:hanging="360"/>
-      </w:pPr>
-    </w:lvl>
-    <w:lvl w:ilvl="4" w:tplc="40090019" w:tentative="1">
-      <w:start w:val="1"/>
-      <w:numFmt w:val="lowerLetter"/>
-      <w:lvlText w:val="%5."/>
-      <w:lvlJc w:val="left"/>
-      <w:pPr>
-        <w:ind w:left="5040" w:hanging="360"/>
-      </w:pPr>
-    </w:lvl>
-    <w:lvl w:ilvl="5" w:tplc="4009001B" w:tentative="1">
-      <w:start w:val="1"/>
-      <w:numFmt w:val="lowerRoman"/>
-      <w:lvlText w:val="%6."/>
-      <w:lvlJc w:val="right"/>
-      <w:pPr>
-        <w:ind w:left="5760" w:hanging="180"/>
-      </w:pPr>
-    </w:lvl>
-    <w:lvl w:ilvl="6" w:tplc="4009000F" w:tentative="1">
-      <w:start w:val="1"/>
-      <w:numFmt w:val="decimal"/>
-      <w:lvlText w:val="%7."/>
-      <w:lvlJc w:val="left"/>
-      <w:pPr>
-        <w:ind w:left="6480" w:hanging="360"/>
-      </w:pPr>
-    </w:lvl>
-    <w:lvl w:ilvl="7" w:tplc="40090019" w:tentative="1">
-      <w:start w:val="1"/>
-      <w:numFmt w:val="lowerLetter"/>
-      <w:lvlText w:val="%8."/>
-      <w:lvlJc w:val="left"/>
-      <w:pPr>
-        <w:ind w:left="7200" w:hanging="360"/>
-      </w:pPr>
-    </w:lvl>
-    <w:lvl w:ilvl="8" w:tplc="4009001B" w:tentative="1">
-      <w:start w:val="1"/>
-      <w:numFmt w:val="lowerRoman"/>
-      <w:lvlText w:val="%9."/>
-      <w:lvlJc w:val="right"/>
-      <w:pPr>
-        <w:ind w:left="7920" w:hanging="180"/>
-      </w:pPr>
-    </w:lvl>
-  </w:abstractNum>
   <w:num w:numId="1">
-    <w:abstractNumId w:val="29"/>
+    <w:abstractNumId w:val="27"/>
   </w:num>
   <w:num w:numId="2">
     <w:abstractNumId w:val="4"/>
@@ -5428,25 +5216,25 @@
     <w:abstractNumId w:val="14"/>
   </w:num>
   <w:num w:numId="5">
-    <w:abstractNumId w:val="9"/>
+    <w:abstractNumId w:val="11"/>
   </w:num>
   <w:num w:numId="6">
-    <w:abstractNumId w:val="18"/>
+    <w:abstractNumId w:val="17"/>
   </w:num>
   <w:num w:numId="7">
-    <w:abstractNumId w:val="28"/>
+    <w:abstractNumId w:val="25"/>
   </w:num>
   <w:num w:numId="8">
     <w:abstractNumId w:val="0"/>
   </w:num>
   <w:num w:numId="9">
-    <w:abstractNumId w:val="8"/>
+    <w:abstractNumId w:val="10"/>
   </w:num>
   <w:num w:numId="10">
-    <w:abstractNumId w:val="17"/>
+    <w:abstractNumId w:val="16"/>
   </w:num>
   <w:num w:numId="11">
-    <w:abstractNumId w:val="23"/>
+    <w:abstractNumId w:val="21"/>
   </w:num>
   <w:num w:numId="12">
     <w:abstractNumId w:val="15"/>
@@ -5455,7 +5243,7 @@
     <w:abstractNumId w:val="5"/>
   </w:num>
   <w:num w:numId="14">
-    <w:abstractNumId w:val="22"/>
+    <w:abstractNumId w:val="20"/>
   </w:num>
   <w:num w:numId="15">
     <w:abstractNumId w:val="3"/>
@@ -5464,19 +5252,19 @@
     <w:abstractNumId w:val="13"/>
   </w:num>
   <w:num w:numId="17">
-    <w:abstractNumId w:val="20"/>
+    <w:abstractNumId w:val="18"/>
   </w:num>
   <w:num w:numId="18">
-    <w:abstractNumId w:val="25"/>
+    <w:abstractNumId w:val="23"/>
   </w:num>
   <w:num w:numId="19">
-    <w:abstractNumId w:val="26"/>
+    <w:abstractNumId w:val="24"/>
   </w:num>
   <w:num w:numId="20">
-    <w:abstractNumId w:val="24"/>
+    <w:abstractNumId w:val="22"/>
   </w:num>
   <w:num w:numId="21">
-    <w:abstractNumId w:val="21"/>
+    <w:abstractNumId w:val="19"/>
   </w:num>
   <w:num w:numId="22">
     <w:abstractNumId w:val="1"/>
@@ -5485,28 +5273,19 @@
     <w:abstractNumId w:val="6"/>
   </w:num>
   <w:num w:numId="24">
+    <w:abstractNumId w:val="26"/>
+  </w:num>
+  <w:num w:numId="25">
+    <w:abstractNumId w:val="8"/>
+  </w:num>
+  <w:num w:numId="26">
     <w:abstractNumId w:val="12"/>
   </w:num>
-  <w:num w:numId="25">
-    <w:abstractNumId w:val="19"/>
-  </w:num>
-  <w:num w:numId="26">
-    <w:abstractNumId w:val="16"/>
-  </w:num>
   <w:num w:numId="27">
-    <w:abstractNumId w:val="11"/>
+    <w:abstractNumId w:val="9"/>
   </w:num>
   <w:num w:numId="28">
-    <w:abstractNumId w:val="30"/>
-  </w:num>
-  <w:num w:numId="29">
-    <w:abstractNumId w:val="10"/>
-  </w:num>
-  <w:num w:numId="30">
     <w:abstractNumId w:val="7"/>
-  </w:num>
-  <w:num w:numId="31">
-    <w:abstractNumId w:val="27"/>
   </w:num>
 </w:numbering>
 </file>
